--- a/wiki/Руководство Администратор.docx
+++ b/wiki/Руководство Администратор.docx
@@ -40,7 +40,7 @@
                     <pic:cNvPicPr/>
                   </pic:nvPicPr>
                   <pic:blipFill>
-                    <a:blip r:embed="rId5"/>
+                    <a:blip r:embed="rId6"/>
                     <a:stretch>
                       <a:fillRect/>
                     </a:stretch>
@@ -70,13 +70,8 @@
       </w:r>
     </w:p>
     <w:p>
-      <w:proofErr w:type="gramStart"/>
-      <w:r>
-        <w:t xml:space="preserve">Для создания папки нажимает «Добавить папку». </w:t>
-      </w:r>
-      <w:proofErr w:type="gramEnd"/>
-      <w:r>
-        <w:t>(Рис. 2)</w:t>
+      <w:r>
+        <w:t>Для создания папки нажимает «Добавить папку». (Рис. 2)</w:t>
       </w:r>
     </w:p>
     <w:p>
@@ -101,7 +96,7 @@
                     <pic:cNvPicPr/>
                   </pic:nvPicPr>
                   <pic:blipFill>
-                    <a:blip r:embed="rId6"/>
+                    <a:blip r:embed="rId7"/>
                     <a:stretch>
                       <a:fillRect/>
                     </a:stretch>
@@ -166,7 +161,7 @@
                     <pic:cNvPicPr/>
                   </pic:nvPicPr>
                   <pic:blipFill>
-                    <a:blip r:embed="rId7"/>
+                    <a:blip r:embed="rId8"/>
                     <a:stretch>
                       <a:fillRect/>
                     </a:stretch>
@@ -215,20 +210,15 @@
     </w:p>
     <w:p>
       <w:r>
-        <w:t>Наполнение папки файлами делается со страницы редактирования библиотеки (рис 3). Необходимо в нижней части окна найти ну</w:t>
-      </w:r>
-      <w:bookmarkStart w:id="0" w:name="_GoBack"/>
-      <w:bookmarkEnd w:id="0"/>
-      <w:r>
-        <w:t xml:space="preserve">жную папку и напротив нее, нажать кнопку «Добавить документ». Появится окно добавления файла (Рис 4). </w:t>
+        <w:t xml:space="preserve">Наполнение папки файлами делается со страницы редактирования библиотеки (рис 3). Необходимо в нижней части окна найти нужную папку и напротив нее, нажать кнопку «Добавить документ». Появится окно добавления файла (Рис 4). </w:t>
       </w:r>
       <w:proofErr w:type="gramStart"/>
       <w:r>
-        <w:t xml:space="preserve">Необходимо ввести описание файла (слова, по которым, в дальнейшем можно будет искать файл в библиотеке), нажать кнопку выбрать и в появившемся окно выбора файла выделить необходимый файл. </w:t>
+        <w:t>Необходимо ввести описание файла (слова, по которым, в дальнейшем можно будет искать файл в библиотеке), нажать кнопку выбрать и в появившемся окно выбора файла выделить необходимый файл.</w:t>
       </w:r>
       <w:proofErr w:type="gramEnd"/>
       <w:r>
-        <w:t xml:space="preserve">Далее нажать «Сохранить». Данные будут добавлены в библиотеку. Файл может быть </w:t>
+        <w:t xml:space="preserve"> Далее нажать «Сохранить». Данные будут добавлены в библиотеку. Файл может быть </w:t>
       </w:r>
       <w:r>
         <w:rPr>
@@ -270,7 +260,7 @@
                     <pic:cNvPicPr/>
                   </pic:nvPicPr>
                   <pic:blipFill>
-                    <a:blip r:embed="rId8"/>
+                    <a:blip r:embed="rId9"/>
                     <a:stretch>
                       <a:fillRect/>
                     </a:stretch>
@@ -301,9 +291,509 @@
     </w:p>
     <w:p>
       <w:r>
-        <w:t>Удалить файл можно кнопкой удалить в списке файлов окна редактора библиотеки.</w:t>
-      </w:r>
-    </w:p>
+        <w:t>Удалить файл можно кнопкой удалить в списке файлов окна редактора библиотеки</w:t>
+      </w:r>
+      <w:r>
+        <w:t xml:space="preserve"> (</w:t>
+      </w:r>
+      <w:r>
+        <w:t>Рис</w:t>
+      </w:r>
+      <w:r>
+        <w:t xml:space="preserve"> 1)</w:t>
+      </w:r>
+      <w:r>
+        <w:t>.</w:t>
+      </w:r>
+    </w:p>
+    <w:p>
+      <w:pPr>
+        <w:pStyle w:val="2"/>
+      </w:pPr>
+      <w:r>
+        <w:lastRenderedPageBreak/>
+        <w:t>Управление пользователями</w:t>
+      </w:r>
+    </w:p>
+    <w:p>
+      <w:r>
+        <w:t>В главном меню выбираем «Пользователи»</w:t>
+      </w:r>
+      <w:r>
+        <w:t xml:space="preserve"> (Рис 5).</w:t>
+      </w:r>
+    </w:p>
+    <w:p>
+      <w:pPr>
+        <w:jc w:val="center"/>
+      </w:pPr>
+      <w:r>
+        <w:rPr>
+          <w:noProof/>
+          <w:lang w:eastAsia="ru-RU"/>
+        </w:rPr>
+        <w:drawing>
+          <wp:inline distT="0" distB="0" distL="0" distR="0" wp14:anchorId="726D6165" wp14:editId="48C290BA">
+            <wp:extent cx="5940425" cy="3999318"/>
+            <wp:effectExtent l="0" t="0" r="3175" b="1270"/>
+            <wp:docPr id="5" name="Рисунок 5"/>
+            <wp:cNvGraphicFramePr>
+              <a:graphicFrameLocks xmlns:a="http://schemas.openxmlformats.org/drawingml/2006/main" noChangeAspect="1"/>
+            </wp:cNvGraphicFramePr>
+            <a:graphic xmlns:a="http://schemas.openxmlformats.org/drawingml/2006/main">
+              <a:graphicData uri="http://schemas.openxmlformats.org/drawingml/2006/picture">
+                <pic:pic xmlns:pic="http://schemas.openxmlformats.org/drawingml/2006/picture">
+                  <pic:nvPicPr>
+                    <pic:cNvPr id="0" name=""/>
+                    <pic:cNvPicPr/>
+                  </pic:nvPicPr>
+                  <pic:blipFill>
+                    <a:blip r:embed="rId10"/>
+                    <a:stretch>
+                      <a:fillRect/>
+                    </a:stretch>
+                  </pic:blipFill>
+                  <pic:spPr>
+                    <a:xfrm>
+                      <a:off x="0" y="0"/>
+                      <a:ext cx="5940425" cy="3999318"/>
+                    </a:xfrm>
+                    <a:prstGeom prst="rect">
+                      <a:avLst/>
+                    </a:prstGeom>
+                  </pic:spPr>
+                </pic:pic>
+              </a:graphicData>
+            </a:graphic>
+          </wp:inline>
+        </w:drawing>
+      </w:r>
+    </w:p>
+    <w:p>
+      <w:pPr>
+        <w:jc w:val="center"/>
+      </w:pPr>
+      <w:r>
+        <w:t>Рисунок 5.</w:t>
+      </w:r>
+    </w:p>
+    <w:p>
+      <w:r>
+        <w:t>Для добавления нового пользователя, на странице управления пользователями (Рис 5), необходимо нажать «</w:t>
+      </w:r>
+      <w:r>
+        <w:rPr>
+          <w:color w:val="0070C0"/>
+          <w:u w:val="single"/>
+        </w:rPr>
+        <w:t>Добавить пользователя</w:t>
+      </w:r>
+      <w:r>
+        <w:t>», появится форма добавления</w:t>
+      </w:r>
+      <w:r>
+        <w:t xml:space="preserve"> пользователя (Рис 6). Все поля формы необходимо заполнить, в поле Логин, желательно использовать латинские буквы и цифры.  Флаг «Администратор» - показывает, давать ли пользователю возможность выбирать профиль администратора системы. Далее необходимо нажать кнопку «Создать». </w:t>
+      </w:r>
+    </w:p>
+    <w:p>
+      <w:r>
+        <w:t>Для того что бы отредактировать данные уже созданного пользователя, необходимо нажать кнопку редактировать напротив имени пользователя на странице редактора пользователей (Рис 5)</w:t>
+      </w:r>
+    </w:p>
+    <w:p>
+      <w:r>
+        <w:t>Отключение пользователя, прекращает его доступ в систему.</w:t>
+      </w:r>
+    </w:p>
+    <w:p>
+      <w:r>
+        <w:t xml:space="preserve">Страница информации о пользователе позволяет </w:t>
+      </w:r>
+      <w:r>
+        <w:t>просмотреть текущие данные пользователя.</w:t>
+      </w:r>
+    </w:p>
+    <w:p>
+      <w:pPr>
+        <w:jc w:val="center"/>
+      </w:pPr>
+      <w:r>
+        <w:rPr>
+          <w:noProof/>
+          <w:lang w:eastAsia="ru-RU"/>
+        </w:rPr>
+        <w:lastRenderedPageBreak/>
+        <w:drawing>
+          <wp:inline distT="0" distB="0" distL="0" distR="0" wp14:anchorId="15CB334B" wp14:editId="259BAA4C">
+            <wp:extent cx="5940425" cy="3714222"/>
+            <wp:effectExtent l="0" t="0" r="3175" b="635"/>
+            <wp:docPr id="6" name="Рисунок 6"/>
+            <wp:cNvGraphicFramePr>
+              <a:graphicFrameLocks xmlns:a="http://schemas.openxmlformats.org/drawingml/2006/main" noChangeAspect="1"/>
+            </wp:cNvGraphicFramePr>
+            <a:graphic xmlns:a="http://schemas.openxmlformats.org/drawingml/2006/main">
+              <a:graphicData uri="http://schemas.openxmlformats.org/drawingml/2006/picture">
+                <pic:pic xmlns:pic="http://schemas.openxmlformats.org/drawingml/2006/picture">
+                  <pic:nvPicPr>
+                    <pic:cNvPr id="0" name=""/>
+                    <pic:cNvPicPr/>
+                  </pic:nvPicPr>
+                  <pic:blipFill>
+                    <a:blip r:embed="rId11"/>
+                    <a:stretch>
+                      <a:fillRect/>
+                    </a:stretch>
+                  </pic:blipFill>
+                  <pic:spPr>
+                    <a:xfrm>
+                      <a:off x="0" y="0"/>
+                      <a:ext cx="5940425" cy="3714222"/>
+                    </a:xfrm>
+                    <a:prstGeom prst="rect">
+                      <a:avLst/>
+                    </a:prstGeom>
+                  </pic:spPr>
+                </pic:pic>
+              </a:graphicData>
+            </a:graphic>
+          </wp:inline>
+        </w:drawing>
+      </w:r>
+    </w:p>
+    <w:p>
+      <w:pPr>
+        <w:jc w:val="center"/>
+      </w:pPr>
+      <w:r>
+        <w:t>Рисунок 6.</w:t>
+      </w:r>
+    </w:p>
+    <w:p>
+      <w:pPr>
+        <w:pStyle w:val="2"/>
+      </w:pPr>
+      <w:r>
+        <w:t>Управление группами пользователей</w:t>
+      </w:r>
+    </w:p>
+    <w:p>
+      <w:r>
+        <w:t>В главном меню выбираем «</w:t>
+      </w:r>
+      <w:r>
+        <w:t>Группы</w:t>
+      </w:r>
+      <w:r>
+        <w:t xml:space="preserve">» (Рис </w:t>
+      </w:r>
+      <w:r>
+        <w:t>7</w:t>
+      </w:r>
+      <w:r>
+        <w:t>).</w:t>
+      </w:r>
+    </w:p>
+    <w:p>
+      <w:r>
+        <w:rPr>
+          <w:noProof/>
+          <w:lang w:eastAsia="ru-RU"/>
+        </w:rPr>
+        <w:drawing>
+          <wp:inline distT="0" distB="0" distL="0" distR="0" wp14:anchorId="781888D4" wp14:editId="1EA9BC60">
+            <wp:extent cx="5940425" cy="3407667"/>
+            <wp:effectExtent l="0" t="0" r="3175" b="2540"/>
+            <wp:docPr id="7" name="Рисунок 7"/>
+            <wp:cNvGraphicFramePr>
+              <a:graphicFrameLocks xmlns:a="http://schemas.openxmlformats.org/drawingml/2006/main" noChangeAspect="1"/>
+            </wp:cNvGraphicFramePr>
+            <a:graphic xmlns:a="http://schemas.openxmlformats.org/drawingml/2006/main">
+              <a:graphicData uri="http://schemas.openxmlformats.org/drawingml/2006/picture">
+                <pic:pic xmlns:pic="http://schemas.openxmlformats.org/drawingml/2006/picture">
+                  <pic:nvPicPr>
+                    <pic:cNvPr id="0" name=""/>
+                    <pic:cNvPicPr/>
+                  </pic:nvPicPr>
+                  <pic:blipFill>
+                    <a:blip r:embed="rId12"/>
+                    <a:stretch>
+                      <a:fillRect/>
+                    </a:stretch>
+                  </pic:blipFill>
+                  <pic:spPr>
+                    <a:xfrm>
+                      <a:off x="0" y="0"/>
+                      <a:ext cx="5940425" cy="3407667"/>
+                    </a:xfrm>
+                    <a:prstGeom prst="rect">
+                      <a:avLst/>
+                    </a:prstGeom>
+                  </pic:spPr>
+                </pic:pic>
+              </a:graphicData>
+            </a:graphic>
+          </wp:inline>
+        </w:drawing>
+      </w:r>
+    </w:p>
+    <w:p>
+      <w:pPr>
+        <w:jc w:val="center"/>
+      </w:pPr>
+      <w:r>
+        <w:t>Рисунок 7.</w:t>
+      </w:r>
+    </w:p>
+    <w:p>
+      <w:r>
+        <w:t>Для создания новой группы выберите  в верхней части окна «</w:t>
+      </w:r>
+      <w:r>
+        <w:rPr>
+          <w:color w:val="0070C0"/>
+          <w:u w:val="single"/>
+        </w:rPr>
+        <w:t>Добавить группу</w:t>
+      </w:r>
+      <w:r>
+        <w:t>» будет показано окно, создания группы (Рис 8)</w:t>
+      </w:r>
+      <w:r>
+        <w:t xml:space="preserve">. В него необходимо ввести Название группы, Полное название группы, а так же выбрать менеджер группы. Выбор менеджера производится вводом первых 2 </w:t>
+      </w:r>
+      <w:r>
+        <w:lastRenderedPageBreak/>
+        <w:t xml:space="preserve">букв ФИО или логина пользователя, после </w:t>
+      </w:r>
+      <w:proofErr w:type="gramStart"/>
+      <w:r>
+        <w:t>через</w:t>
+      </w:r>
+      <w:proofErr w:type="gramEnd"/>
+      <w:r>
+        <w:t xml:space="preserve"> </w:t>
+      </w:r>
+      <w:proofErr w:type="gramStart"/>
+      <w:r>
+        <w:t>из</w:t>
+      </w:r>
+      <w:proofErr w:type="gramEnd"/>
+      <w:r>
+        <w:t xml:space="preserve"> списка доступных пользователей необходимо выбрать нужного (см. рис 8). </w:t>
+      </w:r>
+    </w:p>
+    <w:p>
+      <w:pPr>
+        <w:jc w:val="center"/>
+      </w:pPr>
+      <w:r>
+        <w:rPr>
+          <w:noProof/>
+          <w:lang w:eastAsia="ru-RU"/>
+        </w:rPr>
+        <w:drawing>
+          <wp:inline distT="0" distB="0" distL="0" distR="0" wp14:anchorId="77E49D67" wp14:editId="43EB4374">
+            <wp:extent cx="5940425" cy="2893880"/>
+            <wp:effectExtent l="0" t="0" r="3175" b="1905"/>
+            <wp:docPr id="8" name="Рисунок 8"/>
+            <wp:cNvGraphicFramePr>
+              <a:graphicFrameLocks xmlns:a="http://schemas.openxmlformats.org/drawingml/2006/main" noChangeAspect="1"/>
+            </wp:cNvGraphicFramePr>
+            <a:graphic xmlns:a="http://schemas.openxmlformats.org/drawingml/2006/main">
+              <a:graphicData uri="http://schemas.openxmlformats.org/drawingml/2006/picture">
+                <pic:pic xmlns:pic="http://schemas.openxmlformats.org/drawingml/2006/picture">
+                  <pic:nvPicPr>
+                    <pic:cNvPr id="0" name=""/>
+                    <pic:cNvPicPr/>
+                  </pic:nvPicPr>
+                  <pic:blipFill>
+                    <a:blip r:embed="rId13"/>
+                    <a:stretch>
+                      <a:fillRect/>
+                    </a:stretch>
+                  </pic:blipFill>
+                  <pic:spPr>
+                    <a:xfrm>
+                      <a:off x="0" y="0"/>
+                      <a:ext cx="5940425" cy="2893880"/>
+                    </a:xfrm>
+                    <a:prstGeom prst="rect">
+                      <a:avLst/>
+                    </a:prstGeom>
+                  </pic:spPr>
+                </pic:pic>
+              </a:graphicData>
+            </a:graphic>
+          </wp:inline>
+        </w:drawing>
+      </w:r>
+    </w:p>
+    <w:p>
+      <w:pPr>
+        <w:jc w:val="center"/>
+      </w:pPr>
+      <w:r>
+        <w:t>Рисунок 8.</w:t>
+      </w:r>
+    </w:p>
+    <w:p>
+      <w:r>
+        <w:t>Что бы отредактировать информацию о группе (Названия и менеджера группы), необходимо на странице редактора групп, выбрать  «Редактировать», будет показана форма похожая на форму создания группы, в которой необходимо изменить данные и нажать «Сохранить».</w:t>
+      </w:r>
+    </w:p>
+    <w:p>
+      <w:r>
+        <w:t>Включение и отключение группы – позволяет временно прекратить работу (создание документов) пользователей данной группы.</w:t>
+      </w:r>
+    </w:p>
+    <w:p>
+      <w:r>
+        <w:t>Удаление группы – приводит к удалению документов, назначений группы и ее пользователей.</w:t>
+      </w:r>
+    </w:p>
+    <w:p>
+      <w:r>
+        <w:t>Отредактировать пользователей можно через пункт «Редактировать пользователей»</w:t>
+      </w:r>
+      <w:r>
+        <w:t xml:space="preserve"> (Рис 9). Для внесения пользователя в список участников группы, необходимо нажать «</w:t>
+      </w:r>
+      <w:r>
+        <w:rPr>
+          <w:color w:val="0070C0"/>
+          <w:u w:val="single"/>
+        </w:rPr>
+        <w:t>Добавить пользователя</w:t>
+      </w:r>
+      <w:r>
+        <w:t>», в появившемся окне, ввести 2-3 буквы имени нужного пользователя, и нажать «Добавить».</w:t>
+      </w:r>
+    </w:p>
+    <w:p>
+      <w:r>
+        <w:t>Удалить пользователя можно кнопкой «Удалить пользователя».</w:t>
+      </w:r>
+    </w:p>
+    <w:p>
+      <w:r>
+        <w:rPr>
+          <w:noProof/>
+          <w:lang w:eastAsia="ru-RU"/>
+        </w:rPr>
+        <w:lastRenderedPageBreak/>
+        <w:drawing>
+          <wp:inline distT="0" distB="0" distL="0" distR="0" wp14:anchorId="3EC636C4" wp14:editId="542705E1">
+            <wp:extent cx="5940425" cy="4213293"/>
+            <wp:effectExtent l="0" t="0" r="3175" b="0"/>
+            <wp:docPr id="9" name="Рисунок 9"/>
+            <wp:cNvGraphicFramePr>
+              <a:graphicFrameLocks xmlns:a="http://schemas.openxmlformats.org/drawingml/2006/main" noChangeAspect="1"/>
+            </wp:cNvGraphicFramePr>
+            <a:graphic xmlns:a="http://schemas.openxmlformats.org/drawingml/2006/main">
+              <a:graphicData uri="http://schemas.openxmlformats.org/drawingml/2006/picture">
+                <pic:pic xmlns:pic="http://schemas.openxmlformats.org/drawingml/2006/picture">
+                  <pic:nvPicPr>
+                    <pic:cNvPr id="0" name=""/>
+                    <pic:cNvPicPr/>
+                  </pic:nvPicPr>
+                  <pic:blipFill>
+                    <a:blip r:embed="rId14"/>
+                    <a:stretch>
+                      <a:fillRect/>
+                    </a:stretch>
+                  </pic:blipFill>
+                  <pic:spPr>
+                    <a:xfrm>
+                      <a:off x="0" y="0"/>
+                      <a:ext cx="5940425" cy="4213293"/>
+                    </a:xfrm>
+                    <a:prstGeom prst="rect">
+                      <a:avLst/>
+                    </a:prstGeom>
+                  </pic:spPr>
+                </pic:pic>
+              </a:graphicData>
+            </a:graphic>
+          </wp:inline>
+        </w:drawing>
+      </w:r>
+    </w:p>
+    <w:p>
+      <w:pPr>
+        <w:jc w:val="center"/>
+      </w:pPr>
+      <w:r>
+        <w:t>Рисунок 9.</w:t>
+      </w:r>
+      <w:bookmarkStart w:id="0" w:name="_GoBack"/>
+      <w:bookmarkEnd w:id="0"/>
+    </w:p>
+    <w:p>
+      <w:pPr>
+        <w:pStyle w:val="2"/>
+      </w:pPr>
+      <w:r>
+        <w:t xml:space="preserve">Управление формами </w:t>
+      </w:r>
+      <w:r>
+        <w:t>документов</w:t>
+      </w:r>
+    </w:p>
+    <w:p>
+      <w:r>
+        <w:t>В главном меню выбираем «Формы» откроется окно редактора форм документов (Рис 10).</w:t>
+      </w:r>
+      <w:r>
+        <w:rPr>
+          <w:noProof/>
+          <w:lang w:eastAsia="ru-RU"/>
+        </w:rPr>
+        <w:drawing>
+          <wp:inline distT="0" distB="0" distL="0" distR="0" wp14:anchorId="72DF057E" wp14:editId="096DBE97">
+            <wp:extent cx="5940425" cy="2287514"/>
+            <wp:effectExtent l="0" t="0" r="3175" b="0"/>
+            <wp:docPr id="10" name="Рисунок 10"/>
+            <wp:cNvGraphicFramePr>
+              <a:graphicFrameLocks xmlns:a="http://schemas.openxmlformats.org/drawingml/2006/main" noChangeAspect="1"/>
+            </wp:cNvGraphicFramePr>
+            <a:graphic xmlns:a="http://schemas.openxmlformats.org/drawingml/2006/main">
+              <a:graphicData uri="http://schemas.openxmlformats.org/drawingml/2006/picture">
+                <pic:pic xmlns:pic="http://schemas.openxmlformats.org/drawingml/2006/picture">
+                  <pic:nvPicPr>
+                    <pic:cNvPr id="0" name=""/>
+                    <pic:cNvPicPr/>
+                  </pic:nvPicPr>
+                  <pic:blipFill>
+                    <a:blip r:embed="rId15"/>
+                    <a:stretch>
+                      <a:fillRect/>
+                    </a:stretch>
+                  </pic:blipFill>
+                  <pic:spPr>
+                    <a:xfrm>
+                      <a:off x="0" y="0"/>
+                      <a:ext cx="5940425" cy="2287514"/>
+                    </a:xfrm>
+                    <a:prstGeom prst="rect">
+                      <a:avLst/>
+                    </a:prstGeom>
+                  </pic:spPr>
+                </pic:pic>
+              </a:graphicData>
+            </a:graphic>
+          </wp:inline>
+        </w:drawing>
+      </w:r>
+    </w:p>
+    <w:p>
+      <w:pPr>
+        <w:jc w:val="center"/>
+      </w:pPr>
+      <w:r>
+        <w:t>Рисунок 10.</w:t>
+      </w:r>
+    </w:p>
+    <w:p/>
     <w:sectPr>
       <w:pgSz w:w="11906" w:h="16838"/>
       <w:pgMar w:top="1134" w:right="850" w:bottom="1134" w:left="1701" w:header="708" w:footer="708" w:gutter="0"/>
@@ -1115,4 +1605,16 @@
   <a:objectDefaults/>
   <a:extraClrSchemeLst/>
 </a:theme>
+</file>
+
+<file path=customXml/item1.xml><?xml version="1.0" encoding="utf-8"?>
+<b:Sources xmlns:b="http://schemas.openxmlformats.org/officeDocument/2006/bibliography" xmlns="http://schemas.openxmlformats.org/officeDocument/2006/bibliography" SelectedStyle="\APA.XSL" StyleName="APA"/>
+</file>
+
+<file path=customXml/itemProps1.xml><?xml version="1.0" encoding="utf-8"?>
+<ds:datastoreItem xmlns:ds="http://schemas.openxmlformats.org/officeDocument/2006/customXml" ds:itemID="{892F4088-6F5F-4D12-952B-3A47E182B9D2}">
+  <ds:schemaRefs>
+    <ds:schemaRef ds:uri="http://schemas.openxmlformats.org/officeDocument/2006/bibliography"/>
+  </ds:schemaRefs>
+</ds:datastoreItem>
 </file>
--- a/wiki/Руководство Администратор.docx
+++ b/wiki/Руководство Администратор.docx
@@ -29,62 +29,6 @@
             <wp:extent cx="5940425" cy="3487984"/>
             <wp:effectExtent l="0" t="0" r="3175" b="0"/>
             <wp:docPr id="1" name="Рисунок 1"/>
-            <wp:cNvGraphicFramePr>
-              <a:graphicFrameLocks xmlns:a="http://schemas.openxmlformats.org/drawingml/2006/main" noChangeAspect="1"/>
-            </wp:cNvGraphicFramePr>
-            <a:graphic xmlns:a="http://schemas.openxmlformats.org/drawingml/2006/main">
-              <a:graphicData uri="http://schemas.openxmlformats.org/drawingml/2006/picture">
-                <pic:pic xmlns:pic="http://schemas.openxmlformats.org/drawingml/2006/picture">
-                  <pic:nvPicPr>
-                    <pic:cNvPr id="0" name=""/>
-                    <pic:cNvPicPr/>
-                  </pic:nvPicPr>
-                  <pic:blipFill>
-                    <a:blip r:embed="rId6"/>
-                    <a:stretch>
-                      <a:fillRect/>
-                    </a:stretch>
-                  </pic:blipFill>
-                  <pic:spPr>
-                    <a:xfrm>
-                      <a:off x="0" y="0"/>
-                      <a:ext cx="5940425" cy="3487984"/>
-                    </a:xfrm>
-                    <a:prstGeom prst="rect">
-                      <a:avLst/>
-                    </a:prstGeom>
-                  </pic:spPr>
-                </pic:pic>
-              </a:graphicData>
-            </a:graphic>
-          </wp:inline>
-        </w:drawing>
-      </w:r>
-    </w:p>
-    <w:p>
-      <w:pPr>
-        <w:jc w:val="center"/>
-      </w:pPr>
-      <w:r>
-        <w:t>Рисунок 1.</w:t>
-      </w:r>
-    </w:p>
-    <w:p>
-      <w:r>
-        <w:t>Для создания папки нажимает «Добавить папку». (Рис. 2)</w:t>
-      </w:r>
-    </w:p>
-    <w:p>
-      <w:r>
-        <w:rPr>
-          <w:noProof/>
-          <w:lang w:eastAsia="ru-RU"/>
-        </w:rPr>
-        <w:drawing>
-          <wp:inline distT="0" distB="0" distL="0" distR="0" wp14:anchorId="77DE09DE" wp14:editId="22B45E77">
-            <wp:extent cx="5940425" cy="2800688"/>
-            <wp:effectExtent l="0" t="0" r="3175" b="0"/>
-            <wp:docPr id="2" name="Рисунок 2"/>
             <wp:cNvGraphicFramePr>
               <a:graphicFrameLocks xmlns:a="http://schemas.openxmlformats.org/drawingml/2006/main" noChangeAspect="1"/>
             </wp:cNvGraphicFramePr>
@@ -104,7 +48,7 @@
                   <pic:spPr>
                     <a:xfrm>
                       <a:off x="0" y="0"/>
-                      <a:ext cx="5940425" cy="2800688"/>
+                      <a:ext cx="5940425" cy="3487984"/>
                     </a:xfrm>
                     <a:prstGeom prst="rect">
                       <a:avLst/>
@@ -122,21 +66,12 @@
         <w:jc w:val="center"/>
       </w:pPr>
       <w:r>
-        <w:t>Рисунок 2</w:t>
-      </w:r>
-    </w:p>
-    <w:p>
-      <w:r>
-        <w:t>Введите «Название папки». Если папка Коневая (Папка 1, Папка 2, Папка 3 на рисунке 1), т.е. у нее нет родительской папки, то необходимо установить галочку «Корневая папка», или выбрать родительскую папку. И нажать «Сохранить».</w:t>
-      </w:r>
-    </w:p>
-    <w:p>
-      <w:r>
-        <w:lastRenderedPageBreak/>
-        <w:t>Для удаления папки необходимо нажать кнопку «Редактировать» в нижней части окна редактора библиотеки (Рис. 1).</w:t>
-      </w:r>
-      <w:r>
-        <w:t xml:space="preserve"> Будет показано окно редактирования папки (Рис 3). Здесь можно изменить имя Папки, родительскую папку, сделать папку Корневой.</w:t>
+        <w:t>Рисунок 1.</w:t>
+      </w:r>
+    </w:p>
+    <w:p>
+      <w:r>
+        <w:t>Для создания папки нажимает «Добавить папку». (Рис. 2)</w:t>
       </w:r>
     </w:p>
     <w:p>
@@ -146,10 +81,10 @@
           <w:lang w:eastAsia="ru-RU"/>
         </w:rPr>
         <w:drawing>
-          <wp:inline distT="0" distB="0" distL="0" distR="0" wp14:anchorId="20942587" wp14:editId="24B014A5">
-            <wp:extent cx="5940425" cy="2773098"/>
-            <wp:effectExtent l="0" t="0" r="3175" b="8255"/>
-            <wp:docPr id="3" name="Рисунок 3"/>
+          <wp:inline distT="0" distB="0" distL="0" distR="0" wp14:anchorId="77DE09DE" wp14:editId="22B45E77">
+            <wp:extent cx="5940425" cy="2800688"/>
+            <wp:effectExtent l="0" t="0" r="3175" b="0"/>
+            <wp:docPr id="2" name="Рисунок 2"/>
             <wp:cNvGraphicFramePr>
               <a:graphicFrameLocks xmlns:a="http://schemas.openxmlformats.org/drawingml/2006/main" noChangeAspect="1"/>
             </wp:cNvGraphicFramePr>
@@ -169,7 +104,7 @@
                   <pic:spPr>
                     <a:xfrm>
                       <a:off x="0" y="0"/>
-                      <a:ext cx="5940425" cy="2773098"/>
+                      <a:ext cx="5940425" cy="2800688"/>
                     </a:xfrm>
                     <a:prstGeom prst="rect">
                       <a:avLst/>
@@ -187,68 +122,34 @@
         <w:jc w:val="center"/>
       </w:pPr>
       <w:r>
-        <w:t>Рисунок 3.</w:t>
-      </w:r>
-    </w:p>
-    <w:p>
-      <w:r>
-        <w:t xml:space="preserve">Удаление папки – удаляет все содержащиеся в папке файлы. Доступно только если в папке </w:t>
-      </w:r>
-      <w:r>
-        <w:rPr>
-          <w:b/>
-          <w:i/>
-        </w:rPr>
-        <w:t>нет подпапок</w:t>
-      </w:r>
-      <w:r>
-        <w:t>.</w:t>
-      </w:r>
-      <w:r>
-        <w:t xml:space="preserve"> Для удаления необходимо зайти в редактирования папки, дальше нажать «Удалить», после чего файлы в папке будут удалены, после чего и сама папка будет удалена.</w:t>
-      </w:r>
-    </w:p>
-    <w:p>
-      <w:r>
-        <w:t xml:space="preserve">Наполнение папки файлами делается со страницы редактирования библиотеки (рис 3). Необходимо в нижней части окна найти нужную папку и напротив нее, нажать кнопку «Добавить документ». Появится окно добавления файла (Рис 4). </w:t>
-      </w:r>
-      <w:proofErr w:type="gramStart"/>
-      <w:r>
-        <w:t>Необходимо ввести описание файла (слова, по которым, в дальнейшем можно будет искать файл в библиотеке), нажать кнопку выбрать и в появившемся окно выбора файла выделить необходимый файл.</w:t>
-      </w:r>
-      <w:proofErr w:type="gramEnd"/>
-      <w:r>
-        <w:t xml:space="preserve"> Далее нажать «Сохранить». Данные будут добавлены в библиотеку. Файл может быть </w:t>
-      </w:r>
-      <w:r>
-        <w:rPr>
-          <w:b/>
-          <w:i/>
-        </w:rPr>
-        <w:t xml:space="preserve">не более 10 </w:t>
-      </w:r>
-      <w:proofErr w:type="spellStart"/>
-      <w:r>
-        <w:rPr>
-          <w:b/>
-          <w:i/>
-        </w:rPr>
-        <w:t>мб</w:t>
-      </w:r>
-      <w:proofErr w:type="spellEnd"/>
-      <w:r>
-        <w:t>.</w:t>
-      </w:r>
+        <w:t>Рисунок 2</w:t>
+      </w:r>
+    </w:p>
+    <w:p>
+      <w:r>
+        <w:t>Введите «Название папки». Если папка Коневая (Папка 1, Папка 2, Папка 3 на рисунке 1), т.е. у нее нет родительской папки, то необходимо установить галочку «Корневая папка», или выбрать родительскую папку. И нажать «Сохранить».</w:t>
+      </w:r>
+    </w:p>
+    <w:p>
+      <w:r>
+        <w:lastRenderedPageBreak/>
+        <w:t>Для удаления папки необходимо нажать кнопку «Редактировать» в нижней части окна редактора библиотеки (Рис. 1).</w:t>
+      </w:r>
+      <w:r>
+        <w:t xml:space="preserve"> Будет показано окно редактирования папки (Рис 3). Здесь можно изменить имя Папки, родительскую папку, сделать папку Корневой.</w:t>
+      </w:r>
+    </w:p>
+    <w:p>
       <w:r>
         <w:rPr>
           <w:noProof/>
           <w:lang w:eastAsia="ru-RU"/>
         </w:rPr>
         <w:drawing>
-          <wp:inline distT="0" distB="0" distL="0" distR="0" wp14:anchorId="750E4CF7" wp14:editId="26D499FD">
-            <wp:extent cx="5940425" cy="2285062"/>
-            <wp:effectExtent l="0" t="0" r="3175" b="1270"/>
-            <wp:docPr id="4" name="Рисунок 4"/>
+          <wp:inline distT="0" distB="0" distL="0" distR="0" wp14:anchorId="20942587" wp14:editId="24B014A5">
+            <wp:extent cx="5940425" cy="2773098"/>
+            <wp:effectExtent l="0" t="0" r="3175" b="8255"/>
+            <wp:docPr id="3" name="Рисунок 3"/>
             <wp:cNvGraphicFramePr>
               <a:graphicFrameLocks xmlns:a="http://schemas.openxmlformats.org/drawingml/2006/main" noChangeAspect="1"/>
             </wp:cNvGraphicFramePr>
@@ -268,7 +169,7 @@
                   <pic:spPr>
                     <a:xfrm>
                       <a:off x="0" y="0"/>
-                      <a:ext cx="5940425" cy="2285062"/>
+                      <a:ext cx="5940425" cy="2773098"/>
                     </a:xfrm>
                     <a:prstGeom prst="rect">
                       <a:avLst/>
@@ -286,57 +187,68 @@
         <w:jc w:val="center"/>
       </w:pPr>
       <w:r>
-        <w:t>Рисунок 4.</w:t>
-      </w:r>
-    </w:p>
-    <w:p>
-      <w:r>
-        <w:t>Удалить файл можно кнопкой удалить в списке файлов окна редактора библиотеки</w:t>
-      </w:r>
-      <w:r>
-        <w:t xml:space="preserve"> (</w:t>
-      </w:r>
-      <w:r>
-        <w:t>Рис</w:t>
-      </w:r>
-      <w:r>
-        <w:t xml:space="preserve"> 1)</w:t>
+        <w:t>Рисунок 3.</w:t>
+      </w:r>
+    </w:p>
+    <w:p>
+      <w:r>
+        <w:t xml:space="preserve">Удаление папки – удаляет все содержащиеся в папке файлы. Доступно только если в папке </w:t>
+      </w:r>
+      <w:r>
+        <w:rPr>
+          <w:b/>
+          <w:i/>
+        </w:rPr>
+        <w:t>нет подпапок</w:t>
       </w:r>
       <w:r>
         <w:t>.</w:t>
       </w:r>
-    </w:p>
-    <w:p>
-      <w:pPr>
-        <w:pStyle w:val="2"/>
-      </w:pPr>
-      <w:r>
-        <w:lastRenderedPageBreak/>
-        <w:t>Управление пользователями</w:t>
-      </w:r>
-    </w:p>
-    <w:p>
-      <w:r>
-        <w:t>В главном меню выбираем «Пользователи»</w:t>
-      </w:r>
-      <w:r>
-        <w:t xml:space="preserve"> (Рис 5).</w:t>
-      </w:r>
-    </w:p>
-    <w:p>
-      <w:pPr>
-        <w:jc w:val="center"/>
-      </w:pPr>
+      <w:r>
+        <w:t xml:space="preserve"> Для удаления необходимо зайти в редактирования папки, дальше нажать «Удалить», после чего файлы в папке будут удалены, после чего и сама папка будет удалена.</w:t>
+      </w:r>
+    </w:p>
+    <w:p>
+      <w:r>
+        <w:t xml:space="preserve">Наполнение папки файлами делается со страницы редактирования библиотеки (рис 3). Необходимо в нижней части окна найти нужную папку и напротив нее, нажать кнопку «Добавить документ». Появится окно добавления файла (Рис 4). </w:t>
+      </w:r>
+      <w:proofErr w:type="gramStart"/>
+      <w:r>
+        <w:t>Необходимо ввести описание файла (слова, по которым, в дальнейшем можно будет искать файл в библиотеке), нажать кнопку выбрать и в появившемся окно выбора файла выделить необходимый файл.</w:t>
+      </w:r>
+      <w:proofErr w:type="gramEnd"/>
+      <w:r>
+        <w:t xml:space="preserve"> Далее нажать «Сохранить». Данные будут добавлены в библиотеку. Файл может быть </w:t>
+      </w:r>
+      <w:r>
+        <w:rPr>
+          <w:b/>
+          <w:i/>
+        </w:rPr>
+        <w:t xml:space="preserve">не более 10 </w:t>
+      </w:r>
+      <w:proofErr w:type="spellStart"/>
+      <w:r>
+        <w:rPr>
+          <w:b/>
+          <w:i/>
+        </w:rPr>
+        <w:t>мб</w:t>
+      </w:r>
+      <w:proofErr w:type="spellEnd"/>
+      <w:r>
+        <w:t>.</w:t>
+      </w:r>
       <w:r>
         <w:rPr>
           <w:noProof/>
           <w:lang w:eastAsia="ru-RU"/>
         </w:rPr>
         <w:drawing>
-          <wp:inline distT="0" distB="0" distL="0" distR="0" wp14:anchorId="726D6165" wp14:editId="48C290BA">
-            <wp:extent cx="5940425" cy="3999318"/>
+          <wp:inline distT="0" distB="0" distL="0" distR="0" wp14:anchorId="750E4CF7" wp14:editId="26D499FD">
+            <wp:extent cx="5940425" cy="2285062"/>
             <wp:effectExtent l="0" t="0" r="3175" b="1270"/>
-            <wp:docPr id="5" name="Рисунок 5"/>
+            <wp:docPr id="4" name="Рисунок 4"/>
             <wp:cNvGraphicFramePr>
               <a:graphicFrameLocks xmlns:a="http://schemas.openxmlformats.org/drawingml/2006/main" noChangeAspect="1"/>
             </wp:cNvGraphicFramePr>
@@ -356,7 +268,7 @@
                   <pic:spPr>
                     <a:xfrm>
                       <a:off x="0" y="0"/>
-                      <a:ext cx="5940425" cy="3999318"/>
+                      <a:ext cx="5940425" cy="2285062"/>
                     </a:xfrm>
                     <a:prstGeom prst="rect">
                       <a:avLst/>
@@ -374,43 +286,41 @@
         <w:jc w:val="center"/>
       </w:pPr>
       <w:r>
-        <w:t>Рисунок 5.</w:t>
-      </w:r>
-    </w:p>
-    <w:p>
-      <w:r>
-        <w:t>Для добавления нового пользователя, на странице управления пользователями (Рис 5), необходимо нажать «</w:t>
-      </w:r>
-      <w:r>
-        <w:rPr>
-          <w:color w:val="0070C0"/>
-          <w:u w:val="single"/>
-        </w:rPr>
-        <w:t>Добавить пользователя</w:t>
-      </w:r>
-      <w:r>
-        <w:t>», появится форма добавления</w:t>
-      </w:r>
-      <w:r>
-        <w:t xml:space="preserve"> пользователя (Рис 6). Все поля формы необходимо заполнить, в поле Логин, желательно использовать латинские буквы и цифры.  Флаг «Администратор» - показывает, давать ли пользователю возможность выбирать профиль администратора системы. Далее необходимо нажать кнопку «Создать». </w:t>
-      </w:r>
-    </w:p>
-    <w:p>
-      <w:r>
-        <w:t>Для того что бы отредактировать данные уже созданного пользователя, необходимо нажать кнопку редактировать напротив имени пользователя на странице редактора пользователей (Рис 5)</w:t>
-      </w:r>
-    </w:p>
-    <w:p>
-      <w:r>
-        <w:t>Отключение пользователя, прекращает его доступ в систему.</w:t>
-      </w:r>
-    </w:p>
-    <w:p>
-      <w:r>
-        <w:t xml:space="preserve">Страница информации о пользователе позволяет </w:t>
-      </w:r>
-      <w:r>
-        <w:t>просмотреть текущие данные пользователя.</w:t>
+        <w:t>Рисунок 4.</w:t>
+      </w:r>
+    </w:p>
+    <w:p>
+      <w:r>
+        <w:t>Удалить файл можно кнопкой удалить в списке файлов окна редактора библиотеки</w:t>
+      </w:r>
+      <w:r>
+        <w:t xml:space="preserve"> (</w:t>
+      </w:r>
+      <w:r>
+        <w:t>Рис</w:t>
+      </w:r>
+      <w:r>
+        <w:t xml:space="preserve"> 1)</w:t>
+      </w:r>
+      <w:r>
+        <w:t>.</w:t>
+      </w:r>
+    </w:p>
+    <w:p>
+      <w:pPr>
+        <w:pStyle w:val="2"/>
+      </w:pPr>
+      <w:r>
+        <w:lastRenderedPageBreak/>
+        <w:t>Управление пользователями</w:t>
+      </w:r>
+    </w:p>
+    <w:p>
+      <w:r>
+        <w:t>В главном меню выбираем «Пользователи»</w:t>
+      </w:r>
+      <w:r>
+        <w:t xml:space="preserve"> (Рис 5).</w:t>
       </w:r>
     </w:p>
     <w:p>
@@ -422,12 +332,11 @@
           <w:noProof/>
           <w:lang w:eastAsia="ru-RU"/>
         </w:rPr>
-        <w:lastRenderedPageBreak/>
         <w:drawing>
-          <wp:inline distT="0" distB="0" distL="0" distR="0" wp14:anchorId="15CB334B" wp14:editId="259BAA4C">
-            <wp:extent cx="5940425" cy="3714222"/>
-            <wp:effectExtent l="0" t="0" r="3175" b="635"/>
-            <wp:docPr id="6" name="Рисунок 6"/>
+          <wp:inline distT="0" distB="0" distL="0" distR="0" wp14:anchorId="726D6165" wp14:editId="48C290BA">
+            <wp:extent cx="5940425" cy="3999318"/>
+            <wp:effectExtent l="0" t="0" r="3175" b="1270"/>
+            <wp:docPr id="5" name="Рисунок 5"/>
             <wp:cNvGraphicFramePr>
               <a:graphicFrameLocks xmlns:a="http://schemas.openxmlformats.org/drawingml/2006/main" noChangeAspect="1"/>
             </wp:cNvGraphicFramePr>
@@ -447,7 +356,7 @@
                   <pic:spPr>
                     <a:xfrm>
                       <a:off x="0" y="0"/>
-                      <a:ext cx="5940425" cy="3714222"/>
+                      <a:ext cx="5940425" cy="3999318"/>
                     </a:xfrm>
                     <a:prstGeom prst="rect">
                       <a:avLst/>
@@ -465,45 +374,60 @@
         <w:jc w:val="center"/>
       </w:pPr>
       <w:r>
-        <w:t>Рисунок 6.</w:t>
-      </w:r>
-    </w:p>
-    <w:p>
-      <w:pPr>
-        <w:pStyle w:val="2"/>
-      </w:pPr>
-      <w:r>
-        <w:t>Управление группами пользователей</w:t>
-      </w:r>
-    </w:p>
-    <w:p>
-      <w:r>
-        <w:t>В главном меню выбираем «</w:t>
-      </w:r>
-      <w:r>
-        <w:t>Группы</w:t>
-      </w:r>
-      <w:r>
-        <w:t xml:space="preserve">» (Рис </w:t>
-      </w:r>
-      <w:r>
-        <w:t>7</w:t>
-      </w:r>
-      <w:r>
-        <w:t>).</w:t>
-      </w:r>
-    </w:p>
-    <w:p>
-      <w:r>
-        <w:rPr>
-          <w:noProof/>
-          <w:lang w:eastAsia="ru-RU"/>
-        </w:rPr>
+        <w:t>Рисунок 5.</w:t>
+      </w:r>
+    </w:p>
+    <w:p>
+      <w:r>
+        <w:t>Для добавления нового пользователя, на странице управления пользователями (Рис 5), необходимо нажать «</w:t>
+      </w:r>
+      <w:r>
+        <w:rPr>
+          <w:color w:val="0070C0"/>
+          <w:u w:val="single"/>
+        </w:rPr>
+        <w:t>Добавить пользователя</w:t>
+      </w:r>
+      <w:r>
+        <w:t>», появится форма добавления</w:t>
+      </w:r>
+      <w:r>
+        <w:t xml:space="preserve"> пользователя (Рис 6). Все поля формы необходимо заполнить, в поле Логин, желательно использовать латинские буквы и цифры.  Флаг «Администратор» - показывает, давать ли пользователю возможность выбирать профиль администратора системы. Далее необходимо нажать кнопку «Создать». </w:t>
+      </w:r>
+    </w:p>
+    <w:p>
+      <w:r>
+        <w:t>Для того что бы отредактировать данные уже созданного пользователя, необходимо нажать кнопку редактировать напротив имени пользователя на странице редактора пользователей (Рис 5)</w:t>
+      </w:r>
+    </w:p>
+    <w:p>
+      <w:r>
+        <w:t>Отключение пользователя, прекращает его доступ в систему.</w:t>
+      </w:r>
+    </w:p>
+    <w:p>
+      <w:r>
+        <w:t xml:space="preserve">Страница информации о пользователе позволяет </w:t>
+      </w:r>
+      <w:r>
+        <w:t>просмотреть текущие данные пользователя.</w:t>
+      </w:r>
+    </w:p>
+    <w:p>
+      <w:pPr>
+        <w:jc w:val="center"/>
+      </w:pPr>
+      <w:r>
+        <w:rPr>
+          <w:noProof/>
+          <w:lang w:eastAsia="ru-RU"/>
+        </w:rPr>
+        <w:lastRenderedPageBreak/>
         <w:drawing>
-          <wp:inline distT="0" distB="0" distL="0" distR="0" wp14:anchorId="781888D4" wp14:editId="1EA9BC60">
-            <wp:extent cx="5940425" cy="3407667"/>
-            <wp:effectExtent l="0" t="0" r="3175" b="2540"/>
-            <wp:docPr id="7" name="Рисунок 7"/>
+          <wp:inline distT="0" distB="0" distL="0" distR="0" wp14:anchorId="15CB334B" wp14:editId="259BAA4C">
+            <wp:extent cx="5940425" cy="3714222"/>
+            <wp:effectExtent l="0" t="0" r="3175" b="635"/>
+            <wp:docPr id="6" name="Рисунок 6"/>
             <wp:cNvGraphicFramePr>
               <a:graphicFrameLocks xmlns:a="http://schemas.openxmlformats.org/drawingml/2006/main" noChangeAspect="1"/>
             </wp:cNvGraphicFramePr>
@@ -523,7 +447,7 @@
                   <pic:spPr>
                     <a:xfrm>
                       <a:off x="0" y="0"/>
-                      <a:ext cx="5940425" cy="3407667"/>
+                      <a:ext cx="5940425" cy="3714222"/>
                     </a:xfrm>
                     <a:prstGeom prst="rect">
                       <a:avLst/>
@@ -541,61 +465,33 @@
         <w:jc w:val="center"/>
       </w:pPr>
       <w:r>
-        <w:t>Рисунок 7.</w:t>
-      </w:r>
-    </w:p>
-    <w:p>
-      <w:r>
-        <w:t>Для создания новой группы выберите  в верхней части окна «</w:t>
-      </w:r>
-      <w:r>
-        <w:rPr>
-          <w:color w:val="0070C0"/>
-          <w:u w:val="single"/>
-        </w:rPr>
-        <w:t>Добавить группу</w:t>
-      </w:r>
-      <w:r>
-        <w:t>» будет показано окно, создания группы (Рис 8)</w:t>
-      </w:r>
-      <w:r>
-        <w:t xml:space="preserve">. В него необходимо ввести Название группы, Полное название группы, а так же выбрать менеджер группы. Выбор менеджера производится вводом первых 2 </w:t>
-      </w:r>
-      <w:r>
-        <w:lastRenderedPageBreak/>
-        <w:t xml:space="preserve">букв ФИО или логина пользователя, после </w:t>
-      </w:r>
-      <w:proofErr w:type="gramStart"/>
-      <w:r>
-        <w:t>через</w:t>
-      </w:r>
-      <w:proofErr w:type="gramEnd"/>
-      <w:r>
-        <w:t xml:space="preserve"> </w:t>
-      </w:r>
-      <w:proofErr w:type="gramStart"/>
-      <w:r>
-        <w:t>из</w:t>
-      </w:r>
-      <w:proofErr w:type="gramEnd"/>
-      <w:r>
-        <w:t xml:space="preserve"> списка доступных пользователей необходимо выбрать нужного (см. рис 8). </w:t>
-      </w:r>
-    </w:p>
-    <w:p>
-      <w:pPr>
-        <w:jc w:val="center"/>
-      </w:pPr>
+        <w:t>Рисунок 6.</w:t>
+      </w:r>
+    </w:p>
+    <w:p>
+      <w:pPr>
+        <w:pStyle w:val="2"/>
+      </w:pPr>
+      <w:r>
+        <w:t>Управление группами пользователей</w:t>
+      </w:r>
+    </w:p>
+    <w:p>
+      <w:r>
+        <w:t>В главном меню выбираем «Группы» (Рис 7).</w:t>
+      </w:r>
+    </w:p>
+    <w:p>
       <w:r>
         <w:rPr>
           <w:noProof/>
           <w:lang w:eastAsia="ru-RU"/>
         </w:rPr>
         <w:drawing>
-          <wp:inline distT="0" distB="0" distL="0" distR="0" wp14:anchorId="77E49D67" wp14:editId="43EB4374">
-            <wp:extent cx="5940425" cy="2893880"/>
-            <wp:effectExtent l="0" t="0" r="3175" b="1905"/>
-            <wp:docPr id="8" name="Рисунок 8"/>
+          <wp:inline distT="0" distB="0" distL="0" distR="0" wp14:anchorId="781888D4" wp14:editId="1EA9BC60">
+            <wp:extent cx="5940425" cy="3407667"/>
+            <wp:effectExtent l="0" t="0" r="3175" b="2540"/>
+            <wp:docPr id="7" name="Рисунок 7"/>
             <wp:cNvGraphicFramePr>
               <a:graphicFrameLocks xmlns:a="http://schemas.openxmlformats.org/drawingml/2006/main" noChangeAspect="1"/>
             </wp:cNvGraphicFramePr>
@@ -615,7 +511,7 @@
                   <pic:spPr>
                     <a:xfrm>
                       <a:off x="0" y="0"/>
-                      <a:ext cx="5940425" cy="2893880"/>
+                      <a:ext cx="5940425" cy="3407667"/>
                     </a:xfrm>
                     <a:prstGeom prst="rect">
                       <a:avLst/>
@@ -633,59 +529,61 @@
         <w:jc w:val="center"/>
       </w:pPr>
       <w:r>
-        <w:t>Рисунок 8.</w:t>
-      </w:r>
-    </w:p>
-    <w:p>
-      <w:r>
-        <w:t>Что бы отредактировать информацию о группе (Названия и менеджера группы), необходимо на странице редактора групп, выбрать  «Редактировать», будет показана форма похожая на форму создания группы, в которой необходимо изменить данные и нажать «Сохранить».</w:t>
-      </w:r>
-    </w:p>
-    <w:p>
-      <w:r>
-        <w:t>Включение и отключение группы – позволяет временно прекратить работу (создание документов) пользователей данной группы.</w:t>
-      </w:r>
-    </w:p>
-    <w:p>
-      <w:r>
-        <w:t>Удаление группы – приводит к удалению документов, назначений группы и ее пользователей.</w:t>
-      </w:r>
-    </w:p>
-    <w:p>
-      <w:r>
-        <w:t>Отредактировать пользователей можно через пункт «Редактировать пользователей»</w:t>
-      </w:r>
-      <w:r>
-        <w:t xml:space="preserve"> (Рис 9). Для внесения пользователя в список участников группы, необходимо нажать «</w:t>
+        <w:t>Рисунок 7.</w:t>
+      </w:r>
+    </w:p>
+    <w:p>
+      <w:r>
+        <w:t>Для создания новой группы выберите  в верхней части окна «</w:t>
       </w:r>
       <w:r>
         <w:rPr>
           <w:color w:val="0070C0"/>
           <w:u w:val="single"/>
         </w:rPr>
-        <w:t>Добавить пользователя</w:t>
-      </w:r>
-      <w:r>
-        <w:t>», в появившемся окне, ввести 2-3 буквы имени нужного пользователя, и нажать «Добавить».</w:t>
-      </w:r>
-    </w:p>
-    <w:p>
-      <w:r>
-        <w:t>Удалить пользователя можно кнопкой «Удалить пользователя».</w:t>
-      </w:r>
-    </w:p>
-    <w:p>
-      <w:r>
-        <w:rPr>
-          <w:noProof/>
-          <w:lang w:eastAsia="ru-RU"/>
-        </w:rPr>
+        <w:t>Добавить группу</w:t>
+      </w:r>
+      <w:r>
+        <w:t>» будет показано окно, создания группы (Рис 8)</w:t>
+      </w:r>
+      <w:r>
+        <w:t xml:space="preserve">. В него необходимо ввести Название группы, Полное название группы, а так же выбрать менеджер группы. Выбор менеджера производится вводом первых 2 </w:t>
+      </w:r>
+      <w:r>
         <w:lastRenderedPageBreak/>
+        <w:t xml:space="preserve">букв ФИО или логина пользователя, после </w:t>
+      </w:r>
+      <w:proofErr w:type="gramStart"/>
+      <w:r>
+        <w:t>через</w:t>
+      </w:r>
+      <w:proofErr w:type="gramEnd"/>
+      <w:r>
+        <w:t xml:space="preserve"> </w:t>
+      </w:r>
+      <w:proofErr w:type="gramStart"/>
+      <w:r>
+        <w:t>из</w:t>
+      </w:r>
+      <w:proofErr w:type="gramEnd"/>
+      <w:r>
+        <w:t xml:space="preserve"> списка доступных пользователей необходимо выбрать нужного (см. рис 8). </w:t>
+      </w:r>
+    </w:p>
+    <w:p>
+      <w:pPr>
+        <w:jc w:val="center"/>
+      </w:pPr>
+      <w:r>
+        <w:rPr>
+          <w:noProof/>
+          <w:lang w:eastAsia="ru-RU"/>
+        </w:rPr>
         <w:drawing>
-          <wp:inline distT="0" distB="0" distL="0" distR="0" wp14:anchorId="3EC636C4" wp14:editId="542705E1">
-            <wp:extent cx="5940425" cy="4213293"/>
-            <wp:effectExtent l="0" t="0" r="3175" b="0"/>
-            <wp:docPr id="9" name="Рисунок 9"/>
+          <wp:inline distT="0" distB="0" distL="0" distR="0" wp14:anchorId="77E49D67" wp14:editId="43EB4374">
+            <wp:extent cx="5940425" cy="2893880"/>
+            <wp:effectExtent l="0" t="0" r="3175" b="1905"/>
+            <wp:docPr id="8" name="Рисунок 8"/>
             <wp:cNvGraphicFramePr>
               <a:graphicFrameLocks xmlns:a="http://schemas.openxmlformats.org/drawingml/2006/main" noChangeAspect="1"/>
             </wp:cNvGraphicFramePr>
@@ -705,7 +603,7 @@
                   <pic:spPr>
                     <a:xfrm>
                       <a:off x="0" y="0"/>
-                      <a:ext cx="5940425" cy="4213293"/>
+                      <a:ext cx="5940425" cy="2893880"/>
                     </a:xfrm>
                     <a:prstGeom prst="rect">
                       <a:avLst/>
@@ -723,36 +621,59 @@
         <w:jc w:val="center"/>
       </w:pPr>
       <w:r>
-        <w:t>Рисунок 9.</w:t>
-      </w:r>
-      <w:bookmarkStart w:id="0" w:name="_GoBack"/>
-      <w:bookmarkEnd w:id="0"/>
-    </w:p>
-    <w:p>
-      <w:pPr>
-        <w:pStyle w:val="2"/>
-      </w:pPr>
-      <w:r>
-        <w:t xml:space="preserve">Управление формами </w:t>
-      </w:r>
-      <w:r>
-        <w:t>документов</w:t>
-      </w:r>
-    </w:p>
-    <w:p>
-      <w:r>
-        <w:t>В главном меню выбираем «Формы» откроется окно редактора форм документов (Рис 10).</w:t>
-      </w:r>
-      <w:r>
-        <w:rPr>
-          <w:noProof/>
-          <w:lang w:eastAsia="ru-RU"/>
-        </w:rPr>
+        <w:t>Рисунок 8.</w:t>
+      </w:r>
+    </w:p>
+    <w:p>
+      <w:r>
+        <w:t>Что бы отредактировать информацию о группе (Названия и менеджера группы), необходимо на странице редактора групп, выбрать  «Редактировать», будет показана форма похожая на форму создания группы, в которой необходимо изменить данные и нажать «Сохранить».</w:t>
+      </w:r>
+    </w:p>
+    <w:p>
+      <w:r>
+        <w:t>Включение и отключение группы – позволяет временно прекратить работу (создание документов) пользователей данной группы.</w:t>
+      </w:r>
+    </w:p>
+    <w:p>
+      <w:r>
+        <w:t>Удаление группы – приводит к удалению документов, назначений группы и ее пользователей.</w:t>
+      </w:r>
+    </w:p>
+    <w:p>
+      <w:r>
+        <w:t>Отредактировать пользователей можно через пункт «Редактировать пользователей»</w:t>
+      </w:r>
+      <w:r>
+        <w:t xml:space="preserve"> (Рис 9). Для внесения пользователя в список участников группы, необходимо нажать «</w:t>
+      </w:r>
+      <w:r>
+        <w:rPr>
+          <w:color w:val="0070C0"/>
+          <w:u w:val="single"/>
+        </w:rPr>
+        <w:t>Добавить пользователя</w:t>
+      </w:r>
+      <w:r>
+        <w:t>», в появившемся окне, ввести 2-3 буквы имени нужного пользователя, и нажать «Добавить».</w:t>
+      </w:r>
+    </w:p>
+    <w:p>
+      <w:r>
+        <w:t>Удалить пользователя можно кнопкой «Удалить пользователя».</w:t>
+      </w:r>
+    </w:p>
+    <w:p>
+      <w:r>
+        <w:rPr>
+          <w:noProof/>
+          <w:lang w:eastAsia="ru-RU"/>
+        </w:rPr>
+        <w:lastRenderedPageBreak/>
         <w:drawing>
-          <wp:inline distT="0" distB="0" distL="0" distR="0" wp14:anchorId="72DF057E" wp14:editId="096DBE97">
-            <wp:extent cx="5940425" cy="2287514"/>
+          <wp:inline distT="0" distB="0" distL="0" distR="0" wp14:anchorId="3EC636C4" wp14:editId="542705E1">
+            <wp:extent cx="5940425" cy="4213293"/>
             <wp:effectExtent l="0" t="0" r="3175" b="0"/>
-            <wp:docPr id="10" name="Рисунок 10"/>
+            <wp:docPr id="9" name="Рисунок 9"/>
             <wp:cNvGraphicFramePr>
               <a:graphicFrameLocks xmlns:a="http://schemas.openxmlformats.org/drawingml/2006/main" noChangeAspect="1"/>
             </wp:cNvGraphicFramePr>
@@ -772,6 +693,68 @@
                   <pic:spPr>
                     <a:xfrm>
                       <a:off x="0" y="0"/>
+                      <a:ext cx="5940425" cy="4213293"/>
+                    </a:xfrm>
+                    <a:prstGeom prst="rect">
+                      <a:avLst/>
+                    </a:prstGeom>
+                  </pic:spPr>
+                </pic:pic>
+              </a:graphicData>
+            </a:graphic>
+          </wp:inline>
+        </w:drawing>
+      </w:r>
+    </w:p>
+    <w:p>
+      <w:pPr>
+        <w:jc w:val="center"/>
+      </w:pPr>
+      <w:r>
+        <w:t>Рисунок 9.</w:t>
+      </w:r>
+    </w:p>
+    <w:p>
+      <w:pPr>
+        <w:pStyle w:val="2"/>
+      </w:pPr>
+      <w:r>
+        <w:t>Управление формами документов</w:t>
+      </w:r>
+    </w:p>
+    <w:p>
+      <w:r>
+        <w:t>В главном меню выбираем «Формы» откроется окно редактора форм документов (Рис 10).</w:t>
+      </w:r>
+      <w:r>
+        <w:rPr>
+          <w:noProof/>
+          <w:lang w:eastAsia="ru-RU"/>
+        </w:rPr>
+        <w:drawing>
+          <wp:inline distT="0" distB="0" distL="0" distR="0" wp14:anchorId="72DF057E" wp14:editId="096DBE97">
+            <wp:extent cx="5940425" cy="2287514"/>
+            <wp:effectExtent l="0" t="0" r="3175" b="0"/>
+            <wp:docPr id="10" name="Рисунок 10"/>
+            <wp:cNvGraphicFramePr>
+              <a:graphicFrameLocks xmlns:a="http://schemas.openxmlformats.org/drawingml/2006/main" noChangeAspect="1"/>
+            </wp:cNvGraphicFramePr>
+            <a:graphic xmlns:a="http://schemas.openxmlformats.org/drawingml/2006/main">
+              <a:graphicData uri="http://schemas.openxmlformats.org/drawingml/2006/picture">
+                <pic:pic xmlns:pic="http://schemas.openxmlformats.org/drawingml/2006/picture">
+                  <pic:nvPicPr>
+                    <pic:cNvPr id="0" name=""/>
+                    <pic:cNvPicPr/>
+                  </pic:nvPicPr>
+                  <pic:blipFill>
+                    <a:blip r:embed="rId16"/>
+                    <a:stretch>
+                      <a:fillRect/>
+                    </a:stretch>
+                  </pic:blipFill>
+                  <pic:spPr>
+                    <a:xfrm>
+                      <a:off x="0" y="0"/>
                       <a:ext cx="5940425" cy="2287514"/>
                     </a:xfrm>
                     <a:prstGeom prst="rect">
@@ -793,7 +776,801 @@
         <w:t>Рисунок 10.</w:t>
       </w:r>
     </w:p>
-    <w:p/>
+    <w:p>
+      <w:pPr>
+        <w:rPr>
+          <w:noProof/>
+          <w:lang w:eastAsia="ru-RU"/>
+        </w:rPr>
+      </w:pPr>
+      <w:r>
+        <w:lastRenderedPageBreak/>
+        <w:t>Для создания формы, нужно нажать «</w:t>
+      </w:r>
+      <w:r>
+        <w:rPr>
+          <w:color w:val="0070C0"/>
+          <w:u w:val="single"/>
+        </w:rPr>
+        <w:t>Добавить форму</w:t>
+      </w:r>
+      <w:r>
+        <w:t>». Откроется окно создания формы документов</w:t>
+      </w:r>
+      <w:r>
+        <w:t xml:space="preserve"> (Рис 11)</w:t>
+      </w:r>
+      <w:r>
+        <w:t>.</w:t>
+      </w:r>
+      <w:r>
+        <w:rPr>
+          <w:noProof/>
+          <w:lang w:eastAsia="ru-RU"/>
+        </w:rPr>
+        <w:t xml:space="preserve"> </w:t>
+      </w:r>
+      <w:r>
+        <w:rPr>
+          <w:noProof/>
+          <w:lang w:eastAsia="ru-RU"/>
+        </w:rPr>
+        <w:drawing>
+          <wp:inline distT="0" distB="0" distL="0" distR="0" wp14:anchorId="3C7930CA" wp14:editId="322B5DD6">
+            <wp:extent cx="5940425" cy="3156291"/>
+            <wp:effectExtent l="0" t="0" r="3175" b="6350"/>
+            <wp:docPr id="11" name="Рисунок 11"/>
+            <wp:cNvGraphicFramePr>
+              <a:graphicFrameLocks xmlns:a="http://schemas.openxmlformats.org/drawingml/2006/main" noChangeAspect="1"/>
+            </wp:cNvGraphicFramePr>
+            <a:graphic xmlns:a="http://schemas.openxmlformats.org/drawingml/2006/main">
+              <a:graphicData uri="http://schemas.openxmlformats.org/drawingml/2006/picture">
+                <pic:pic xmlns:pic="http://schemas.openxmlformats.org/drawingml/2006/picture">
+                  <pic:nvPicPr>
+                    <pic:cNvPr id="0" name=""/>
+                    <pic:cNvPicPr/>
+                  </pic:nvPicPr>
+                  <pic:blipFill>
+                    <a:blip r:embed="rId17"/>
+                    <a:stretch>
+                      <a:fillRect/>
+                    </a:stretch>
+                  </pic:blipFill>
+                  <pic:spPr>
+                    <a:xfrm>
+                      <a:off x="0" y="0"/>
+                      <a:ext cx="5940425" cy="3156291"/>
+                    </a:xfrm>
+                    <a:prstGeom prst="rect">
+                      <a:avLst/>
+                    </a:prstGeom>
+                  </pic:spPr>
+                </pic:pic>
+              </a:graphicData>
+            </a:graphic>
+          </wp:inline>
+        </w:drawing>
+      </w:r>
+    </w:p>
+    <w:p>
+      <w:pPr>
+        <w:jc w:val="center"/>
+        <w:rPr>
+          <w:noProof/>
+          <w:lang w:eastAsia="ru-RU"/>
+        </w:rPr>
+      </w:pPr>
+      <w:r>
+        <w:rPr>
+          <w:noProof/>
+          <w:lang w:eastAsia="ru-RU"/>
+        </w:rPr>
+        <w:t>Рисунок 11.</w:t>
+      </w:r>
+    </w:p>
+    <w:p>
+      <w:pPr>
+        <w:rPr>
+          <w:noProof/>
+          <w:lang w:eastAsia="ru-RU"/>
+        </w:rPr>
+      </w:pPr>
+      <w:r>
+        <w:rPr>
+          <w:noProof/>
+          <w:lang w:eastAsia="ru-RU"/>
+        </w:rPr>
+        <w:t>Необходимо ввести Название формы, описание формы, так же указать разрешать ли прикрепление документов к форме. Далее нажать кнопку «Создать». Будет создана форма документов. Далее необходимо заполнить поля формы</w:t>
+      </w:r>
+      <w:r>
+        <w:rPr>
+          <w:noProof/>
+          <w:lang w:eastAsia="ru-RU"/>
+        </w:rPr>
+        <w:t>(Рис 12)</w:t>
+      </w:r>
+      <w:r>
+        <w:rPr>
+          <w:noProof/>
+          <w:lang w:eastAsia="ru-RU"/>
+        </w:rPr>
+        <w:t>.</w:t>
+      </w:r>
+    </w:p>
+    <w:p>
+      <w:pPr>
+        <w:rPr>
+          <w:noProof/>
+          <w:lang w:eastAsia="ru-RU"/>
+        </w:rPr>
+      </w:pPr>
+      <w:r>
+        <w:rPr>
+          <w:noProof/>
+          <w:lang w:eastAsia="ru-RU"/>
+        </w:rPr>
+        <w:t>Форма редактированяи полей будет открыта автоматически после создания формы документов, но так же ее можно вызвать нажав «Редактировать поля» на странице редактора форм (Рис  10).</w:t>
+      </w:r>
+    </w:p>
+    <w:p>
+      <w:r>
+        <w:rPr>
+          <w:noProof/>
+          <w:lang w:eastAsia="ru-RU"/>
+        </w:rPr>
+        <w:drawing>
+          <wp:inline distT="0" distB="0" distL="0" distR="0" wp14:anchorId="15953056" wp14:editId="176C005A">
+            <wp:extent cx="5940425" cy="3629660"/>
+            <wp:effectExtent l="0" t="0" r="3175" b="8890"/>
+            <wp:docPr id="14" name="Рисунок 14"/>
+            <wp:cNvGraphicFramePr>
+              <a:graphicFrameLocks xmlns:a="http://schemas.openxmlformats.org/drawingml/2006/main" noChangeAspect="1"/>
+            </wp:cNvGraphicFramePr>
+            <a:graphic xmlns:a="http://schemas.openxmlformats.org/drawingml/2006/main">
+              <a:graphicData uri="http://schemas.openxmlformats.org/drawingml/2006/picture">
+                <pic:pic xmlns:pic="http://schemas.openxmlformats.org/drawingml/2006/picture">
+                  <pic:nvPicPr>
+                    <pic:cNvPr id="0" name=""/>
+                    <pic:cNvPicPr/>
+                  </pic:nvPicPr>
+                  <pic:blipFill>
+                    <a:blip r:embed="rId18"/>
+                    <a:stretch>
+                      <a:fillRect/>
+                    </a:stretch>
+                  </pic:blipFill>
+                  <pic:spPr>
+                    <a:xfrm>
+                      <a:off x="0" y="0"/>
+                      <a:ext cx="5940425" cy="3629660"/>
+                    </a:xfrm>
+                    <a:prstGeom prst="rect">
+                      <a:avLst/>
+                    </a:prstGeom>
+                  </pic:spPr>
+                </pic:pic>
+              </a:graphicData>
+            </a:graphic>
+          </wp:inline>
+        </w:drawing>
+      </w:r>
+    </w:p>
+    <w:p>
+      <w:pPr>
+        <w:jc w:val="center"/>
+      </w:pPr>
+      <w:r>
+        <w:t>Рисунок 12.</w:t>
+      </w:r>
+    </w:p>
+    <w:p>
+      <w:pPr>
+        <w:rPr>
+          <w:noProof/>
+          <w:lang w:eastAsia="ru-RU"/>
+        </w:rPr>
+      </w:pPr>
+      <w:r>
+        <w:lastRenderedPageBreak/>
+        <w:t>Для создания нового поля в форме необходимо нажать «</w:t>
+      </w:r>
+      <w:r>
+        <w:rPr>
+          <w:color w:val="0070C0"/>
+          <w:u w:val="single"/>
+        </w:rPr>
+        <w:t>Добавить поле</w:t>
+      </w:r>
+      <w:r>
+        <w:t xml:space="preserve">». </w:t>
+      </w:r>
+      <w:r>
+        <w:t xml:space="preserve"> Откроется окно создания/Редактирования поля формы (Рис 13).</w:t>
+      </w:r>
+      <w:r>
+        <w:rPr>
+          <w:noProof/>
+          <w:lang w:eastAsia="ru-RU"/>
+        </w:rPr>
+        <w:t xml:space="preserve"> </w:t>
+      </w:r>
+      <w:r>
+        <w:rPr>
+          <w:noProof/>
+          <w:lang w:eastAsia="ru-RU"/>
+        </w:rPr>
+        <w:drawing>
+          <wp:inline distT="0" distB="0" distL="0" distR="0" wp14:anchorId="06FD27FC" wp14:editId="0BDC95AE">
+            <wp:extent cx="5940425" cy="2566479"/>
+            <wp:effectExtent l="0" t="0" r="3175" b="5715"/>
+            <wp:docPr id="15" name="Рисунок 15"/>
+            <wp:cNvGraphicFramePr>
+              <a:graphicFrameLocks xmlns:a="http://schemas.openxmlformats.org/drawingml/2006/main" noChangeAspect="1"/>
+            </wp:cNvGraphicFramePr>
+            <a:graphic xmlns:a="http://schemas.openxmlformats.org/drawingml/2006/main">
+              <a:graphicData uri="http://schemas.openxmlformats.org/drawingml/2006/picture">
+                <pic:pic xmlns:pic="http://schemas.openxmlformats.org/drawingml/2006/picture">
+                  <pic:nvPicPr>
+                    <pic:cNvPr id="0" name=""/>
+                    <pic:cNvPicPr/>
+                  </pic:nvPicPr>
+                  <pic:blipFill>
+                    <a:blip r:embed="rId19"/>
+                    <a:stretch>
+                      <a:fillRect/>
+                    </a:stretch>
+                  </pic:blipFill>
+                  <pic:spPr>
+                    <a:xfrm>
+                      <a:off x="0" y="0"/>
+                      <a:ext cx="5940425" cy="2566479"/>
+                    </a:xfrm>
+                    <a:prstGeom prst="rect">
+                      <a:avLst/>
+                    </a:prstGeom>
+                  </pic:spPr>
+                </pic:pic>
+              </a:graphicData>
+            </a:graphic>
+          </wp:inline>
+        </w:drawing>
+      </w:r>
+    </w:p>
+    <w:p>
+      <w:pPr>
+        <w:jc w:val="center"/>
+        <w:rPr>
+          <w:noProof/>
+          <w:lang w:eastAsia="ru-RU"/>
+        </w:rPr>
+      </w:pPr>
+      <w:r>
+        <w:rPr>
+          <w:noProof/>
+          <w:lang w:eastAsia="ru-RU"/>
+        </w:rPr>
+        <w:t>Рисунок 13.</w:t>
+      </w:r>
+    </w:p>
+    <w:p>
+      <w:pPr>
+        <w:rPr>
+          <w:noProof/>
+          <w:lang w:eastAsia="ru-RU"/>
+        </w:rPr>
+      </w:pPr>
+      <w:r>
+        <w:rPr>
+          <w:noProof/>
+          <w:lang w:eastAsia="ru-RU"/>
+        </w:rPr>
+        <w:t>Необходимо ввести название поля, а так же выбрать его тип.</w:t>
+      </w:r>
+    </w:p>
+    <w:p>
+      <w:pPr>
+        <w:rPr>
+          <w:noProof/>
+          <w:lang w:eastAsia="ru-RU"/>
+        </w:rPr>
+      </w:pPr>
+      <w:r>
+        <w:rPr>
+          <w:noProof/>
+          <w:lang w:eastAsia="ru-RU"/>
+        </w:rPr>
+        <w:t>Поля бывают следующих типов:</w:t>
+      </w:r>
+    </w:p>
+    <w:p>
+      <w:pPr>
+        <w:pStyle w:val="a5"/>
+        <w:numPr>
+          <w:ilvl w:val="0"/>
+          <w:numId w:val="1"/>
+        </w:numPr>
+        <w:rPr>
+          <w:noProof/>
+          <w:lang w:eastAsia="ru-RU"/>
+        </w:rPr>
+      </w:pPr>
+      <w:r>
+        <w:rPr>
+          <w:noProof/>
+          <w:lang w:eastAsia="ru-RU"/>
+        </w:rPr>
+        <w:t>Да/Нет – позволяет пользователю выбрать один из вариантов ответа: Да или Нет</w:t>
+      </w:r>
+    </w:p>
+    <w:p>
+      <w:pPr>
+        <w:pStyle w:val="a5"/>
+        <w:numPr>
+          <w:ilvl w:val="0"/>
+          <w:numId w:val="1"/>
+        </w:numPr>
+        <w:rPr>
+          <w:noProof/>
+          <w:lang w:eastAsia="ru-RU"/>
+        </w:rPr>
+      </w:pPr>
+      <w:r>
+        <w:rPr>
+          <w:noProof/>
+          <w:lang w:eastAsia="ru-RU"/>
+        </w:rPr>
+        <w:t>Строка – позволяет ввести пользователю любой текст</w:t>
+      </w:r>
+    </w:p>
+    <w:p>
+      <w:pPr>
+        <w:pStyle w:val="a5"/>
+        <w:numPr>
+          <w:ilvl w:val="0"/>
+          <w:numId w:val="1"/>
+        </w:numPr>
+        <w:rPr>
+          <w:noProof/>
+          <w:lang w:eastAsia="ru-RU"/>
+        </w:rPr>
+      </w:pPr>
+      <w:r>
+        <w:rPr>
+          <w:noProof/>
+          <w:lang w:eastAsia="ru-RU"/>
+        </w:rPr>
+        <w:t>Число –</w:t>
+      </w:r>
+      <w:r>
+        <w:rPr>
+          <w:noProof/>
+          <w:lang w:eastAsia="ru-RU"/>
+        </w:rPr>
+        <w:t xml:space="preserve"> позволяет ввести пользователю только число. У</w:t>
+      </w:r>
+      <w:r>
+        <w:rPr>
+          <w:noProof/>
+          <w:lang w:eastAsia="ru-RU"/>
+        </w:rPr>
+        <w:t xml:space="preserve"> данного типа есть дополнительные параметры</w:t>
+      </w:r>
+      <w:r>
+        <w:rPr>
+          <w:noProof/>
+          <w:lang w:eastAsia="ru-RU"/>
+        </w:rPr>
+        <w:t xml:space="preserve"> (Рис 14).</w:t>
+      </w:r>
+    </w:p>
+    <w:p>
+      <w:pPr>
+        <w:pStyle w:val="a5"/>
+        <w:numPr>
+          <w:ilvl w:val="1"/>
+          <w:numId w:val="1"/>
+        </w:numPr>
+        <w:rPr>
+          <w:noProof/>
+          <w:lang w:eastAsia="ru-RU"/>
+        </w:rPr>
+      </w:pPr>
+      <w:r>
+        <w:rPr>
+          <w:noProof/>
+          <w:lang w:eastAsia="ru-RU"/>
+        </w:rPr>
+        <w:t>Число будет «Целое» - указывает на возможность ввода пользователем дробных чисел или только целых</w:t>
+      </w:r>
+    </w:p>
+    <w:p>
+      <w:pPr>
+        <w:pStyle w:val="a5"/>
+        <w:numPr>
+          <w:ilvl w:val="1"/>
+          <w:numId w:val="1"/>
+        </w:numPr>
+        <w:rPr>
+          <w:noProof/>
+          <w:lang w:eastAsia="ru-RU"/>
+        </w:rPr>
+      </w:pPr>
+      <w:r>
+        <w:rPr>
+          <w:noProof/>
+          <w:lang w:eastAsia="ru-RU"/>
+        </w:rPr>
+        <w:t>Ограниченность поля – позволяет задать ограничение (Максимальное и минимальное значение) числа для пользователя</w:t>
+      </w:r>
+    </w:p>
+    <w:p>
+      <w:pPr>
+        <w:pStyle w:val="a5"/>
+        <w:numPr>
+          <w:ilvl w:val="0"/>
+          <w:numId w:val="2"/>
+        </w:numPr>
+        <w:rPr>
+          <w:noProof/>
+          <w:lang w:eastAsia="ru-RU"/>
+        </w:rPr>
+      </w:pPr>
+      <w:r>
+        <w:rPr>
+          <w:noProof/>
+          <w:lang w:eastAsia="ru-RU"/>
+        </w:rPr>
+        <w:t>Планируемое – данный тип поля позволяет создать связанное поле для одного из ранее созданных (фактических) полей. После выбора данного типа поля, появится возможность выбора к какому из полей данное поле будет планируемым значением. Тип поля и его ограничения для заполнения пользователем поля данного типа будут использоваться из Фактического поля (того к которому относится планируемое).</w:t>
+      </w:r>
+    </w:p>
+    <w:p>
+      <w:pPr>
+        <w:pStyle w:val="a5"/>
+        <w:numPr>
+          <w:ilvl w:val="0"/>
+          <w:numId w:val="2"/>
+        </w:numPr>
+        <w:rPr>
+          <w:noProof/>
+          <w:lang w:eastAsia="ru-RU"/>
+        </w:rPr>
+      </w:pPr>
+      <w:r>
+        <w:rPr>
+          <w:noProof/>
+          <w:lang w:eastAsia="ru-RU"/>
+        </w:rPr>
+        <w:t xml:space="preserve">Вычислимое поле – данный тип поля, позволяет пользователю производить вычисления над уже заполненными в </w:t>
+      </w:r>
+      <w:r>
+        <w:rPr>
+          <w:noProof/>
+          <w:lang w:eastAsia="ru-RU"/>
+        </w:rPr>
+        <w:t xml:space="preserve">документе полозователем поля. Для созданяи данного поля необходимо выбрать тип поля «Вычислимое». Ввесли названия и нажать создать. После чего будет показана форма редактированяи вычислимого поля (Рис  15). В это окне необходимо выбрать поля для вычисления (только числвые  поля). Выполнить это можно </w:t>
+      </w:r>
+      <w:r>
+        <w:rPr>
+          <w:noProof/>
+          <w:lang w:eastAsia="ru-RU"/>
+        </w:rPr>
+        <w:t xml:space="preserve">нажимая кнопку «Добавить для вычисления» в верхней таблице.  Для исключения поля нажмите «Удалить из вычисления»  в нижней таблице. Далее необходимо ввести формулу. Для этого в поле «Формула» вводитсявыражение которое будет автоматически вычисляться. </w:t>
+      </w:r>
+    </w:p>
+    <w:p>
+      <w:pPr>
+        <w:ind w:left="709"/>
+        <w:rPr>
+          <w:noProof/>
+          <w:lang w:eastAsia="ru-RU"/>
+        </w:rPr>
+      </w:pPr>
+      <w:r>
+        <w:rPr>
+          <w:noProof/>
+          <w:lang w:eastAsia="ru-RU"/>
+        </w:rPr>
+        <w:t>Правила ввода формулы:</w:t>
+      </w:r>
+    </w:p>
+    <w:p>
+      <w:pPr>
+        <w:pStyle w:val="a5"/>
+        <w:numPr>
+          <w:ilvl w:val="0"/>
+          <w:numId w:val="3"/>
+        </w:numPr>
+        <w:ind w:left="709"/>
+        <w:rPr>
+          <w:noProof/>
+          <w:lang w:eastAsia="ru-RU"/>
+        </w:rPr>
+      </w:pPr>
+      <w:r>
+        <w:rPr>
+          <w:noProof/>
+          <w:lang w:eastAsia="ru-RU"/>
+        </w:rPr>
+        <w:t>Переменные обозначаются</w:t>
+      </w:r>
+      <w:r>
+        <w:rPr>
+          <w:noProof/>
+          <w:lang w:eastAsia="ru-RU"/>
+        </w:rPr>
+        <w:t xml:space="preserve"> -</w:t>
+      </w:r>
+      <w:r>
+        <w:rPr>
+          <w:noProof/>
+          <w:lang w:eastAsia="ru-RU"/>
+        </w:rPr>
+        <w:t xml:space="preserve"> </w:t>
+      </w:r>
+      <w:r>
+        <w:rPr>
+          <w:noProof/>
+          <w:lang w:eastAsia="ru-RU"/>
+        </w:rPr>
+        <w:t>{</w:t>
+      </w:r>
+      <w:r>
+        <w:rPr>
+          <w:noProof/>
+          <w:lang w:val="en-US" w:eastAsia="ru-RU"/>
+        </w:rPr>
+        <w:t>ID</w:t>
+      </w:r>
+      <w:r>
+        <w:rPr>
+          <w:noProof/>
+          <w:lang w:eastAsia="ru-RU"/>
+        </w:rPr>
+        <w:t xml:space="preserve">} </w:t>
+      </w:r>
+      <w:r>
+        <w:rPr>
+          <w:noProof/>
+          <w:lang w:eastAsia="ru-RU"/>
+        </w:rPr>
+        <w:t xml:space="preserve">где </w:t>
+      </w:r>
+      <w:r>
+        <w:rPr>
+          <w:noProof/>
+          <w:lang w:val="en-US" w:eastAsia="ru-RU"/>
+        </w:rPr>
+        <w:t>ID</w:t>
+      </w:r>
+      <w:r>
+        <w:rPr>
+          <w:noProof/>
+          <w:lang w:eastAsia="ru-RU"/>
+        </w:rPr>
+        <w:t xml:space="preserve"> </w:t>
+      </w:r>
+      <w:r>
+        <w:rPr>
+          <w:noProof/>
+          <w:lang w:eastAsia="ru-RU"/>
+        </w:rPr>
+        <w:t>–</w:t>
+      </w:r>
+      <w:r>
+        <w:rPr>
+          <w:noProof/>
+          <w:lang w:eastAsia="ru-RU"/>
+        </w:rPr>
+        <w:t xml:space="preserve"> </w:t>
+      </w:r>
+      <w:r>
+        <w:rPr>
+          <w:noProof/>
+          <w:lang w:eastAsia="ru-RU"/>
+        </w:rPr>
+        <w:t xml:space="preserve">значение из колокни </w:t>
+      </w:r>
+      <w:r>
+        <w:rPr>
+          <w:noProof/>
+          <w:lang w:val="en-US" w:eastAsia="ru-RU"/>
+        </w:rPr>
+        <w:t>ID</w:t>
+      </w:r>
+      <w:r>
+        <w:rPr>
+          <w:noProof/>
+          <w:lang w:eastAsia="ru-RU"/>
+        </w:rPr>
+        <w:t xml:space="preserve"> </w:t>
+      </w:r>
+      <w:r>
+        <w:rPr>
+          <w:noProof/>
+          <w:lang w:eastAsia="ru-RU"/>
+        </w:rPr>
+        <w:t>поля (см. Рис 15).</w:t>
+      </w:r>
+    </w:p>
+    <w:p>
+      <w:pPr>
+        <w:pStyle w:val="a5"/>
+        <w:numPr>
+          <w:ilvl w:val="0"/>
+          <w:numId w:val="3"/>
+        </w:numPr>
+        <w:ind w:left="709"/>
+        <w:rPr>
+          <w:noProof/>
+          <w:lang w:eastAsia="ru-RU"/>
+        </w:rPr>
+      </w:pPr>
+      <w:r>
+        <w:rPr>
+          <w:noProof/>
+          <w:lang w:eastAsia="ru-RU"/>
+        </w:rPr>
+        <w:lastRenderedPageBreak/>
+        <w:t>Операции и обозначеняи операций (* - произведение, + - сумма, - - разность, / - частное).</w:t>
+      </w:r>
+    </w:p>
+    <w:p>
+      <w:pPr>
+        <w:rPr>
+          <w:noProof/>
+          <w:lang w:eastAsia="ru-RU"/>
+        </w:rPr>
+      </w:pPr>
+      <w:r>
+        <w:rPr>
+          <w:noProof/>
+          <w:lang w:eastAsia="ru-RU"/>
+        </w:rPr>
+        <w:drawing>
+          <wp:inline distT="0" distB="0" distL="0" distR="0" wp14:anchorId="1927701D" wp14:editId="0791ECB0">
+            <wp:extent cx="5940425" cy="3554813"/>
+            <wp:effectExtent l="0" t="0" r="3175" b="7620"/>
+            <wp:docPr id="17" name="Рисунок 17"/>
+            <wp:cNvGraphicFramePr>
+              <a:graphicFrameLocks xmlns:a="http://schemas.openxmlformats.org/drawingml/2006/main" noChangeAspect="1"/>
+            </wp:cNvGraphicFramePr>
+            <a:graphic xmlns:a="http://schemas.openxmlformats.org/drawingml/2006/main">
+              <a:graphicData uri="http://schemas.openxmlformats.org/drawingml/2006/picture">
+                <pic:pic xmlns:pic="http://schemas.openxmlformats.org/drawingml/2006/picture">
+                  <pic:nvPicPr>
+                    <pic:cNvPr id="0" name=""/>
+                    <pic:cNvPicPr/>
+                  </pic:nvPicPr>
+                  <pic:blipFill>
+                    <a:blip r:embed="rId20"/>
+                    <a:stretch>
+                      <a:fillRect/>
+                    </a:stretch>
+                  </pic:blipFill>
+                  <pic:spPr>
+                    <a:xfrm>
+                      <a:off x="0" y="0"/>
+                      <a:ext cx="5940425" cy="3554813"/>
+                    </a:xfrm>
+                    <a:prstGeom prst="rect">
+                      <a:avLst/>
+                    </a:prstGeom>
+                  </pic:spPr>
+                </pic:pic>
+              </a:graphicData>
+            </a:graphic>
+          </wp:inline>
+        </w:drawing>
+      </w:r>
+    </w:p>
+    <w:p>
+      <w:pPr>
+        <w:jc w:val="center"/>
+        <w:rPr>
+          <w:noProof/>
+          <w:lang w:eastAsia="ru-RU"/>
+        </w:rPr>
+      </w:pPr>
+      <w:r>
+        <w:rPr>
+          <w:noProof/>
+          <w:lang w:eastAsia="ru-RU"/>
+        </w:rPr>
+        <w:t>Рисунок 14.</w:t>
+      </w:r>
+    </w:p>
+    <w:p>
+      <w:pPr>
+        <w:jc w:val="center"/>
+        <w:rPr>
+          <w:noProof/>
+          <w:lang w:eastAsia="ru-RU"/>
+        </w:rPr>
+      </w:pPr>
+      <w:r>
+        <w:rPr>
+          <w:noProof/>
+          <w:lang w:eastAsia="ru-RU"/>
+        </w:rPr>
+        <w:drawing>
+          <wp:inline distT="0" distB="0" distL="0" distR="0" wp14:anchorId="04FFC9E4" wp14:editId="5E54C2A6">
+            <wp:extent cx="5940425" cy="4435853"/>
+            <wp:effectExtent l="0" t="0" r="3175" b="3175"/>
+            <wp:docPr id="18" name="Рисунок 18"/>
+            <wp:cNvGraphicFramePr>
+              <a:graphicFrameLocks xmlns:a="http://schemas.openxmlformats.org/drawingml/2006/main" noChangeAspect="1"/>
+            </wp:cNvGraphicFramePr>
+            <a:graphic xmlns:a="http://schemas.openxmlformats.org/drawingml/2006/main">
+              <a:graphicData uri="http://schemas.openxmlformats.org/drawingml/2006/picture">
+                <pic:pic xmlns:pic="http://schemas.openxmlformats.org/drawingml/2006/picture">
+                  <pic:nvPicPr>
+                    <pic:cNvPr id="0" name=""/>
+                    <pic:cNvPicPr/>
+                  </pic:nvPicPr>
+                  <pic:blipFill>
+                    <a:blip r:embed="rId21"/>
+                    <a:stretch>
+                      <a:fillRect/>
+                    </a:stretch>
+                  </pic:blipFill>
+                  <pic:spPr>
+                    <a:xfrm>
+                      <a:off x="0" y="0"/>
+                      <a:ext cx="5940425" cy="4435853"/>
+                    </a:xfrm>
+                    <a:prstGeom prst="rect">
+                      <a:avLst/>
+                    </a:prstGeom>
+                  </pic:spPr>
+                </pic:pic>
+              </a:graphicData>
+            </a:graphic>
+          </wp:inline>
+        </w:drawing>
+      </w:r>
+    </w:p>
+    <w:p>
+      <w:pPr>
+        <w:jc w:val="center"/>
+        <w:rPr>
+          <w:noProof/>
+          <w:lang w:eastAsia="ru-RU"/>
+        </w:rPr>
+      </w:pPr>
+      <w:r>
+        <w:rPr>
+          <w:noProof/>
+          <w:lang w:eastAsia="ru-RU"/>
+        </w:rPr>
+        <w:t>Рисунок 15.</w:t>
+      </w:r>
+    </w:p>
+    <w:p>
+      <w:r>
+        <w:lastRenderedPageBreak/>
+        <w:t xml:space="preserve">Удалить поле из формы можно при помощи кнопки «Удалить» на странице редактирования полей (Рис  12). </w:t>
+      </w:r>
+    </w:p>
+    <w:p>
+      <w:r>
+        <w:t xml:space="preserve">Для изменения порядка полей в форме (Документе) необходимо воспользоваться кнопками «Вверх» и «Вниз» на странице редактирования полей (Рис 12). Вверх – меняет местами </w:t>
+      </w:r>
+      <w:proofErr w:type="gramStart"/>
+      <w:r>
+        <w:t>текущей</w:t>
+      </w:r>
+      <w:proofErr w:type="gramEnd"/>
+      <w:r>
+        <w:t xml:space="preserve"> элемент и вышестоящий, «Вниз» - наоборот опускает текущей элемент на 1 позицию в низ.</w:t>
+      </w:r>
+    </w:p>
+    <w:p>
+      <w:r>
+        <w:t>После того как на форму документа будет создан хотя бы 1 документ, форма становится не редактируемой. Необходимо максимально внимательно заполнять все поля формы.</w:t>
+      </w:r>
+      <w:bookmarkStart w:id="0" w:name="_GoBack"/>
+      <w:bookmarkEnd w:id="0"/>
+    </w:p>
     <w:sectPr>
       <w:pgSz w:w="11906" w:h="16838"/>
       <w:pgMar w:top="1134" w:right="850" w:bottom="1134" w:left="1701" w:header="708" w:footer="708" w:gutter="0"/>
@@ -802,6 +1579,359 @@
     </w:sectPr>
   </w:body>
 </w:document>
+</file>
+
+<file path=word/numbering.xml><?xml version="1.0" encoding="utf-8"?>
+<w:numbering xmlns:wpc="http://schemas.microsoft.com/office/word/2010/wordprocessingCanvas" xmlns:mc="http://schemas.openxmlformats.org/markup-compatibility/2006" xmlns:o="urn:schemas-microsoft-com:office:office" xmlns:r="http://schemas.openxmlformats.org/officeDocument/2006/relationships" xmlns:m="http://schemas.openxmlformats.org/officeDocument/2006/math" xmlns:v="urn:schemas-microsoft-com:vml" xmlns:wp14="http://schemas.microsoft.com/office/word/2010/wordprocessingDrawing" xmlns:wp="http://schemas.openxmlformats.org/drawingml/2006/wordprocessingDrawing" xmlns:w10="urn:schemas-microsoft-com:office:word" xmlns:w="http://schemas.openxmlformats.org/wordprocessingml/2006/main" xmlns:w14="http://schemas.microsoft.com/office/word/2010/wordml" xmlns:wpg="http://schemas.microsoft.com/office/word/2010/wordprocessingGroup" xmlns:wpi="http://schemas.microsoft.com/office/word/2010/wordprocessingInk" xmlns:wne="http://schemas.microsoft.com/office/word/2006/wordml" xmlns:wps="http://schemas.microsoft.com/office/word/2010/wordprocessingShape" mc:Ignorable="w14 wp14">
+  <w:abstractNum w:abstractNumId="0">
+    <w:nsid w:val="1B9A1395"/>
+    <w:multiLevelType w:val="hybridMultilevel"/>
+    <w:tmpl w:val="26C6FD0E"/>
+    <w:lvl w:ilvl="0" w:tplc="04190001">
+      <w:start w:val="1"/>
+      <w:numFmt w:val="bullet"/>
+      <w:lvlText w:val=""/>
+      <w:lvlJc w:val="left"/>
+      <w:pPr>
+        <w:ind w:left="720" w:hanging="360"/>
+      </w:pPr>
+      <w:rPr>
+        <w:rFonts w:ascii="Symbol" w:hAnsi="Symbol" w:hint="default"/>
+      </w:rPr>
+    </w:lvl>
+    <w:lvl w:ilvl="1" w:tplc="04190003">
+      <w:start w:val="1"/>
+      <w:numFmt w:val="bullet"/>
+      <w:lvlText w:val="o"/>
+      <w:lvlJc w:val="left"/>
+      <w:pPr>
+        <w:ind w:left="1440" w:hanging="360"/>
+      </w:pPr>
+      <w:rPr>
+        <w:rFonts w:ascii="Courier New" w:hAnsi="Courier New" w:cs="Courier New" w:hint="default"/>
+      </w:rPr>
+    </w:lvl>
+    <w:lvl w:ilvl="2" w:tplc="04190005" w:tentative="1">
+      <w:start w:val="1"/>
+      <w:numFmt w:val="bullet"/>
+      <w:lvlText w:val=""/>
+      <w:lvlJc w:val="left"/>
+      <w:pPr>
+        <w:ind w:left="2160" w:hanging="360"/>
+      </w:pPr>
+      <w:rPr>
+        <w:rFonts w:ascii="Wingdings" w:hAnsi="Wingdings" w:hint="default"/>
+      </w:rPr>
+    </w:lvl>
+    <w:lvl w:ilvl="3" w:tplc="04190001" w:tentative="1">
+      <w:start w:val="1"/>
+      <w:numFmt w:val="bullet"/>
+      <w:lvlText w:val=""/>
+      <w:lvlJc w:val="left"/>
+      <w:pPr>
+        <w:ind w:left="2880" w:hanging="360"/>
+      </w:pPr>
+      <w:rPr>
+        <w:rFonts w:ascii="Symbol" w:hAnsi="Symbol" w:hint="default"/>
+      </w:rPr>
+    </w:lvl>
+    <w:lvl w:ilvl="4" w:tplc="04190003" w:tentative="1">
+      <w:start w:val="1"/>
+      <w:numFmt w:val="bullet"/>
+      <w:lvlText w:val="o"/>
+      <w:lvlJc w:val="left"/>
+      <w:pPr>
+        <w:ind w:left="3600" w:hanging="360"/>
+      </w:pPr>
+      <w:rPr>
+        <w:rFonts w:ascii="Courier New" w:hAnsi="Courier New" w:cs="Courier New" w:hint="default"/>
+      </w:rPr>
+    </w:lvl>
+    <w:lvl w:ilvl="5" w:tplc="04190005" w:tentative="1">
+      <w:start w:val="1"/>
+      <w:numFmt w:val="bullet"/>
+      <w:lvlText w:val=""/>
+      <w:lvlJc w:val="left"/>
+      <w:pPr>
+        <w:ind w:left="4320" w:hanging="360"/>
+      </w:pPr>
+      <w:rPr>
+        <w:rFonts w:ascii="Wingdings" w:hAnsi="Wingdings" w:hint="default"/>
+      </w:rPr>
+    </w:lvl>
+    <w:lvl w:ilvl="6" w:tplc="04190001" w:tentative="1">
+      <w:start w:val="1"/>
+      <w:numFmt w:val="bullet"/>
+      <w:lvlText w:val=""/>
+      <w:lvlJc w:val="left"/>
+      <w:pPr>
+        <w:ind w:left="5040" w:hanging="360"/>
+      </w:pPr>
+      <w:rPr>
+        <w:rFonts w:ascii="Symbol" w:hAnsi="Symbol" w:hint="default"/>
+      </w:rPr>
+    </w:lvl>
+    <w:lvl w:ilvl="7" w:tplc="04190003" w:tentative="1">
+      <w:start w:val="1"/>
+      <w:numFmt w:val="bullet"/>
+      <w:lvlText w:val="o"/>
+      <w:lvlJc w:val="left"/>
+      <w:pPr>
+        <w:ind w:left="5760" w:hanging="360"/>
+      </w:pPr>
+      <w:rPr>
+        <w:rFonts w:ascii="Courier New" w:hAnsi="Courier New" w:cs="Courier New" w:hint="default"/>
+      </w:rPr>
+    </w:lvl>
+    <w:lvl w:ilvl="8" w:tplc="04190005" w:tentative="1">
+      <w:start w:val="1"/>
+      <w:numFmt w:val="bullet"/>
+      <w:lvlText w:val=""/>
+      <w:lvlJc w:val="left"/>
+      <w:pPr>
+        <w:ind w:left="6480" w:hanging="360"/>
+      </w:pPr>
+      <w:rPr>
+        <w:rFonts w:ascii="Wingdings" w:hAnsi="Wingdings" w:hint="default"/>
+      </w:rPr>
+    </w:lvl>
+  </w:abstractNum>
+  <w:abstractNum w:abstractNumId="1">
+    <w:nsid w:val="36DA1A47"/>
+    <w:multiLevelType w:val="hybridMultilevel"/>
+    <w:tmpl w:val="9A94A1E0"/>
+    <w:lvl w:ilvl="0" w:tplc="04190001">
+      <w:start w:val="1"/>
+      <w:numFmt w:val="bullet"/>
+      <w:lvlText w:val=""/>
+      <w:lvlJc w:val="left"/>
+      <w:pPr>
+        <w:ind w:left="720" w:hanging="360"/>
+      </w:pPr>
+      <w:rPr>
+        <w:rFonts w:ascii="Symbol" w:hAnsi="Symbol" w:hint="default"/>
+      </w:rPr>
+    </w:lvl>
+    <w:lvl w:ilvl="1" w:tplc="04190003" w:tentative="1">
+      <w:start w:val="1"/>
+      <w:numFmt w:val="bullet"/>
+      <w:lvlText w:val="o"/>
+      <w:lvlJc w:val="left"/>
+      <w:pPr>
+        <w:ind w:left="1440" w:hanging="360"/>
+      </w:pPr>
+      <w:rPr>
+        <w:rFonts w:ascii="Courier New" w:hAnsi="Courier New" w:cs="Courier New" w:hint="default"/>
+      </w:rPr>
+    </w:lvl>
+    <w:lvl w:ilvl="2" w:tplc="04190005" w:tentative="1">
+      <w:start w:val="1"/>
+      <w:numFmt w:val="bullet"/>
+      <w:lvlText w:val=""/>
+      <w:lvlJc w:val="left"/>
+      <w:pPr>
+        <w:ind w:left="2160" w:hanging="360"/>
+      </w:pPr>
+      <w:rPr>
+        <w:rFonts w:ascii="Wingdings" w:hAnsi="Wingdings" w:hint="default"/>
+      </w:rPr>
+    </w:lvl>
+    <w:lvl w:ilvl="3" w:tplc="04190001" w:tentative="1">
+      <w:start w:val="1"/>
+      <w:numFmt w:val="bullet"/>
+      <w:lvlText w:val=""/>
+      <w:lvlJc w:val="left"/>
+      <w:pPr>
+        <w:ind w:left="2880" w:hanging="360"/>
+      </w:pPr>
+      <w:rPr>
+        <w:rFonts w:ascii="Symbol" w:hAnsi="Symbol" w:hint="default"/>
+      </w:rPr>
+    </w:lvl>
+    <w:lvl w:ilvl="4" w:tplc="04190003" w:tentative="1">
+      <w:start w:val="1"/>
+      <w:numFmt w:val="bullet"/>
+      <w:lvlText w:val="o"/>
+      <w:lvlJc w:val="left"/>
+      <w:pPr>
+        <w:ind w:left="3600" w:hanging="360"/>
+      </w:pPr>
+      <w:rPr>
+        <w:rFonts w:ascii="Courier New" w:hAnsi="Courier New" w:cs="Courier New" w:hint="default"/>
+      </w:rPr>
+    </w:lvl>
+    <w:lvl w:ilvl="5" w:tplc="04190005" w:tentative="1">
+      <w:start w:val="1"/>
+      <w:numFmt w:val="bullet"/>
+      <w:lvlText w:val=""/>
+      <w:lvlJc w:val="left"/>
+      <w:pPr>
+        <w:ind w:left="4320" w:hanging="360"/>
+      </w:pPr>
+      <w:rPr>
+        <w:rFonts w:ascii="Wingdings" w:hAnsi="Wingdings" w:hint="default"/>
+      </w:rPr>
+    </w:lvl>
+    <w:lvl w:ilvl="6" w:tplc="04190001" w:tentative="1">
+      <w:start w:val="1"/>
+      <w:numFmt w:val="bullet"/>
+      <w:lvlText w:val=""/>
+      <w:lvlJc w:val="left"/>
+      <w:pPr>
+        <w:ind w:left="5040" w:hanging="360"/>
+      </w:pPr>
+      <w:rPr>
+        <w:rFonts w:ascii="Symbol" w:hAnsi="Symbol" w:hint="default"/>
+      </w:rPr>
+    </w:lvl>
+    <w:lvl w:ilvl="7" w:tplc="04190003" w:tentative="1">
+      <w:start w:val="1"/>
+      <w:numFmt w:val="bullet"/>
+      <w:lvlText w:val="o"/>
+      <w:lvlJc w:val="left"/>
+      <w:pPr>
+        <w:ind w:left="5760" w:hanging="360"/>
+      </w:pPr>
+      <w:rPr>
+        <w:rFonts w:ascii="Courier New" w:hAnsi="Courier New" w:cs="Courier New" w:hint="default"/>
+      </w:rPr>
+    </w:lvl>
+    <w:lvl w:ilvl="8" w:tplc="04190005" w:tentative="1">
+      <w:start w:val="1"/>
+      <w:numFmt w:val="bullet"/>
+      <w:lvlText w:val=""/>
+      <w:lvlJc w:val="left"/>
+      <w:pPr>
+        <w:ind w:left="6480" w:hanging="360"/>
+      </w:pPr>
+      <w:rPr>
+        <w:rFonts w:ascii="Wingdings" w:hAnsi="Wingdings" w:hint="default"/>
+      </w:rPr>
+    </w:lvl>
+  </w:abstractNum>
+  <w:abstractNum w:abstractNumId="2">
+    <w:nsid w:val="479C79F8"/>
+    <w:multiLevelType w:val="hybridMultilevel"/>
+    <w:tmpl w:val="F8F8EEC2"/>
+    <w:lvl w:ilvl="0" w:tplc="04190003">
+      <w:start w:val="1"/>
+      <w:numFmt w:val="bullet"/>
+      <w:lvlText w:val="o"/>
+      <w:lvlJc w:val="left"/>
+      <w:pPr>
+        <w:ind w:left="1429" w:hanging="360"/>
+      </w:pPr>
+      <w:rPr>
+        <w:rFonts w:ascii="Courier New" w:hAnsi="Courier New" w:cs="Courier New" w:hint="default"/>
+      </w:rPr>
+    </w:lvl>
+    <w:lvl w:ilvl="1" w:tplc="04190003" w:tentative="1">
+      <w:start w:val="1"/>
+      <w:numFmt w:val="bullet"/>
+      <w:lvlText w:val="o"/>
+      <w:lvlJc w:val="left"/>
+      <w:pPr>
+        <w:ind w:left="2149" w:hanging="360"/>
+      </w:pPr>
+      <w:rPr>
+        <w:rFonts w:ascii="Courier New" w:hAnsi="Courier New" w:cs="Courier New" w:hint="default"/>
+      </w:rPr>
+    </w:lvl>
+    <w:lvl w:ilvl="2" w:tplc="04190005" w:tentative="1">
+      <w:start w:val="1"/>
+      <w:numFmt w:val="bullet"/>
+      <w:lvlText w:val=""/>
+      <w:lvlJc w:val="left"/>
+      <w:pPr>
+        <w:ind w:left="2869" w:hanging="360"/>
+      </w:pPr>
+      <w:rPr>
+        <w:rFonts w:ascii="Wingdings" w:hAnsi="Wingdings" w:hint="default"/>
+      </w:rPr>
+    </w:lvl>
+    <w:lvl w:ilvl="3" w:tplc="04190001" w:tentative="1">
+      <w:start w:val="1"/>
+      <w:numFmt w:val="bullet"/>
+      <w:lvlText w:val=""/>
+      <w:lvlJc w:val="left"/>
+      <w:pPr>
+        <w:ind w:left="3589" w:hanging="360"/>
+      </w:pPr>
+      <w:rPr>
+        <w:rFonts w:ascii="Symbol" w:hAnsi="Symbol" w:hint="default"/>
+      </w:rPr>
+    </w:lvl>
+    <w:lvl w:ilvl="4" w:tplc="04190003" w:tentative="1">
+      <w:start w:val="1"/>
+      <w:numFmt w:val="bullet"/>
+      <w:lvlText w:val="o"/>
+      <w:lvlJc w:val="left"/>
+      <w:pPr>
+        <w:ind w:left="4309" w:hanging="360"/>
+      </w:pPr>
+      <w:rPr>
+        <w:rFonts w:ascii="Courier New" w:hAnsi="Courier New" w:cs="Courier New" w:hint="default"/>
+      </w:rPr>
+    </w:lvl>
+    <w:lvl w:ilvl="5" w:tplc="04190005" w:tentative="1">
+      <w:start w:val="1"/>
+      <w:numFmt w:val="bullet"/>
+      <w:lvlText w:val=""/>
+      <w:lvlJc w:val="left"/>
+      <w:pPr>
+        <w:ind w:left="5029" w:hanging="360"/>
+      </w:pPr>
+      <w:rPr>
+        <w:rFonts w:ascii="Wingdings" w:hAnsi="Wingdings" w:hint="default"/>
+      </w:rPr>
+    </w:lvl>
+    <w:lvl w:ilvl="6" w:tplc="04190001" w:tentative="1">
+      <w:start w:val="1"/>
+      <w:numFmt w:val="bullet"/>
+      <w:lvlText w:val=""/>
+      <w:lvlJc w:val="left"/>
+      <w:pPr>
+        <w:ind w:left="5749" w:hanging="360"/>
+      </w:pPr>
+      <w:rPr>
+        <w:rFonts w:ascii="Symbol" w:hAnsi="Symbol" w:hint="default"/>
+      </w:rPr>
+    </w:lvl>
+    <w:lvl w:ilvl="7" w:tplc="04190003" w:tentative="1">
+      <w:start w:val="1"/>
+      <w:numFmt w:val="bullet"/>
+      <w:lvlText w:val="o"/>
+      <w:lvlJc w:val="left"/>
+      <w:pPr>
+        <w:ind w:left="6469" w:hanging="360"/>
+      </w:pPr>
+      <w:rPr>
+        <w:rFonts w:ascii="Courier New" w:hAnsi="Courier New" w:cs="Courier New" w:hint="default"/>
+      </w:rPr>
+    </w:lvl>
+    <w:lvl w:ilvl="8" w:tplc="04190005" w:tentative="1">
+      <w:start w:val="1"/>
+      <w:numFmt w:val="bullet"/>
+      <w:lvlText w:val=""/>
+      <w:lvlJc w:val="left"/>
+      <w:pPr>
+        <w:ind w:left="7189" w:hanging="360"/>
+      </w:pPr>
+      <w:rPr>
+        <w:rFonts w:ascii="Wingdings" w:hAnsi="Wingdings" w:hint="default"/>
+      </w:rPr>
+    </w:lvl>
+  </w:abstractNum>
+  <w:num w:numId="1">
+    <w:abstractNumId w:val="0"/>
+  </w:num>
+  <w:num w:numId="2">
+    <w:abstractNumId w:val="1"/>
+  </w:num>
+  <w:num w:numId="3">
+    <w:abstractNumId w:val="2"/>
+  </w:num>
+</w:numbering>
 </file>
 
 <file path=word/styles.xml><?xml version="1.0" encoding="utf-8"?>
@@ -1060,6 +2190,17 @@
       <w:szCs w:val="16"/>
     </w:rPr>
   </w:style>
+  <w:style w:type="paragraph" w:styleId="a5">
+    <w:name w:val="List Paragraph"/>
+    <w:basedOn w:val="a"/>
+    <w:uiPriority w:val="34"/>
+    <w:qFormat/>
+    <w:rsid w:val="006104A9"/>
+    <w:pPr>
+      <w:ind w:left="720"/>
+      <w:contextualSpacing/>
+    </w:pPr>
+  </w:style>
 </w:styles>
 </file>
 
@@ -1318,6 +2459,17 @@
       <w:sz w:val="16"/>
       <w:szCs w:val="16"/>
     </w:rPr>
+  </w:style>
+  <w:style w:type="paragraph" w:styleId="a5">
+    <w:name w:val="List Paragraph"/>
+    <w:basedOn w:val="a"/>
+    <w:uiPriority w:val="34"/>
+    <w:qFormat/>
+    <w:rsid w:val="006104A9"/>
+    <w:pPr>
+      <w:ind w:left="720"/>
+      <w:contextualSpacing/>
+    </w:pPr>
   </w:style>
 </w:styles>
 </file>
@@ -1612,7 +2764,7 @@
 </file>
 
 <file path=customXml/itemProps1.xml><?xml version="1.0" encoding="utf-8"?>
-<ds:datastoreItem xmlns:ds="http://schemas.openxmlformats.org/officeDocument/2006/customXml" ds:itemID="{892F4088-6F5F-4D12-952B-3A47E182B9D2}">
+<ds:datastoreItem xmlns:ds="http://schemas.openxmlformats.org/officeDocument/2006/customXml" ds:itemID="{32C093A8-429E-425F-AD2F-FDD2A5EF29E2}">
   <ds:schemaRefs>
     <ds:schemaRef ds:uri="http://schemas.openxmlformats.org/officeDocument/2006/bibliography"/>
   </ds:schemaRefs>

--- a/wiki/Руководство Администратор.docx
+++ b/wiki/Руководство Администратор.docx
@@ -1,10 +1,10 @@
 
 <file path=word/document.xml><?xml version="1.0" encoding="utf-8"?>
-<w:document xmlns:wpc="http://schemas.microsoft.com/office/word/2010/wordprocessingCanvas" xmlns:mc="http://schemas.openxmlformats.org/markup-compatibility/2006" xmlns:o="urn:schemas-microsoft-com:office:office" xmlns:r="http://schemas.openxmlformats.org/officeDocument/2006/relationships" xmlns:m="http://schemas.openxmlformats.org/officeDocument/2006/math" xmlns:v="urn:schemas-microsoft-com:vml" xmlns:wp14="http://schemas.microsoft.com/office/word/2010/wordprocessingDrawing" xmlns:wp="http://schemas.openxmlformats.org/drawingml/2006/wordprocessingDrawing" xmlns:w10="urn:schemas-microsoft-com:office:word" xmlns:w="http://schemas.openxmlformats.org/wordprocessingml/2006/main" xmlns:w14="http://schemas.microsoft.com/office/word/2010/wordml" xmlns:w15="http://schemas.microsoft.com/office/word/2012/wordml" xmlns:wpg="http://schemas.microsoft.com/office/word/2010/wordprocessingGroup" xmlns:wpi="http://schemas.microsoft.com/office/word/2010/wordprocessingInk" xmlns:wne="http://schemas.microsoft.com/office/word/2006/wordml" xmlns:wps="http://schemas.microsoft.com/office/word/2010/wordprocessingShape" mc:Ignorable="w14 w15 wp14">
+<w:document xmlns:ve="http://schemas.openxmlformats.org/markup-compatibility/2006" xmlns:o="urn:schemas-microsoft-com:office:office" xmlns:r="http://schemas.openxmlformats.org/officeDocument/2006/relationships" xmlns:m="http://schemas.openxmlformats.org/officeDocument/2006/math" xmlns:v="urn:schemas-microsoft-com:vml" xmlns:wp="http://schemas.openxmlformats.org/drawingml/2006/wordprocessingDrawing" xmlns:w10="urn:schemas-microsoft-com:office:word" xmlns:w="http://schemas.openxmlformats.org/wordprocessingml/2006/main" xmlns:wne="http://schemas.microsoft.com/office/word/2006/wordml">
   <w:body>
     <w:p>
       <w:pPr>
-        <w:pStyle w:val="Heading2"/>
+        <w:pStyle w:val="2"/>
       </w:pPr>
       <w:r>
         <w:t>Редактирование файловой библиотеки</w:t>
@@ -28,7 +28,7 @@
           <w:lang w:eastAsia="ru-RU"/>
         </w:rPr>
         <w:drawing>
-          <wp:inline distT="0" distB="0" distL="0" distR="0" wp14:anchorId="25C17405" wp14:editId="5733507F">
+          <wp:inline distT="0" distB="0" distL="0" distR="0">
             <wp:extent cx="5940425" cy="3487984"/>
             <wp:effectExtent l="0" t="0" r="3175" b="0"/>
             <wp:docPr id="1" name="Рисунок 1"/>
@@ -43,7 +43,7 @@
                     <pic:cNvPicPr/>
                   </pic:nvPicPr>
                   <pic:blipFill>
-                    <a:blip r:embed="rId6"/>
+                    <a:blip r:embed="rId6" cstate="print"/>
                     <a:stretch>
                       <a:fillRect/>
                     </a:stretch>
@@ -110,7 +110,7 @@
           <w:lang w:eastAsia="ru-RU"/>
         </w:rPr>
         <w:drawing>
-          <wp:inline distT="0" distB="0" distL="0" distR="0" wp14:anchorId="77DE09DE" wp14:editId="22B45E77">
+          <wp:inline distT="0" distB="0" distL="0" distR="0">
             <wp:extent cx="5940425" cy="2800688"/>
             <wp:effectExtent l="0" t="0" r="3175" b="0"/>
             <wp:docPr id="2" name="Рисунок 2"/>
@@ -125,7 +125,7 @@
                     <pic:cNvPicPr/>
                   </pic:nvPicPr>
                   <pic:blipFill>
-                    <a:blip r:embed="rId7"/>
+                    <a:blip r:embed="rId7" cstate="print"/>
                     <a:stretch>
                       <a:fillRect/>
                     </a:stretch>
@@ -203,7 +203,7 @@
           <w:lang w:eastAsia="ru-RU"/>
         </w:rPr>
         <w:drawing>
-          <wp:inline distT="0" distB="0" distL="0" distR="0" wp14:anchorId="20942587" wp14:editId="24B014A5">
+          <wp:inline distT="0" distB="0" distL="0" distR="0">
             <wp:extent cx="5940425" cy="2773098"/>
             <wp:effectExtent l="0" t="0" r="3175" b="8255"/>
             <wp:docPr id="3" name="Рисунок 3"/>
@@ -218,7 +218,7 @@
                     <pic:cNvPicPr/>
                   </pic:nvPicPr>
                   <pic:blipFill>
-                    <a:blip r:embed="rId8"/>
+                    <a:blip r:embed="rId8" cstate="print"/>
                     <a:stretch>
                       <a:fillRect/>
                     </a:stretch>
@@ -387,7 +387,7 @@
           <w:lang w:eastAsia="ru-RU"/>
         </w:rPr>
         <w:drawing>
-          <wp:inline distT="0" distB="0" distL="0" distR="0" wp14:anchorId="750E4CF7" wp14:editId="26D499FD">
+          <wp:inline distT="0" distB="0" distL="0" distR="0">
             <wp:extent cx="5940425" cy="2285062"/>
             <wp:effectExtent l="0" t="0" r="3175" b="1270"/>
             <wp:docPr id="4" name="Рисунок 4"/>
@@ -402,7 +402,7 @@
                     <pic:cNvPicPr/>
                   </pic:nvPicPr>
                   <pic:blipFill>
-                    <a:blip r:embed="rId9"/>
+                    <a:blip r:embed="rId9" cstate="print"/>
                     <a:stretch>
                       <a:fillRect/>
                     </a:stretch>
@@ -480,21 +480,29 @@
     </w:p>
     <w:p>
       <w:pPr>
-        <w:pStyle w:val="Heading2"/>
-      </w:pPr>
-      <w:r>
+        <w:rPr>
+          <w:rFonts w:asciiTheme="majorHAnsi" w:eastAsiaTheme="majorEastAsia" w:hAnsiTheme="majorHAnsi" w:cstheme="majorBidi"/>
+          <w:b/>
+          <w:bCs/>
+          <w:color w:val="4F81BD" w:themeColor="accent1"/>
+          <w:sz w:val="26"/>
+          <w:szCs w:val="26"/>
+        </w:rPr>
+      </w:pPr>
+      <w:r>
+        <w:br w:type="page"/>
+      </w:r>
+    </w:p>
+    <w:p>
+      <w:pPr>
+        <w:pStyle w:val="2"/>
+      </w:pPr>
+      <w:r>
+        <w:lastRenderedPageBreak/>
         <w:t>Управление пользователями</w:t>
       </w:r>
     </w:p>
     <w:p>
-      <w:r>
-        <w:t>В главном меню выбираем «Пользователи»</w:t>
-      </w:r>
-      <w:r>
-        <w:t xml:space="preserve"> (Рис 5).</w:t>
-      </w:r>
-    </w:p>
-    <w:p>
       <w:pPr>
         <w:jc w:val="center"/>
       </w:pPr>
@@ -504,7 +512,7 @@
           <w:lang w:eastAsia="ru-RU"/>
         </w:rPr>
         <w:drawing>
-          <wp:inline distT="0" distB="0" distL="0" distR="0" wp14:anchorId="726D6165" wp14:editId="48C290BA">
+          <wp:inline distT="0" distB="0" distL="0" distR="0">
             <wp:extent cx="5940425" cy="3999318"/>
             <wp:effectExtent l="0" t="0" r="3175" b="1270"/>
             <wp:docPr id="5" name="Рисунок 5"/>
@@ -519,7 +527,7 @@
                     <pic:cNvPicPr/>
                   </pic:nvPicPr>
                   <pic:blipFill>
-                    <a:blip r:embed="rId10"/>
+                    <a:blip r:embed="rId10" cstate="print"/>
                     <a:stretch>
                       <a:fillRect/>
                     </a:stretch>
@@ -563,17 +571,86 @@
         <w:t>», появится форма добавления</w:t>
       </w:r>
       <w:r>
-        <w:t xml:space="preserve"> пользователя (Рис 6). Все поля формы необходимо заполнить, в поле Логин, желательно использовать латинские буквы и цифры.  Флаг «Администратор» - показывает, давать ли пользователю возможность выбирать профиль администратора системы. Далее необходимо нажать кнопку «Создать». </w:t>
-      </w:r>
-    </w:p>
-    <w:p>
-      <w:r>
-        <w:t>Для того что бы отредактировать данные уже созданного пользователя, необходимо нажать кнопку редактировать напротив имени пользователя на странице редактора пользователей (Рис 5)</w:t>
-      </w:r>
-    </w:p>
-    <w:p>
-      <w:r>
-        <w:t>Отключение пользователя, прекращает его доступ в систему.</w:t>
+        <w:t xml:space="preserve"> пользователя (Рис 6). </w:t>
+      </w:r>
+    </w:p>
+    <w:p>
+      <w:r>
+        <w:t xml:space="preserve">Все поля формы </w:t>
+      </w:r>
+      <w:r>
+        <w:t>обязательны для заполенния. В</w:t>
+      </w:r>
+      <w:r>
+        <w:t xml:space="preserve"> поле </w:t>
+      </w:r>
+      <w:r>
+        <w:t>«</w:t>
+      </w:r>
+      <w:r>
+        <w:t>Логин</w:t>
+      </w:r>
+      <w:r>
+        <w:t>»</w:t>
+      </w:r>
+      <w:r>
+        <w:t xml:space="preserve">, </w:t>
+      </w:r>
+      <w:r>
+        <w:t>необходимо</w:t>
+      </w:r>
+      <w:r>
+        <w:t xml:space="preserve"> использовать </w:t>
+      </w:r>
+      <w:r>
+        <w:t xml:space="preserve">только </w:t>
+      </w:r>
+      <w:r>
+        <w:t xml:space="preserve">латинские буквы и цифры.  </w:t>
+      </w:r>
+    </w:p>
+    <w:p>
+      <w:r>
+        <w:t xml:space="preserve">Флаг «Администратор» - показывает, давать ли пользователю возможность выбирать профиль администратора системы. </w:t>
+      </w:r>
+    </w:p>
+    <w:p>
+      <w:r>
+        <w:t xml:space="preserve">Для сохранения нового пользователя </w:t>
+      </w:r>
+      <w:r>
+        <w:t xml:space="preserve">необходимо нажать кнопку «Создать». </w:t>
+      </w:r>
+    </w:p>
+    <w:p>
+      <w:r>
+        <w:t>Для того, что</w:t>
+      </w:r>
+      <w:r>
+        <w:t>бы отредактировать данные уже созданного пользователя, необходимо нажать кнопку редактирова</w:t>
+      </w:r>
+      <w:r>
+        <w:t>ния</w:t>
+      </w:r>
+      <w:r>
+        <w:t xml:space="preserve"> напротив имени пользователя</w:t>
+      </w:r>
+      <w:r>
+        <w:t xml:space="preserve"> в списке пользователей системы</w:t>
+      </w:r>
+      <w:r>
+        <w:t xml:space="preserve"> (Рис 5)</w:t>
+      </w:r>
+    </w:p>
+    <w:p>
+      <w:r>
+        <w:t>Нажатие на кнопку «Выключить» деактивирует учётную запись пользователя и</w:t>
+      </w:r>
+      <w:r>
+        <w:t xml:space="preserve"> прекращает его доступ в систему.</w:t>
+      </w:r>
+      <w:r>
+        <w:t xml:space="preserve"> </w:t>
       </w:r>
     </w:p>
     <w:p>
@@ -595,7 +672,7 @@
         </w:rPr>
         <w:lastRenderedPageBreak/>
         <w:drawing>
-          <wp:inline distT="0" distB="0" distL="0" distR="0" wp14:anchorId="15CB334B" wp14:editId="259BAA4C">
+          <wp:inline distT="0" distB="0" distL="0" distR="0">
             <wp:extent cx="5940425" cy="3714222"/>
             <wp:effectExtent l="0" t="0" r="3175" b="635"/>
             <wp:docPr id="6" name="Рисунок 6"/>
@@ -610,7 +687,7 @@
                     <pic:cNvPicPr/>
                   </pic:nvPicPr>
                   <pic:blipFill>
-                    <a:blip r:embed="rId11"/>
+                    <a:blip r:embed="rId11" cstate="print"/>
                     <a:stretch>
                       <a:fillRect/>
                     </a:stretch>
@@ -641,25 +718,36 @@
     </w:p>
     <w:p>
       <w:pPr>
-        <w:pStyle w:val="Heading2"/>
-      </w:pPr>
-      <w:r>
+        <w:rPr>
+          <w:rFonts w:asciiTheme="majorHAnsi" w:eastAsiaTheme="majorEastAsia" w:hAnsiTheme="majorHAnsi" w:cstheme="majorBidi"/>
+          <w:b/>
+          <w:bCs/>
+          <w:color w:val="4F81BD" w:themeColor="accent1"/>
+          <w:sz w:val="26"/>
+          <w:szCs w:val="26"/>
+        </w:rPr>
+      </w:pPr>
+      <w:r>
+        <w:br w:type="page"/>
+      </w:r>
+    </w:p>
+    <w:p>
+      <w:pPr>
+        <w:pStyle w:val="2"/>
+      </w:pPr>
+      <w:r>
+        <w:lastRenderedPageBreak/>
         <w:t>Управление группами пользователей</w:t>
       </w:r>
     </w:p>
     <w:p>
       <w:r>
-        <w:t>В главном меню выбираем «Группы» (Рис 7).</w:t>
-      </w:r>
-    </w:p>
-    <w:p>
-      <w:r>
         <w:rPr>
           <w:noProof/>
           <w:lang w:eastAsia="ru-RU"/>
         </w:rPr>
         <w:drawing>
-          <wp:inline distT="0" distB="0" distL="0" distR="0" wp14:anchorId="781888D4" wp14:editId="1EA9BC60">
+          <wp:inline distT="0" distB="0" distL="0" distR="0">
             <wp:extent cx="5940425" cy="3407667"/>
             <wp:effectExtent l="0" t="0" r="3175" b="2540"/>
             <wp:docPr id="7" name="Рисунок 7"/>
@@ -674,7 +762,7 @@
                     <pic:cNvPicPr/>
                   </pic:nvPicPr>
                   <pic:blipFill>
-                    <a:blip r:embed="rId12"/>
+                    <a:blip r:embed="rId12" cstate="print"/>
                     <a:stretch>
                       <a:fillRect/>
                     </a:stretch>
@@ -705,7 +793,13 @@
     </w:p>
     <w:p>
       <w:r>
-        <w:t>Для создания новой группы выберите  в верхней части окна «</w:t>
+        <w:t xml:space="preserve">Для создания новой группы </w:t>
+      </w:r>
+      <w:r>
+        <w:t>необходимо нажать на гиперссылку</w:t>
+      </w:r>
+      <w:r>
+        <w:t xml:space="preserve"> «</w:t>
       </w:r>
       <w:r>
         <w:rPr>
@@ -715,14 +809,26 @@
         <w:t>Добавить группу</w:t>
       </w:r>
       <w:r>
-        <w:t>» будет показано окно, создания группы (Рис 8)</w:t>
-      </w:r>
-      <w:r>
-        <w:t xml:space="preserve">. В него необходимо ввести Название группы, Полное название группы, а так же выбрать менеджер группы. Выбор менеджера производится вводом первых 2 </w:t>
-      </w:r>
-      <w:r>
-        <w:lastRenderedPageBreak/>
-        <w:t xml:space="preserve">букв ФИО или логина пользователя, после через из списка доступных пользователей необходимо выбрать нужного (см. рис 8). </w:t>
+        <w:t>»</w:t>
+      </w:r>
+      <w:r>
+        <w:t>, после чего будет показана форма</w:t>
+      </w:r>
+      <w:r>
+        <w:t xml:space="preserve"> создания группы (Рис 8)</w:t>
+      </w:r>
+      <w:r>
+        <w:t xml:space="preserve">. </w:t>
+      </w:r>
+    </w:p>
+    <w:p>
+      <w:r>
+        <w:t>Каждая группа обязана иметь главного пользователя – «менеджера», который будет управлять назначением и согласованием документов, заполняемых членами группы.</w:t>
+      </w:r>
+    </w:p>
+    <w:p>
+      <w:r>
+        <w:t xml:space="preserve">Выбор менеджера производится вводом первых 2 букв ФИО или логина пользователя, после через из списка доступных пользователей необходимо выбрать нужного (см. рис 8). </w:t>
       </w:r>
     </w:p>
     <w:p>
@@ -735,7 +841,7 @@
           <w:lang w:eastAsia="ru-RU"/>
         </w:rPr>
         <w:drawing>
-          <wp:inline distT="0" distB="0" distL="0" distR="0" wp14:anchorId="77E49D67" wp14:editId="43EB4374">
+          <wp:inline distT="0" distB="0" distL="0" distR="0">
             <wp:extent cx="5940425" cy="2893880"/>
             <wp:effectExtent l="0" t="0" r="3175" b="1905"/>
             <wp:docPr id="8" name="Рисунок 8"/>
@@ -750,7 +856,7 @@
                     <pic:cNvPicPr/>
                   </pic:nvPicPr>
                   <pic:blipFill>
-                    <a:blip r:embed="rId13"/>
+                    <a:blip r:embed="rId13" cstate="print"/>
                     <a:stretch>
                       <a:fillRect/>
                     </a:stretch>
@@ -781,7 +887,32 @@
     </w:p>
     <w:p>
       <w:r>
-        <w:t>Что бы отредактировать информацию о группе (Названия и менеджера группы), необходимо на странице редактора групп, выбрать  «Редактировать», будет показана форма похожая на форму создания группы, в которой необходимо изменить данные и нажать «Сохранить».</w:t>
+        <w:lastRenderedPageBreak/>
+        <w:t>Для редактирования</w:t>
+      </w:r>
+      <w:r>
+        <w:t xml:space="preserve"> информаци</w:t>
+      </w:r>
+      <w:r>
+        <w:t>и</w:t>
+      </w:r>
+      <w:r>
+        <w:t xml:space="preserve"> о группе (</w:t>
+      </w:r>
+      <w:r>
+        <w:t>в том числе и назначения нового менеджера</w:t>
+      </w:r>
+      <w:r>
+        <w:t>), необход</w:t>
+      </w:r>
+      <w:r>
+        <w:t>имо нажать на кнопку</w:t>
+      </w:r>
+      <w:r>
+        <w:t xml:space="preserve"> «Редактировать»</w:t>
+      </w:r>
+      <w:r>
+        <w:t xml:space="preserve"> для требуемой группы.</w:t>
       </w:r>
     </w:p>
     <w:p>
@@ -796,7 +927,10 @@
     </w:p>
     <w:p>
       <w:r>
-        <w:t>Отредактировать пользователей можно через пункт «Редактировать пользователей»</w:t>
+        <w:t>Чтобы отредактировать список пользователей группы, необходимо нажать на кнопку</w:t>
+      </w:r>
+      <w:r>
+        <w:t xml:space="preserve"> «Редактировать пользователей»</w:t>
       </w:r>
       <w:r>
         <w:t xml:space="preserve"> (Рис 9). Для внесения пользователя в список участников группы, необходимо нажать «</w:t>
@@ -809,23 +943,37 @@
         <w:t>Добавить пользователя</w:t>
       </w:r>
       <w:r>
-        <w:t>», в появившемся окне, ввести 2-3 буквы имени нужного пользователя, и нажать «Добавить».</w:t>
-      </w:r>
-    </w:p>
-    <w:p>
-      <w:r>
-        <w:t>Удалить пользователя можно кнопкой «Удалить пользователя».</w:t>
-      </w:r>
-    </w:p>
-    <w:p>
-      <w:r>
-        <w:rPr>
-          <w:noProof/>
-          <w:lang w:eastAsia="ru-RU"/>
-        </w:rPr>
-        <w:lastRenderedPageBreak/>
+        <w:t>», в появившемся окне, ввести 2-3 буквы имени нужного пользователя,</w:t>
+      </w:r>
+      <w:r>
+        <w:t xml:space="preserve"> выбрать требуемого пользователя</w:t>
+      </w:r>
+      <w:r>
+        <w:t xml:space="preserve"> и нажать «Добавить».</w:t>
+      </w:r>
+    </w:p>
+    <w:p>
+      <w:r>
+        <w:t xml:space="preserve">Удалить пользователя </w:t>
+      </w:r>
+      <w:r>
+        <w:t xml:space="preserve">из числа участников группы </w:t>
+      </w:r>
+      <w:r>
+        <w:t>можно кнопкой «Удалить пользователя».</w:t>
+      </w:r>
+      <w:r>
+        <w:t xml:space="preserve"> Обратите внимание, что это не приведёт к удалению пользователя из системы как такового. Пользователь может оставаться членом других групп.</w:t>
+      </w:r>
+    </w:p>
+    <w:p>
+      <w:r>
+        <w:rPr>
+          <w:noProof/>
+          <w:lang w:eastAsia="ru-RU"/>
+        </w:rPr>
         <w:drawing>
-          <wp:inline distT="0" distB="0" distL="0" distR="0" wp14:anchorId="3EC636C4" wp14:editId="542705E1">
+          <wp:inline distT="0" distB="0" distL="0" distR="0">
             <wp:extent cx="5940425" cy="4213293"/>
             <wp:effectExtent l="0" t="0" r="3175" b="0"/>
             <wp:docPr id="9" name="Рисунок 9"/>
@@ -840,7 +988,7 @@
                     <pic:cNvPicPr/>
                   </pic:nvPicPr>
                   <pic:blipFill>
-                    <a:blip r:embed="rId14"/>
+                    <a:blip r:embed="rId14" cstate="print"/>
                     <a:stretch>
                       <a:fillRect/>
                     </a:stretch>
@@ -871,23 +1019,21 @@
     </w:p>
     <w:p>
       <w:pPr>
-        <w:pStyle w:val="Heading2"/>
-      </w:pPr>
-      <w:r>
+        <w:pStyle w:val="2"/>
+      </w:pPr>
+      <w:r>
+        <w:lastRenderedPageBreak/>
         <w:t>Управление формами документов</w:t>
       </w:r>
     </w:p>
     <w:p>
       <w:r>
-        <w:t>В главном меню выбираем «Формы» откроется окно редактора форм документов (Рис 10).</w:t>
-      </w:r>
-      <w:r>
         <w:rPr>
           <w:noProof/>
           <w:lang w:eastAsia="ru-RU"/>
         </w:rPr>
         <w:drawing>
-          <wp:inline distT="0" distB="0" distL="0" distR="0" wp14:anchorId="72DF057E" wp14:editId="096DBE97">
+          <wp:inline distT="0" distB="0" distL="0" distR="0">
             <wp:extent cx="5940425" cy="2287514"/>
             <wp:effectExtent l="0" t="0" r="3175" b="0"/>
             <wp:docPr id="10" name="Рисунок 10"/>
@@ -902,7 +1048,7 @@
                     <pic:cNvPicPr/>
                   </pic:nvPicPr>
                   <pic:blipFill>
-                    <a:blip r:embed="rId15"/>
+                    <a:blip r:embed="rId15" cstate="print"/>
                     <a:stretch>
                       <a:fillRect/>
                     </a:stretch>
@@ -939,8 +1085,19 @@
         </w:rPr>
       </w:pPr>
       <w:r>
-        <w:lastRenderedPageBreak/>
-        <w:t>Для создания формы, нужно нажать «</w:t>
+        <w:t xml:space="preserve">Для создания формы, </w:t>
+      </w:r>
+      <w:r>
+        <w:t xml:space="preserve">необходимо </w:t>
+      </w:r>
+      <w:r>
+        <w:t xml:space="preserve"> нажать</w:t>
+      </w:r>
+      <w:r>
+        <w:t xml:space="preserve"> на гиперссылку</w:t>
+      </w:r>
+      <w:r>
+        <w:t xml:space="preserve"> «</w:t>
       </w:r>
       <w:r>
         <w:rPr>
@@ -950,7 +1107,13 @@
         <w:t>Добавить форму</w:t>
       </w:r>
       <w:r>
-        <w:t>». Откроется окно создания формы документов</w:t>
+        <w:t xml:space="preserve">». Откроется </w:t>
+      </w:r>
+      <w:r>
+        <w:t>форма</w:t>
+      </w:r>
+      <w:r>
+        <w:t xml:space="preserve"> создания формы документов</w:t>
       </w:r>
       <w:r>
         <w:t xml:space="preserve"> (Рис 11)</w:t>
@@ -971,7 +1134,7 @@
           <w:lang w:eastAsia="ru-RU"/>
         </w:rPr>
         <w:drawing>
-          <wp:inline distT="0" distB="0" distL="0" distR="0" wp14:anchorId="3C7930CA" wp14:editId="322B5DD6">
+          <wp:inline distT="0" distB="0" distL="0" distR="0">
             <wp:extent cx="5940425" cy="3156291"/>
             <wp:effectExtent l="0" t="0" r="3175" b="6350"/>
             <wp:docPr id="11" name="Рисунок 11"/>
@@ -986,7 +1149,7 @@
                     <pic:cNvPicPr/>
                   </pic:nvPicPr>
                   <pic:blipFill>
-                    <a:blip r:embed="rId16"/>
+                    <a:blip r:embed="rId16" cstate="print"/>
                     <a:stretch>
                       <a:fillRect/>
                     </a:stretch>
@@ -1035,14 +1198,57 @@
           <w:noProof/>
           <w:lang w:eastAsia="ru-RU"/>
         </w:rPr>
-        <w:t>Необходимо ввести Название формы, описание формы, так же указать разрешать ли прикрепление документов к форме. Далее нажать кнопку «Создать». Будет создана форма документов. Далее необходимо заполнить поля формы</w:t>
-      </w:r>
-      <w:r>
-        <w:rPr>
-          <w:noProof/>
-          <w:lang w:eastAsia="ru-RU"/>
-        </w:rPr>
-        <w:t>(Рис 12)</w:t>
+        <w:t>Флаг «Разрешить приложения» отвечает за возможность добавления к заполняемым документам дополнительных файлов.</w:t>
+      </w:r>
+    </w:p>
+    <w:p>
+      <w:pPr>
+        <w:rPr>
+          <w:noProof/>
+          <w:lang w:eastAsia="ru-RU"/>
+        </w:rPr>
+      </w:pPr>
+      <w:r>
+        <w:rPr>
+          <w:noProof/>
+          <w:lang w:eastAsia="ru-RU"/>
+        </w:rPr>
+        <w:t>После создания формы,</w:t>
+      </w:r>
+      <w:r>
+        <w:rPr>
+          <w:noProof/>
+          <w:lang w:eastAsia="ru-RU"/>
+        </w:rPr>
+        <w:t xml:space="preserve"> необходимо заполнить</w:t>
+      </w:r>
+      <w:r>
+        <w:rPr>
+          <w:noProof/>
+          <w:lang w:eastAsia="ru-RU"/>
+        </w:rPr>
+        <w:t xml:space="preserve"> её</w:t>
+      </w:r>
+      <w:r>
+        <w:rPr>
+          <w:noProof/>
+          <w:lang w:eastAsia="ru-RU"/>
+        </w:rPr>
+        <w:t xml:space="preserve"> поля</w:t>
+      </w:r>
+      <w:r>
+        <w:rPr>
+          <w:noProof/>
+          <w:lang w:eastAsia="ru-RU"/>
+        </w:rPr>
+        <w:t xml:space="preserve"> (</w:t>
+      </w:r>
+      <w:r>
+        <w:rPr>
+          <w:noProof/>
+          <w:lang w:eastAsia="ru-RU"/>
+        </w:rPr>
+        <w:t>Рис 12)</w:t>
       </w:r>
       <w:r>
         <w:rPr>
@@ -1064,17 +1270,60 @@
           <w:noProof/>
           <w:lang w:eastAsia="ru-RU"/>
         </w:rPr>
-        <w:t>Форма редактированяи полей будет открыта автоматически после создания формы документов, но так же ее можно вызвать нажав «Редактировать поля» на странице редактора форм (Рис  10).</w:t>
-      </w:r>
-    </w:p>
-    <w:p>
-      <w:r>
-        <w:rPr>
-          <w:noProof/>
-          <w:lang w:eastAsia="ru-RU"/>
-        </w:rPr>
+        <w:t>Форма редактированяи полей будет открыта автоматически после со</w:t>
+      </w:r>
+      <w:r>
+        <w:rPr>
+          <w:noProof/>
+          <w:lang w:eastAsia="ru-RU"/>
+        </w:rPr>
+        <w:t>здания формы документов, но также её</w:t>
+      </w:r>
+      <w:r>
+        <w:rPr>
+          <w:noProof/>
+          <w:lang w:eastAsia="ru-RU"/>
+        </w:rPr>
+        <w:t xml:space="preserve"> можно вызвать</w:t>
+      </w:r>
+      <w:r>
+        <w:rPr>
+          <w:noProof/>
+          <w:lang w:eastAsia="ru-RU"/>
+        </w:rPr>
+        <w:t>,</w:t>
+      </w:r>
+      <w:r>
+        <w:rPr>
+          <w:noProof/>
+          <w:lang w:eastAsia="ru-RU"/>
+        </w:rPr>
+        <w:t xml:space="preserve"> нажав</w:t>
+      </w:r>
+      <w:r>
+        <w:rPr>
+          <w:noProof/>
+          <w:lang w:eastAsia="ru-RU"/>
+        </w:rPr>
+        <w:t xml:space="preserve"> на кнопку «Редактировать поля» в списке форм </w:t>
+      </w:r>
+      <w:r>
+        <w:rPr>
+          <w:noProof/>
+          <w:lang w:eastAsia="ru-RU"/>
+        </w:rPr>
+        <w:t>(Рис  10).</w:t>
+      </w:r>
+    </w:p>
+    <w:p>
+      <w:r>
+        <w:rPr>
+          <w:noProof/>
+          <w:lang w:eastAsia="ru-RU"/>
+        </w:rPr>
+        <w:lastRenderedPageBreak/>
         <w:drawing>
-          <wp:inline distT="0" distB="0" distL="0" distR="0" wp14:anchorId="15953056" wp14:editId="176C005A">
+          <wp:inline distT="0" distB="0" distL="0" distR="0">
             <wp:extent cx="5940425" cy="3629660"/>
             <wp:effectExtent l="0" t="0" r="3175" b="8890"/>
             <wp:docPr id="14" name="Рисунок 14"/>
@@ -1089,7 +1338,7 @@
                     <pic:cNvPicPr/>
                   </pic:nvPicPr>
                   <pic:blipFill>
-                    <a:blip r:embed="rId17"/>
+                    <a:blip r:embed="rId17" cstate="print"/>
                     <a:stretch>
                       <a:fillRect/>
                     </a:stretch>
@@ -1126,8 +1375,13 @@
         </w:rPr>
       </w:pPr>
       <w:r>
-        <w:lastRenderedPageBreak/>
-        <w:t>Для создания нового поля в форме необходимо нажать «</w:t>
+        <w:t xml:space="preserve">Для создания нового поля в форме необходимо нажать </w:t>
+      </w:r>
+      <w:r>
+        <w:t xml:space="preserve">на гиперссылку </w:t>
+      </w:r>
+      <w:r>
+        <w:t>«</w:t>
       </w:r>
       <w:r>
         <w:rPr>
@@ -1140,7 +1394,13 @@
         <w:t xml:space="preserve">». </w:t>
       </w:r>
       <w:r>
-        <w:t xml:space="preserve"> Откроется окно создания/Редактирования поля формы (Рис 13).</w:t>
+        <w:t xml:space="preserve"> Откроется </w:t>
+      </w:r>
+      <w:r>
+        <w:t>форма</w:t>
+      </w:r>
+      <w:r>
+        <w:t xml:space="preserve"> создания/Редактирования поля формы (Рис 13).</w:t>
       </w:r>
       <w:r>
         <w:rPr>
@@ -1155,7 +1415,7 @@
           <w:lang w:eastAsia="ru-RU"/>
         </w:rPr>
         <w:drawing>
-          <wp:inline distT="0" distB="0" distL="0" distR="0" wp14:anchorId="06FD27FC" wp14:editId="0BDC95AE">
+          <wp:inline distT="0" distB="0" distL="0" distR="0">
             <wp:extent cx="5940425" cy="2566479"/>
             <wp:effectExtent l="0" t="0" r="3175" b="5715"/>
             <wp:docPr id="15" name="Рисунок 15"/>
@@ -1170,7 +1430,7 @@
                     <pic:cNvPicPr/>
                   </pic:nvPicPr>
                   <pic:blipFill>
-                    <a:blip r:embed="rId18"/>
+                    <a:blip r:embed="rId18" cstate="print"/>
                     <a:stretch>
                       <a:fillRect/>
                     </a:stretch>
@@ -1219,7 +1479,21 @@
           <w:noProof/>
           <w:lang w:eastAsia="ru-RU"/>
         </w:rPr>
-        <w:t>Необходимо ввести название поля, а так же выбрать его тип.</w:t>
+        <w:t>Необход</w:t>
+      </w:r>
+      <w:r>
+        <w:rPr>
+          <w:noProof/>
+          <w:lang w:eastAsia="ru-RU"/>
+        </w:rPr>
+        <w:t>имо ввести название поля, а так</w:t>
+      </w:r>
+      <w:r>
+        <w:rPr>
+          <w:noProof/>
+          <w:lang w:eastAsia="ru-RU"/>
+        </w:rPr>
+        <w:t>же выбрать его тип.</w:t>
       </w:r>
     </w:p>
     <w:p>
@@ -1239,7 +1513,7 @@
     </w:p>
     <w:p>
       <w:pPr>
-        <w:pStyle w:val="ListParagraph"/>
+        <w:pStyle w:val="a5"/>
         <w:numPr>
           <w:ilvl w:val="0"/>
           <w:numId w:val="1"/>
@@ -1259,7 +1533,7 @@
     </w:p>
     <w:p>
       <w:pPr>
-        <w:pStyle w:val="ListParagraph"/>
+        <w:pStyle w:val="a5"/>
         <w:numPr>
           <w:ilvl w:val="0"/>
           <w:numId w:val="1"/>
@@ -1274,12 +1548,12 @@
           <w:noProof/>
           <w:lang w:eastAsia="ru-RU"/>
         </w:rPr>
-        <w:t>Строка – позволяет ввести пользователю любой текст</w:t>
-      </w:r>
-    </w:p>
-    <w:p>
-      <w:pPr>
-        <w:pStyle w:val="ListParagraph"/>
+        <w:t>Строка – позволяет ввести любой текст</w:t>
+      </w:r>
+    </w:p>
+    <w:p>
+      <w:pPr>
+        <w:pStyle w:val="a5"/>
         <w:numPr>
           <w:ilvl w:val="0"/>
           <w:numId w:val="1"/>
@@ -1301,7 +1575,7 @@
           <w:noProof/>
           <w:lang w:eastAsia="ru-RU"/>
         </w:rPr>
-        <w:t xml:space="preserve"> позволяет ввести пользователю только число. У</w:t>
+        <w:t xml:space="preserve"> позволяет ввести только число. У</w:t>
       </w:r>
       <w:r>
         <w:rPr>
@@ -1320,7 +1594,7 @@
     </w:p>
     <w:p>
       <w:pPr>
-        <w:pStyle w:val="ListParagraph"/>
+        <w:pStyle w:val="a5"/>
         <w:numPr>
           <w:ilvl w:val="1"/>
           <w:numId w:val="1"/>
@@ -1335,12 +1609,34 @@
           <w:noProof/>
           <w:lang w:eastAsia="ru-RU"/>
         </w:rPr>
-        <w:t>Число будет «Целое» - указывает на возможность ввода пользователем дробных чисел или только целых</w:t>
-      </w:r>
-    </w:p>
-    <w:p>
-      <w:pPr>
-        <w:pStyle w:val="ListParagraph"/>
+        <w:lastRenderedPageBreak/>
+        <w:t xml:space="preserve">Флаг </w:t>
+      </w:r>
+      <w:r>
+        <w:rPr>
+          <w:noProof/>
+          <w:lang w:eastAsia="ru-RU"/>
+        </w:rPr>
+        <w:t>«</w:t>
+      </w:r>
+      <w:r>
+        <w:rPr>
+          <w:noProof/>
+          <w:lang w:eastAsia="ru-RU"/>
+        </w:rPr>
+        <w:t xml:space="preserve">Поле </w:t>
+      </w:r>
+      <w:r>
+        <w:rPr>
+          <w:noProof/>
+          <w:lang w:eastAsia="ru-RU"/>
+        </w:rPr>
+        <w:t>Целое» - указывает на возможность ввода пользователем дробных чисел или только целых</w:t>
+      </w:r>
+    </w:p>
+    <w:p>
+      <w:pPr>
+        <w:pStyle w:val="a5"/>
         <w:numPr>
           <w:ilvl w:val="1"/>
           <w:numId w:val="1"/>
@@ -1355,12 +1651,19 @@
           <w:noProof/>
           <w:lang w:eastAsia="ru-RU"/>
         </w:rPr>
-        <w:t>Ограниченность поля – позволяет задать ограничение (Максимальное и минимальное значение) числа для пользователя</w:t>
-      </w:r>
-    </w:p>
-    <w:p>
-      <w:pPr>
-        <w:pStyle w:val="ListParagraph"/>
+        <w:t xml:space="preserve">Ограниченность поля – позволяет задать ограничение (Максимальное и минимальное значение) числа для </w:t>
+      </w:r>
+      <w:r>
+        <w:rPr>
+          <w:noProof/>
+          <w:lang w:eastAsia="ru-RU"/>
+        </w:rPr>
+        <w:t>поля</w:t>
+      </w:r>
+    </w:p>
+    <w:p>
+      <w:pPr>
+        <w:pStyle w:val="a5"/>
         <w:numPr>
           <w:ilvl w:val="0"/>
           <w:numId w:val="2"/>
@@ -1380,7 +1683,7 @@
     </w:p>
     <w:p>
       <w:pPr>
-        <w:pStyle w:val="ListParagraph"/>
+        <w:pStyle w:val="a5"/>
         <w:numPr>
           <w:ilvl w:val="0"/>
           <w:numId w:val="2"/>
@@ -1409,7 +1712,21 @@
           <w:noProof/>
           <w:lang w:eastAsia="ru-RU"/>
         </w:rPr>
-        <w:t xml:space="preserve">нажимая кнопку «Добавить для вычисления» в верхней таблице.  Для исключения поля нажмите «Удалить из вычисления»  в нижней таблице. Далее необходимо ввести формулу. Для этого в поле «Формула» вводитсявыражение которое будет автоматически вычисляться. </w:t>
+        <w:t>нажимая кнопку «Добавить для вычисления» в верхней таблице.  Для исключения поля нажмите «Удалить из вычисления»  в нижней таблице. Далее необходимо ввести формулу. Для этого в поле «Формула» вводится</w:t>
+      </w:r>
+      <w:r>
+        <w:rPr>
+          <w:noProof/>
+          <w:lang w:eastAsia="ru-RU"/>
+        </w:rPr>
+        <w:t xml:space="preserve"> </w:t>
+      </w:r>
+      <w:r>
+        <w:rPr>
+          <w:noProof/>
+          <w:lang w:eastAsia="ru-RU"/>
+        </w:rPr>
+        <w:t xml:space="preserve">выражение которое будет автоматически вычисляться. </w:t>
       </w:r>
     </w:p>
     <w:p>
@@ -1430,7 +1747,7 @@
     </w:p>
     <w:p>
       <w:pPr>
-        <w:pStyle w:val="ListParagraph"/>
+        <w:pStyle w:val="a5"/>
         <w:numPr>
           <w:ilvl w:val="0"/>
           <w:numId w:val="3"/>
@@ -1523,7 +1840,21 @@
           <w:noProof/>
           <w:lang w:eastAsia="ru-RU"/>
         </w:rPr>
-        <w:t xml:space="preserve">значение из колокни </w:t>
+        <w:t xml:space="preserve">значение из </w:t>
+      </w:r>
+      <w:r>
+        <w:rPr>
+          <w:noProof/>
+          <w:lang w:eastAsia="ru-RU"/>
+        </w:rPr>
+        <w:t>колонки</w:t>
+      </w:r>
+      <w:r>
+        <w:rPr>
+          <w:noProof/>
+          <w:lang w:eastAsia="ru-RU"/>
+        </w:rPr>
+        <w:t xml:space="preserve"> </w:t>
       </w:r>
       <w:r>
         <w:rPr>
@@ -1549,7 +1880,7 @@
     </w:p>
     <w:p>
       <w:pPr>
-        <w:pStyle w:val="ListParagraph"/>
+        <w:pStyle w:val="a5"/>
         <w:numPr>
           <w:ilvl w:val="0"/>
           <w:numId w:val="3"/>
@@ -1565,8 +1896,14 @@
           <w:noProof/>
           <w:lang w:eastAsia="ru-RU"/>
         </w:rPr>
-        <w:lastRenderedPageBreak/>
-        <w:t>Операции и обозначеняи операций (* - произведение, + - сумма, - - разность, / - частное).</w:t>
+        <w:t>Применимы следующие арифметические операции:</w:t>
+      </w:r>
+      <w:r>
+        <w:rPr>
+          <w:noProof/>
+          <w:lang w:eastAsia="ru-RU"/>
+        </w:rPr>
+        <w:t xml:space="preserve"> * - произведение, + - сумма, - - разность, / - частное.</w:t>
       </w:r>
     </w:p>
     <w:p>
@@ -1582,7 +1919,7 @@
           <w:lang w:eastAsia="ru-RU"/>
         </w:rPr>
         <w:drawing>
-          <wp:inline distT="0" distB="0" distL="0" distR="0" wp14:anchorId="1927701D" wp14:editId="0791ECB0">
+          <wp:inline distT="0" distB="0" distL="0" distR="0">
             <wp:extent cx="5940425" cy="3554813"/>
             <wp:effectExtent l="0" t="0" r="3175" b="7620"/>
             <wp:docPr id="17" name="Рисунок 17"/>
@@ -1597,7 +1934,7 @@
                     <pic:cNvPicPr/>
                   </pic:nvPicPr>
                   <pic:blipFill>
-                    <a:blip r:embed="rId19"/>
+                    <a:blip r:embed="rId19" cstate="print"/>
                     <a:stretch>
                       <a:fillRect/>
                     </a:stretch>
@@ -1647,8 +1984,9 @@
           <w:noProof/>
           <w:lang w:eastAsia="ru-RU"/>
         </w:rPr>
+        <w:lastRenderedPageBreak/>
         <w:drawing>
-          <wp:inline distT="0" distB="0" distL="0" distR="0" wp14:anchorId="04FFC9E4" wp14:editId="5E54C2A6">
+          <wp:inline distT="0" distB="0" distL="0" distR="0">
             <wp:extent cx="5940425" cy="4435853"/>
             <wp:effectExtent l="0" t="0" r="3175" b="3175"/>
             <wp:docPr id="18" name="Рисунок 18"/>
@@ -1663,7 +2001,7 @@
                     <pic:cNvPicPr/>
                   </pic:nvPicPr>
                   <pic:blipFill>
-                    <a:blip r:embed="rId20"/>
+                    <a:blip r:embed="rId20" cstate="print"/>
                     <a:stretch>
                       <a:fillRect/>
                     </a:stretch>
@@ -1702,7 +2040,6 @@
     </w:p>
     <w:p>
       <w:r>
-        <w:lastRenderedPageBreak/>
         <w:t xml:space="preserve">Удалить поле из формы можно при помощи кнопки «Удалить» на странице редактирования полей (Рис  12). </w:t>
       </w:r>
     </w:p>
@@ -1727,7 +2064,7 @@
 </file>
 
 <file path=word/numbering.xml><?xml version="1.0" encoding="utf-8"?>
-<w:numbering xmlns:wpc="http://schemas.microsoft.com/office/word/2010/wordprocessingCanvas" xmlns:mc="http://schemas.openxmlformats.org/markup-compatibility/2006" xmlns:o="urn:schemas-microsoft-com:office:office" xmlns:r="http://schemas.openxmlformats.org/officeDocument/2006/relationships" xmlns:m="http://schemas.openxmlformats.org/officeDocument/2006/math" xmlns:v="urn:schemas-microsoft-com:vml" xmlns:wp14="http://schemas.microsoft.com/office/word/2010/wordprocessingDrawing" xmlns:wp="http://schemas.openxmlformats.org/drawingml/2006/wordprocessingDrawing" xmlns:w10="urn:schemas-microsoft-com:office:word" xmlns:w="http://schemas.openxmlformats.org/wordprocessingml/2006/main" xmlns:w14="http://schemas.microsoft.com/office/word/2010/wordml" xmlns:w15="http://schemas.microsoft.com/office/word/2012/wordml" xmlns:wpg="http://schemas.microsoft.com/office/word/2010/wordprocessingGroup" xmlns:wpi="http://schemas.microsoft.com/office/word/2010/wordprocessingInk" xmlns:wne="http://schemas.microsoft.com/office/word/2006/wordml" xmlns:wps="http://schemas.microsoft.com/office/word/2010/wordprocessingShape" mc:Ignorable="w14 w15 wp14">
+<w:numbering xmlns:ve="http://schemas.openxmlformats.org/markup-compatibility/2006" xmlns:o="urn:schemas-microsoft-com:office:office" xmlns:r="http://schemas.openxmlformats.org/officeDocument/2006/relationships" xmlns:m="http://schemas.openxmlformats.org/officeDocument/2006/math" xmlns:v="urn:schemas-microsoft-com:vml" xmlns:wp="http://schemas.openxmlformats.org/drawingml/2006/wordprocessingDrawing" xmlns:w10="urn:schemas-microsoft-com:office:word" xmlns:w="http://schemas.openxmlformats.org/wordprocessingml/2006/main" xmlns:wne="http://schemas.microsoft.com/office/word/2006/wordml">
   <w:abstractNum w:abstractNumId="0">
     <w:nsid w:val="1B9A1395"/>
     <w:multiLevelType w:val="hybridMultilevel"/>
@@ -2080,7 +2417,7 @@
 </file>
 
 <file path=word/styles.xml><?xml version="1.0" encoding="utf-8"?>
-<w:styles xmlns:mc="http://schemas.openxmlformats.org/markup-compatibility/2006" xmlns:r="http://schemas.openxmlformats.org/officeDocument/2006/relationships" xmlns:w="http://schemas.openxmlformats.org/wordprocessingml/2006/main" xmlns:w14="http://schemas.microsoft.com/office/word/2010/wordml" xmlns:w15="http://schemas.microsoft.com/office/word/2012/wordml" mc:Ignorable="w14 w15">
+<w:styles xmlns:r="http://schemas.openxmlformats.org/officeDocument/2006/relationships" xmlns:w="http://schemas.openxmlformats.org/wordprocessingml/2006/main">
   <w:docDefaults>
     <w:rPrDefault>
       <w:rPr>
@@ -2096,388 +2433,155 @@
       </w:pPr>
     </w:pPrDefault>
   </w:docDefaults>
-  <w:latentStyles w:defLockedState="0" w:defUIPriority="99" w:defSemiHidden="0" w:defUnhideWhenUsed="0" w:defQFormat="0" w:count="371">
-    <w:lsdException w:name="Normal" w:uiPriority="0" w:qFormat="1"/>
-    <w:lsdException w:name="heading 1" w:uiPriority="9" w:qFormat="1"/>
-    <w:lsdException w:name="heading 2" w:semiHidden="1" w:uiPriority="9" w:unhideWhenUsed="1" w:qFormat="1"/>
-    <w:lsdException w:name="heading 3" w:semiHidden="1" w:uiPriority="9" w:unhideWhenUsed="1" w:qFormat="1"/>
-    <w:lsdException w:name="heading 4" w:semiHidden="1" w:uiPriority="9" w:unhideWhenUsed="1" w:qFormat="1"/>
-    <w:lsdException w:name="heading 5" w:semiHidden="1" w:uiPriority="9" w:unhideWhenUsed="1" w:qFormat="1"/>
-    <w:lsdException w:name="heading 6" w:semiHidden="1" w:uiPriority="9" w:unhideWhenUsed="1" w:qFormat="1"/>
-    <w:lsdException w:name="heading 7" w:semiHidden="1" w:uiPriority="9" w:unhideWhenUsed="1" w:qFormat="1"/>
-    <w:lsdException w:name="heading 8" w:semiHidden="1" w:uiPriority="9" w:unhideWhenUsed="1" w:qFormat="1"/>
-    <w:lsdException w:name="heading 9" w:semiHidden="1" w:uiPriority="9" w:unhideWhenUsed="1" w:qFormat="1"/>
-    <w:lsdException w:name="index 1" w:semiHidden="1" w:unhideWhenUsed="1"/>
-    <w:lsdException w:name="index 2" w:semiHidden="1" w:unhideWhenUsed="1"/>
-    <w:lsdException w:name="index 3" w:semiHidden="1" w:unhideWhenUsed="1"/>
-    <w:lsdException w:name="index 4" w:semiHidden="1" w:unhideWhenUsed="1"/>
-    <w:lsdException w:name="index 5" w:semiHidden="1" w:unhideWhenUsed="1"/>
-    <w:lsdException w:name="index 6" w:semiHidden="1" w:unhideWhenUsed="1"/>
-    <w:lsdException w:name="index 7" w:semiHidden="1" w:unhideWhenUsed="1"/>
-    <w:lsdException w:name="index 8" w:semiHidden="1" w:unhideWhenUsed="1"/>
-    <w:lsdException w:name="index 9" w:semiHidden="1" w:unhideWhenUsed="1"/>
-    <w:lsdException w:name="toc 1" w:semiHidden="1" w:uiPriority="39" w:unhideWhenUsed="1"/>
-    <w:lsdException w:name="toc 2" w:semiHidden="1" w:uiPriority="39" w:unhideWhenUsed="1"/>
-    <w:lsdException w:name="toc 3" w:semiHidden="1" w:uiPriority="39" w:unhideWhenUsed="1"/>
-    <w:lsdException w:name="toc 4" w:semiHidden="1" w:uiPriority="39" w:unhideWhenUsed="1"/>
-    <w:lsdException w:name="toc 5" w:semiHidden="1" w:uiPriority="39" w:unhideWhenUsed="1"/>
-    <w:lsdException w:name="toc 6" w:semiHidden="1" w:uiPriority="39" w:unhideWhenUsed="1"/>
-    <w:lsdException w:name="toc 7" w:semiHidden="1" w:uiPriority="39" w:unhideWhenUsed="1"/>
-    <w:lsdException w:name="toc 8" w:semiHidden="1" w:uiPriority="39" w:unhideWhenUsed="1"/>
-    <w:lsdException w:name="toc 9" w:semiHidden="1" w:uiPriority="39" w:unhideWhenUsed="1"/>
-    <w:lsdException w:name="Normal Indent" w:semiHidden="1" w:unhideWhenUsed="1"/>
-    <w:lsdException w:name="footnote text" w:semiHidden="1" w:unhideWhenUsed="1"/>
-    <w:lsdException w:name="annotation text" w:semiHidden="1" w:unhideWhenUsed="1"/>
-    <w:lsdException w:name="header" w:semiHidden="1" w:unhideWhenUsed="1"/>
-    <w:lsdException w:name="footer" w:semiHidden="1" w:unhideWhenUsed="1"/>
-    <w:lsdException w:name="index heading" w:semiHidden="1" w:unhideWhenUsed="1"/>
-    <w:lsdException w:name="caption" w:semiHidden="1" w:uiPriority="35" w:unhideWhenUsed="1" w:qFormat="1"/>
-    <w:lsdException w:name="table of figures" w:semiHidden="1" w:unhideWhenUsed="1"/>
-    <w:lsdException w:name="envelope address" w:semiHidden="1" w:unhideWhenUsed="1"/>
-    <w:lsdException w:name="envelope return" w:semiHidden="1" w:unhideWhenUsed="1"/>
-    <w:lsdException w:name="footnote reference" w:semiHidden="1" w:unhideWhenUsed="1"/>
-    <w:lsdException w:name="annotation reference" w:semiHidden="1" w:unhideWhenUsed="1"/>
-    <w:lsdException w:name="line number" w:semiHidden="1" w:unhideWhenUsed="1"/>
-    <w:lsdException w:name="page number" w:semiHidden="1" w:unhideWhenUsed="1"/>
-    <w:lsdException w:name="endnote reference" w:semiHidden="1" w:unhideWhenUsed="1"/>
-    <w:lsdException w:name="endnote text" w:semiHidden="1" w:unhideWhenUsed="1"/>
-    <w:lsdException w:name="table of authorities" w:semiHidden="1" w:unhideWhenUsed="1"/>
-    <w:lsdException w:name="macro" w:semiHidden="1" w:unhideWhenUsed="1"/>
-    <w:lsdException w:name="toa heading" w:semiHidden="1" w:unhideWhenUsed="1"/>
-    <w:lsdException w:name="List" w:semiHidden="1" w:unhideWhenUsed="1"/>
-    <w:lsdException w:name="List Bullet" w:semiHidden="1" w:unhideWhenUsed="1"/>
-    <w:lsdException w:name="List Number" w:semiHidden="1" w:unhideWhenUsed="1"/>
-    <w:lsdException w:name="List 2" w:semiHidden="1" w:unhideWhenUsed="1"/>
-    <w:lsdException w:name="List 3" w:semiHidden="1" w:unhideWhenUsed="1"/>
-    <w:lsdException w:name="List 4" w:semiHidden="1" w:unhideWhenUsed="1"/>
-    <w:lsdException w:name="List 5" w:semiHidden="1" w:unhideWhenUsed="1"/>
-    <w:lsdException w:name="List Bullet 2" w:semiHidden="1" w:unhideWhenUsed="1"/>
-    <w:lsdException w:name="List Bullet 3" w:semiHidden="1" w:unhideWhenUsed="1"/>
-    <w:lsdException w:name="List Bullet 4" w:semiHidden="1" w:unhideWhenUsed="1"/>
-    <w:lsdException w:name="List Bullet 5" w:semiHidden="1" w:unhideWhenUsed="1"/>
-    <w:lsdException w:name="List Number 2" w:semiHidden="1" w:unhideWhenUsed="1"/>
-    <w:lsdException w:name="List Number 3" w:semiHidden="1" w:unhideWhenUsed="1"/>
-    <w:lsdException w:name="List Number 4" w:semiHidden="1" w:unhideWhenUsed="1"/>
-    <w:lsdException w:name="List Number 5" w:semiHidden="1" w:unhideWhenUsed="1"/>
-    <w:lsdException w:name="Title" w:uiPriority="10" w:qFormat="1"/>
-    <w:lsdException w:name="Closing" w:semiHidden="1" w:unhideWhenUsed="1"/>
-    <w:lsdException w:name="Signature" w:semiHidden="1" w:unhideWhenUsed="1"/>
-    <w:lsdException w:name="Default Paragraph Font" w:semiHidden="1" w:uiPriority="1" w:unhideWhenUsed="1"/>
-    <w:lsdException w:name="Body Text" w:semiHidden="1" w:unhideWhenUsed="1"/>
-    <w:lsdException w:name="Body Text Indent" w:semiHidden="1" w:unhideWhenUsed="1"/>
-    <w:lsdException w:name="List Continue" w:semiHidden="1" w:unhideWhenUsed="1"/>
-    <w:lsdException w:name="List Continue 2" w:semiHidden="1" w:unhideWhenUsed="1"/>
-    <w:lsdException w:name="List Continue 3" w:semiHidden="1" w:unhideWhenUsed="1"/>
-    <w:lsdException w:name="List Continue 4" w:semiHidden="1" w:unhideWhenUsed="1"/>
-    <w:lsdException w:name="List Continue 5" w:semiHidden="1" w:unhideWhenUsed="1"/>
-    <w:lsdException w:name="Message Header" w:semiHidden="1" w:unhideWhenUsed="1"/>
-    <w:lsdException w:name="Subtitle" w:uiPriority="11" w:qFormat="1"/>
-    <w:lsdException w:name="Salutation" w:semiHidden="1" w:unhideWhenUsed="1"/>
-    <w:lsdException w:name="Date" w:semiHidden="1" w:unhideWhenUsed="1"/>
-    <w:lsdException w:name="Body Text First Indent" w:semiHidden="1" w:unhideWhenUsed="1"/>
-    <w:lsdException w:name="Body Text First Indent 2" w:semiHidden="1" w:unhideWhenUsed="1"/>
-    <w:lsdException w:name="Note Heading" w:semiHidden="1" w:unhideWhenUsed="1"/>
-    <w:lsdException w:name="Body Text 2" w:semiHidden="1" w:unhideWhenUsed="1"/>
-    <w:lsdException w:name="Body Text 3" w:semiHidden="1" w:unhideWhenUsed="1"/>
-    <w:lsdException w:name="Body Text Indent 2" w:semiHidden="1" w:unhideWhenUsed="1"/>
-    <w:lsdException w:name="Body Text Indent 3" w:semiHidden="1" w:unhideWhenUsed="1"/>
-    <w:lsdException w:name="Block Text" w:semiHidden="1" w:unhideWhenUsed="1"/>
-    <w:lsdException w:name="Hyperlink" w:semiHidden="1" w:unhideWhenUsed="1"/>
-    <w:lsdException w:name="FollowedHyperlink" w:semiHidden="1" w:unhideWhenUsed="1"/>
-    <w:lsdException w:name="Strong" w:uiPriority="22" w:qFormat="1"/>
-    <w:lsdException w:name="Emphasis" w:uiPriority="20" w:qFormat="1"/>
-    <w:lsdException w:name="Document Map" w:semiHidden="1" w:unhideWhenUsed="1"/>
-    <w:lsdException w:name="Plain Text" w:semiHidden="1" w:unhideWhenUsed="1"/>
-    <w:lsdException w:name="E-mail Signature" w:semiHidden="1" w:unhideWhenUsed="1"/>
-    <w:lsdException w:name="HTML Top of Form" w:semiHidden="1" w:unhideWhenUsed="1"/>
-    <w:lsdException w:name="HTML Bottom of Form" w:semiHidden="1" w:unhideWhenUsed="1"/>
-    <w:lsdException w:name="Normal (Web)" w:semiHidden="1" w:unhideWhenUsed="1"/>
-    <w:lsdException w:name="HTML Acronym" w:semiHidden="1" w:unhideWhenUsed="1"/>
-    <w:lsdException w:name="HTML Address" w:semiHidden="1" w:unhideWhenUsed="1"/>
-    <w:lsdException w:name="HTML Cite" w:semiHidden="1" w:unhideWhenUsed="1"/>
-    <w:lsdException w:name="HTML Code" w:semiHidden="1" w:unhideWhenUsed="1"/>
-    <w:lsdException w:name="HTML Definition" w:semiHidden="1" w:unhideWhenUsed="1"/>
-    <w:lsdException w:name="HTML Keyboard" w:semiHidden="1" w:unhideWhenUsed="1"/>
-    <w:lsdException w:name="HTML Preformatted" w:semiHidden="1" w:unhideWhenUsed="1"/>
-    <w:lsdException w:name="HTML Sample" w:semiHidden="1" w:unhideWhenUsed="1"/>
-    <w:lsdException w:name="HTML Typewriter" w:semiHidden="1" w:unhideWhenUsed="1"/>
-    <w:lsdException w:name="HTML Variable" w:semiHidden="1" w:unhideWhenUsed="1"/>
-    <w:lsdException w:name="Normal Table" w:semiHidden="1" w:unhideWhenUsed="1"/>
-    <w:lsdException w:name="annotation subject" w:semiHidden="1" w:unhideWhenUsed="1"/>
-    <w:lsdException w:name="No List" w:semiHidden="1" w:unhideWhenUsed="1"/>
-    <w:lsdException w:name="Outline List 1" w:semiHidden="1" w:unhideWhenUsed="1"/>
-    <w:lsdException w:name="Outline List 2" w:semiHidden="1" w:unhideWhenUsed="1"/>
-    <w:lsdException w:name="Outline List 3" w:semiHidden="1" w:unhideWhenUsed="1"/>
-    <w:lsdException w:name="Table Simple 1" w:semiHidden="1" w:unhideWhenUsed="1"/>
-    <w:lsdException w:name="Table Simple 2" w:semiHidden="1" w:unhideWhenUsed="1"/>
-    <w:lsdException w:name="Table Simple 3" w:semiHidden="1" w:unhideWhenUsed="1"/>
-    <w:lsdException w:name="Table Classic 1" w:semiHidden="1" w:unhideWhenUsed="1"/>
-    <w:lsdException w:name="Table Classic 2" w:semiHidden="1" w:unhideWhenUsed="1"/>
-    <w:lsdException w:name="Table Classic 3" w:semiHidden="1" w:unhideWhenUsed="1"/>
-    <w:lsdException w:name="Table Classic 4" w:semiHidden="1" w:unhideWhenUsed="1"/>
-    <w:lsdException w:name="Table Colorful 1" w:semiHidden="1" w:unhideWhenUsed="1"/>
-    <w:lsdException w:name="Table Colorful 2" w:semiHidden="1" w:unhideWhenUsed="1"/>
-    <w:lsdException w:name="Table Colorful 3" w:semiHidden="1" w:unhideWhenUsed="1"/>
-    <w:lsdException w:name="Table Columns 1" w:semiHidden="1" w:unhideWhenUsed="1"/>
-    <w:lsdException w:name="Table Columns 2" w:semiHidden="1" w:unhideWhenUsed="1"/>
-    <w:lsdException w:name="Table Columns 3" w:semiHidden="1" w:unhideWhenUsed="1"/>
-    <w:lsdException w:name="Table Columns 4" w:semiHidden="1" w:unhideWhenUsed="1"/>
-    <w:lsdException w:name="Table Columns 5" w:semiHidden="1" w:unhideWhenUsed="1"/>
-    <w:lsdException w:name="Table Grid 1" w:semiHidden="1" w:unhideWhenUsed="1"/>
-    <w:lsdException w:name="Table Grid 2" w:semiHidden="1" w:unhideWhenUsed="1"/>
-    <w:lsdException w:name="Table Grid 3" w:semiHidden="1" w:unhideWhenUsed="1"/>
-    <w:lsdException w:name="Table Grid 4" w:semiHidden="1" w:unhideWhenUsed="1"/>
-    <w:lsdException w:name="Table Grid 5" w:semiHidden="1" w:unhideWhenUsed="1"/>
-    <w:lsdException w:name="Table Grid 6" w:semiHidden="1" w:unhideWhenUsed="1"/>
-    <w:lsdException w:name="Table Grid 7" w:semiHidden="1" w:unhideWhenUsed="1"/>
-    <w:lsdException w:name="Table Grid 8" w:semiHidden="1" w:unhideWhenUsed="1"/>
-    <w:lsdException w:name="Table List 1" w:semiHidden="1" w:unhideWhenUsed="1"/>
-    <w:lsdException w:name="Table List 2" w:semiHidden="1" w:unhideWhenUsed="1"/>
-    <w:lsdException w:name="Table List 3" w:semiHidden="1" w:unhideWhenUsed="1"/>
-    <w:lsdException w:name="Table List 4" w:semiHidden="1" w:unhideWhenUsed="1"/>
-    <w:lsdException w:name="Table List 5" w:semiHidden="1" w:unhideWhenUsed="1"/>
-    <w:lsdException w:name="Table List 6" w:semiHidden="1" w:unhideWhenUsed="1"/>
-    <w:lsdException w:name="Table List 7" w:semiHidden="1" w:unhideWhenUsed="1"/>
-    <w:lsdException w:name="Table List 8" w:semiHidden="1" w:unhideWhenUsed="1"/>
-    <w:lsdException w:name="Table 3D effects 1" w:semiHidden="1" w:unhideWhenUsed="1"/>
-    <w:lsdException w:name="Table 3D effects 2" w:semiHidden="1" w:unhideWhenUsed="1"/>
-    <w:lsdException w:name="Table 3D effects 3" w:semiHidden="1" w:unhideWhenUsed="1"/>
-    <w:lsdException w:name="Table Contemporary" w:semiHidden="1" w:unhideWhenUsed="1"/>
-    <w:lsdException w:name="Table Elegant" w:semiHidden="1" w:unhideWhenUsed="1"/>
-    <w:lsdException w:name="Table Professional" w:semiHidden="1" w:unhideWhenUsed="1"/>
-    <w:lsdException w:name="Table Subtle 1" w:semiHidden="1" w:unhideWhenUsed="1"/>
-    <w:lsdException w:name="Table Subtle 2" w:semiHidden="1" w:unhideWhenUsed="1"/>
-    <w:lsdException w:name="Table Web 1" w:semiHidden="1" w:unhideWhenUsed="1"/>
-    <w:lsdException w:name="Table Web 2" w:semiHidden="1" w:unhideWhenUsed="1"/>
-    <w:lsdException w:name="Table Web 3" w:semiHidden="1" w:unhideWhenUsed="1"/>
-    <w:lsdException w:name="Balloon Text" w:semiHidden="1" w:unhideWhenUsed="1"/>
-    <w:lsdException w:name="Table Grid" w:uiPriority="59"/>
-    <w:lsdException w:name="Table Theme" w:semiHidden="1" w:unhideWhenUsed="1"/>
-    <w:lsdException w:name="Placeholder Text" w:semiHidden="1"/>
-    <w:lsdException w:name="No Spacing" w:uiPriority="1" w:qFormat="1"/>
-    <w:lsdException w:name="Light Shading" w:uiPriority="60"/>
-    <w:lsdException w:name="Light List" w:uiPriority="61"/>
-    <w:lsdException w:name="Light Grid" w:uiPriority="62"/>
-    <w:lsdException w:name="Medium Shading 1" w:uiPriority="63"/>
-    <w:lsdException w:name="Medium Shading 2" w:uiPriority="64"/>
-    <w:lsdException w:name="Medium List 1" w:uiPriority="65"/>
-    <w:lsdException w:name="Medium List 2" w:uiPriority="66"/>
-    <w:lsdException w:name="Medium Grid 1" w:uiPriority="67"/>
-    <w:lsdException w:name="Medium Grid 2" w:uiPriority="68"/>
-    <w:lsdException w:name="Medium Grid 3" w:uiPriority="69"/>
-    <w:lsdException w:name="Dark List" w:uiPriority="70"/>
-    <w:lsdException w:name="Colorful Shading" w:uiPriority="71"/>
-    <w:lsdException w:name="Colorful List" w:uiPriority="72"/>
-    <w:lsdException w:name="Colorful Grid" w:uiPriority="73"/>
-    <w:lsdException w:name="Light Shading Accent 1" w:uiPriority="60"/>
-    <w:lsdException w:name="Light List Accent 1" w:uiPriority="61"/>
-    <w:lsdException w:name="Light Grid Accent 1" w:uiPriority="62"/>
-    <w:lsdException w:name="Medium Shading 1 Accent 1" w:uiPriority="63"/>
-    <w:lsdException w:name="Medium Shading 2 Accent 1" w:uiPriority="64"/>
-    <w:lsdException w:name="Medium List 1 Accent 1" w:uiPriority="65"/>
-    <w:lsdException w:name="Revision" w:semiHidden="1"/>
-    <w:lsdException w:name="List Paragraph" w:uiPriority="34" w:qFormat="1"/>
-    <w:lsdException w:name="Quote" w:uiPriority="29" w:qFormat="1"/>
-    <w:lsdException w:name="Intense Quote" w:uiPriority="30" w:qFormat="1"/>
-    <w:lsdException w:name="Medium List 2 Accent 1" w:uiPriority="66"/>
-    <w:lsdException w:name="Medium Grid 1 Accent 1" w:uiPriority="67"/>
-    <w:lsdException w:name="Medium Grid 2 Accent 1" w:uiPriority="68"/>
-    <w:lsdException w:name="Medium Grid 3 Accent 1" w:uiPriority="69"/>
-    <w:lsdException w:name="Dark List Accent 1" w:uiPriority="70"/>
-    <w:lsdException w:name="Colorful Shading Accent 1" w:uiPriority="71"/>
-    <w:lsdException w:name="Colorful List Accent 1" w:uiPriority="72"/>
-    <w:lsdException w:name="Colorful Grid Accent 1" w:uiPriority="73"/>
-    <w:lsdException w:name="Light Shading Accent 2" w:uiPriority="60"/>
-    <w:lsdException w:name="Light List Accent 2" w:uiPriority="61"/>
-    <w:lsdException w:name="Light Grid Accent 2" w:uiPriority="62"/>
-    <w:lsdException w:name="Medium Shading 1 Accent 2" w:uiPriority="63"/>
-    <w:lsdException w:name="Medium Shading 2 Accent 2" w:uiPriority="64"/>
-    <w:lsdException w:name="Medium List 1 Accent 2" w:uiPriority="65"/>
-    <w:lsdException w:name="Medium List 2 Accent 2" w:uiPriority="66"/>
-    <w:lsdException w:name="Medium Grid 1 Accent 2" w:uiPriority="67"/>
-    <w:lsdException w:name="Medium Grid 2 Accent 2" w:uiPriority="68"/>
-    <w:lsdException w:name="Medium Grid 3 Accent 2" w:uiPriority="69"/>
-    <w:lsdException w:name="Dark List Accent 2" w:uiPriority="70"/>
-    <w:lsdException w:name="Colorful Shading Accent 2" w:uiPriority="71"/>
-    <w:lsdException w:name="Colorful List Accent 2" w:uiPriority="72"/>
-    <w:lsdException w:name="Colorful Grid Accent 2" w:uiPriority="73"/>
-    <w:lsdException w:name="Light Shading Accent 3" w:uiPriority="60"/>
-    <w:lsdException w:name="Light List Accent 3" w:uiPriority="61"/>
-    <w:lsdException w:name="Light Grid Accent 3" w:uiPriority="62"/>
-    <w:lsdException w:name="Medium Shading 1 Accent 3" w:uiPriority="63"/>
-    <w:lsdException w:name="Medium Shading 2 Accent 3" w:uiPriority="64"/>
-    <w:lsdException w:name="Medium List 1 Accent 3" w:uiPriority="65"/>
-    <w:lsdException w:name="Medium List 2 Accent 3" w:uiPriority="66"/>
-    <w:lsdException w:name="Medium Grid 1 Accent 3" w:uiPriority="67"/>
-    <w:lsdException w:name="Medium Grid 2 Accent 3" w:uiPriority="68"/>
-    <w:lsdException w:name="Medium Grid 3 Accent 3" w:uiPriority="69"/>
-    <w:lsdException w:name="Dark List Accent 3" w:uiPriority="70"/>
-    <w:lsdException w:name="Colorful Shading Accent 3" w:uiPriority="71"/>
-    <w:lsdException w:name="Colorful List Accent 3" w:uiPriority="72"/>
-    <w:lsdException w:name="Colorful Grid Accent 3" w:uiPriority="73"/>
-    <w:lsdException w:name="Light Shading Accent 4" w:uiPriority="60"/>
-    <w:lsdException w:name="Light List Accent 4" w:uiPriority="61"/>
-    <w:lsdException w:name="Light Grid Accent 4" w:uiPriority="62"/>
-    <w:lsdException w:name="Medium Shading 1 Accent 4" w:uiPriority="63"/>
-    <w:lsdException w:name="Medium Shading 2 Accent 4" w:uiPriority="64"/>
-    <w:lsdException w:name="Medium List 1 Accent 4" w:uiPriority="65"/>
-    <w:lsdException w:name="Medium List 2 Accent 4" w:uiPriority="66"/>
-    <w:lsdException w:name="Medium Grid 1 Accent 4" w:uiPriority="67"/>
-    <w:lsdException w:name="Medium Grid 2 Accent 4" w:uiPriority="68"/>
-    <w:lsdException w:name="Medium Grid 3 Accent 4" w:uiPriority="69"/>
-    <w:lsdException w:name="Dark List Accent 4" w:uiPriority="70"/>
-    <w:lsdException w:name="Colorful Shading Accent 4" w:uiPriority="71"/>
-    <w:lsdException w:name="Colorful List Accent 4" w:uiPriority="72"/>
-    <w:lsdException w:name="Colorful Grid Accent 4" w:uiPriority="73"/>
-    <w:lsdException w:name="Light Shading Accent 5" w:uiPriority="60"/>
-    <w:lsdException w:name="Light List Accent 5" w:uiPriority="61"/>
-    <w:lsdException w:name="Light Grid Accent 5" w:uiPriority="62"/>
-    <w:lsdException w:name="Medium Shading 1 Accent 5" w:uiPriority="63"/>
-    <w:lsdException w:name="Medium Shading 2 Accent 5" w:uiPriority="64"/>
-    <w:lsdException w:name="Medium List 1 Accent 5" w:uiPriority="65"/>
-    <w:lsdException w:name="Medium List 2 Accent 5" w:uiPriority="66"/>
-    <w:lsdException w:name="Medium Grid 1 Accent 5" w:uiPriority="67"/>
-    <w:lsdException w:name="Medium Grid 2 Accent 5" w:uiPriority="68"/>
-    <w:lsdException w:name="Medium Grid 3 Accent 5" w:uiPriority="69"/>
-    <w:lsdException w:name="Dark List Accent 5" w:uiPriority="70"/>
-    <w:lsdException w:name="Colorful Shading Accent 5" w:uiPriority="71"/>
-    <w:lsdException w:name="Colorful List Accent 5" w:uiPriority="72"/>
-    <w:lsdException w:name="Colorful Grid Accent 5" w:uiPriority="73"/>
-    <w:lsdException w:name="Light Shading Accent 6" w:uiPriority="60"/>
-    <w:lsdException w:name="Light List Accent 6" w:uiPriority="61"/>
-    <w:lsdException w:name="Light Grid Accent 6" w:uiPriority="62"/>
-    <w:lsdException w:name="Medium Shading 1 Accent 6" w:uiPriority="63"/>
-    <w:lsdException w:name="Medium Shading 2 Accent 6" w:uiPriority="64"/>
-    <w:lsdException w:name="Medium List 1 Accent 6" w:uiPriority="65"/>
-    <w:lsdException w:name="Medium List 2 Accent 6" w:uiPriority="66"/>
-    <w:lsdException w:name="Medium Grid 1 Accent 6" w:uiPriority="67"/>
-    <w:lsdException w:name="Medium Grid 2 Accent 6" w:uiPriority="68"/>
-    <w:lsdException w:name="Medium Grid 3 Accent 6" w:uiPriority="69"/>
-    <w:lsdException w:name="Dark List Accent 6" w:uiPriority="70"/>
-    <w:lsdException w:name="Colorful Shading Accent 6" w:uiPriority="71"/>
-    <w:lsdException w:name="Colorful List Accent 6" w:uiPriority="72"/>
-    <w:lsdException w:name="Colorful Grid Accent 6" w:uiPriority="73"/>
-    <w:lsdException w:name="Subtle Emphasis" w:uiPriority="19" w:qFormat="1"/>
-    <w:lsdException w:name="Intense Emphasis" w:uiPriority="21" w:qFormat="1"/>
-    <w:lsdException w:name="Subtle Reference" w:uiPriority="31" w:qFormat="1"/>
-    <w:lsdException w:name="Intense Reference" w:uiPriority="32" w:qFormat="1"/>
-    <w:lsdException w:name="Book Title" w:uiPriority="33" w:qFormat="1"/>
-    <w:lsdException w:name="Bibliography" w:semiHidden="1" w:uiPriority="37" w:unhideWhenUsed="1"/>
-    <w:lsdException w:name="TOC Heading" w:semiHidden="1" w:uiPriority="39" w:unhideWhenUsed="1" w:qFormat="1"/>
-    <w:lsdException w:name="Plain Table 1" w:uiPriority="41"/>
-    <w:lsdException w:name="Plain Table 2" w:uiPriority="42"/>
-    <w:lsdException w:name="Plain Table 3" w:uiPriority="43"/>
-    <w:lsdException w:name="Plain Table 4" w:uiPriority="44"/>
-    <w:lsdException w:name="Plain Table 5" w:uiPriority="45"/>
-    <w:lsdException w:name="Grid Table Light" w:uiPriority="40"/>
-    <w:lsdException w:name="Grid Table 1 Light" w:uiPriority="46"/>
-    <w:lsdException w:name="Grid Table 2" w:uiPriority="47"/>
-    <w:lsdException w:name="Grid Table 3" w:uiPriority="48"/>
-    <w:lsdException w:name="Grid Table 4" w:uiPriority="49"/>
-    <w:lsdException w:name="Grid Table 5 Dark" w:uiPriority="50"/>
-    <w:lsdException w:name="Grid Table 6 Colorful" w:uiPriority="51"/>
-    <w:lsdException w:name="Grid Table 7 Colorful" w:uiPriority="52"/>
-    <w:lsdException w:name="Grid Table 1 Light Accent 1" w:uiPriority="46"/>
-    <w:lsdException w:name="Grid Table 2 Accent 1" w:uiPriority="47"/>
-    <w:lsdException w:name="Grid Table 3 Accent 1" w:uiPriority="48"/>
-    <w:lsdException w:name="Grid Table 4 Accent 1" w:uiPriority="49"/>
-    <w:lsdException w:name="Grid Table 5 Dark Accent 1" w:uiPriority="50"/>
-    <w:lsdException w:name="Grid Table 6 Colorful Accent 1" w:uiPriority="51"/>
-    <w:lsdException w:name="Grid Table 7 Colorful Accent 1" w:uiPriority="52"/>
-    <w:lsdException w:name="Grid Table 1 Light Accent 2" w:uiPriority="46"/>
-    <w:lsdException w:name="Grid Table 2 Accent 2" w:uiPriority="47"/>
-    <w:lsdException w:name="Grid Table 3 Accent 2" w:uiPriority="48"/>
-    <w:lsdException w:name="Grid Table 4 Accent 2" w:uiPriority="49"/>
-    <w:lsdException w:name="Grid Table 5 Dark Accent 2" w:uiPriority="50"/>
-    <w:lsdException w:name="Grid Table 6 Colorful Accent 2" w:uiPriority="51"/>
-    <w:lsdException w:name="Grid Table 7 Colorful Accent 2" w:uiPriority="52"/>
-    <w:lsdException w:name="Grid Table 1 Light Accent 3" w:uiPriority="46"/>
-    <w:lsdException w:name="Grid Table 2 Accent 3" w:uiPriority="47"/>
-    <w:lsdException w:name="Grid Table 3 Accent 3" w:uiPriority="48"/>
-    <w:lsdException w:name="Grid Table 4 Accent 3" w:uiPriority="49"/>
-    <w:lsdException w:name="Grid Table 5 Dark Accent 3" w:uiPriority="50"/>
-    <w:lsdException w:name="Grid Table 6 Colorful Accent 3" w:uiPriority="51"/>
-    <w:lsdException w:name="Grid Table 7 Colorful Accent 3" w:uiPriority="52"/>
-    <w:lsdException w:name="Grid Table 1 Light Accent 4" w:uiPriority="46"/>
-    <w:lsdException w:name="Grid Table 2 Accent 4" w:uiPriority="47"/>
-    <w:lsdException w:name="Grid Table 3 Accent 4" w:uiPriority="48"/>
-    <w:lsdException w:name="Grid Table 4 Accent 4" w:uiPriority="49"/>
-    <w:lsdException w:name="Grid Table 5 Dark Accent 4" w:uiPriority="50"/>
-    <w:lsdException w:name="Grid Table 6 Colorful Accent 4" w:uiPriority="51"/>
-    <w:lsdException w:name="Grid Table 7 Colorful Accent 4" w:uiPriority="52"/>
-    <w:lsdException w:name="Grid Table 1 Light Accent 5" w:uiPriority="46"/>
-    <w:lsdException w:name="Grid Table 2 Accent 5" w:uiPriority="47"/>
-    <w:lsdException w:name="Grid Table 3 Accent 5" w:uiPriority="48"/>
-    <w:lsdException w:name="Grid Table 4 Accent 5" w:uiPriority="49"/>
-    <w:lsdException w:name="Grid Table 5 Dark Accent 5" w:uiPriority="50"/>
-    <w:lsdException w:name="Grid Table 6 Colorful Accent 5" w:uiPriority="51"/>
-    <w:lsdException w:name="Grid Table 7 Colorful Accent 5" w:uiPriority="52"/>
-    <w:lsdException w:name="Grid Table 1 Light Accent 6" w:uiPriority="46"/>
-    <w:lsdException w:name="Grid Table 2 Accent 6" w:uiPriority="47"/>
-    <w:lsdException w:name="Grid Table 3 Accent 6" w:uiPriority="48"/>
-    <w:lsdException w:name="Grid Table 4 Accent 6" w:uiPriority="49"/>
-    <w:lsdException w:name="Grid Table 5 Dark Accent 6" w:uiPriority="50"/>
-    <w:lsdException w:name="Grid Table 6 Colorful Accent 6" w:uiPriority="51"/>
-    <w:lsdException w:name="Grid Table 7 Colorful Accent 6" w:uiPriority="52"/>
-    <w:lsdException w:name="List Table 1 Light" w:uiPriority="46"/>
-    <w:lsdException w:name="List Table 2" w:uiPriority="47"/>
-    <w:lsdException w:name="List Table 3" w:uiPriority="48"/>
-    <w:lsdException w:name="List Table 4" w:uiPriority="49"/>
-    <w:lsdException w:name="List Table 5 Dark" w:uiPriority="50"/>
-    <w:lsdException w:name="List Table 6 Colorful" w:uiPriority="51"/>
-    <w:lsdException w:name="List Table 7 Colorful" w:uiPriority="52"/>
-    <w:lsdException w:name="List Table 1 Light Accent 1" w:uiPriority="46"/>
-    <w:lsdException w:name="List Table 2 Accent 1" w:uiPriority="47"/>
-    <w:lsdException w:name="List Table 3 Accent 1" w:uiPriority="48"/>
-    <w:lsdException w:name="List Table 4 Accent 1" w:uiPriority="49"/>
-    <w:lsdException w:name="List Table 5 Dark Accent 1" w:uiPriority="50"/>
-    <w:lsdException w:name="List Table 6 Colorful Accent 1" w:uiPriority="51"/>
-    <w:lsdException w:name="List Table 7 Colorful Accent 1" w:uiPriority="52"/>
-    <w:lsdException w:name="List Table 1 Light Accent 2" w:uiPriority="46"/>
-    <w:lsdException w:name="List Table 2 Accent 2" w:uiPriority="47"/>
-    <w:lsdException w:name="List Table 3 Accent 2" w:uiPriority="48"/>
-    <w:lsdException w:name="List Table 4 Accent 2" w:uiPriority="49"/>
-    <w:lsdException w:name="List Table 5 Dark Accent 2" w:uiPriority="50"/>
-    <w:lsdException w:name="List Table 6 Colorful Accent 2" w:uiPriority="51"/>
-    <w:lsdException w:name="List Table 7 Colorful Accent 2" w:uiPriority="52"/>
-    <w:lsdException w:name="List Table 1 Light Accent 3" w:uiPriority="46"/>
-    <w:lsdException w:name="List Table 2 Accent 3" w:uiPriority="47"/>
-    <w:lsdException w:name="List Table 3 Accent 3" w:uiPriority="48"/>
-    <w:lsdException w:name="List Table 4 Accent 3" w:uiPriority="49"/>
-    <w:lsdException w:name="List Table 5 Dark Accent 3" w:uiPriority="50"/>
-    <w:lsdException w:name="List Table 6 Colorful Accent 3" w:uiPriority="51"/>
-    <w:lsdException w:name="List Table 7 Colorful Accent 3" w:uiPriority="52"/>
-    <w:lsdException w:name="List Table 1 Light Accent 4" w:uiPriority="46"/>
-    <w:lsdException w:name="List Table 2 Accent 4" w:uiPriority="47"/>
-    <w:lsdException w:name="List Table 3 Accent 4" w:uiPriority="48"/>
-    <w:lsdException w:name="List Table 4 Accent 4" w:uiPriority="49"/>
-    <w:lsdException w:name="List Table 5 Dark Accent 4" w:uiPriority="50"/>
-    <w:lsdException w:name="List Table 6 Colorful Accent 4" w:uiPriority="51"/>
-    <w:lsdException w:name="List Table 7 Colorful Accent 4" w:uiPriority="52"/>
-    <w:lsdException w:name="List Table 1 Light Accent 5" w:uiPriority="46"/>
-    <w:lsdException w:name="List Table 2 Accent 5" w:uiPriority="47"/>
-    <w:lsdException w:name="List Table 3 Accent 5" w:uiPriority="48"/>
-    <w:lsdException w:name="List Table 4 Accent 5" w:uiPriority="49"/>
-    <w:lsdException w:name="List Table 5 Dark Accent 5" w:uiPriority="50"/>
-    <w:lsdException w:name="List Table 6 Colorful Accent 5" w:uiPriority="51"/>
-    <w:lsdException w:name="List Table 7 Colorful Accent 5" w:uiPriority="52"/>
-    <w:lsdException w:name="List Table 1 Light Accent 6" w:uiPriority="46"/>
-    <w:lsdException w:name="List Table 2 Accent 6" w:uiPriority="47"/>
-    <w:lsdException w:name="List Table 3 Accent 6" w:uiPriority="48"/>
-    <w:lsdException w:name="List Table 4 Accent 6" w:uiPriority="49"/>
-    <w:lsdException w:name="List Table 5 Dark Accent 6" w:uiPriority="50"/>
-    <w:lsdException w:name="List Table 6 Colorful Accent 6" w:uiPriority="51"/>
-    <w:lsdException w:name="List Table 7 Colorful Accent 6" w:uiPriority="52"/>
+  <w:latentStyles w:defLockedState="0" w:defUIPriority="99" w:defSemiHidden="1" w:defUnhideWhenUsed="1" w:defQFormat="0" w:count="267">
+    <w:lsdException w:name="Normal" w:semiHidden="0" w:uiPriority="0" w:unhideWhenUsed="0" w:qFormat="1"/>
+    <w:lsdException w:name="heading 1" w:semiHidden="0" w:uiPriority="9" w:unhideWhenUsed="0" w:qFormat="1"/>
+    <w:lsdException w:name="heading 2" w:uiPriority="9" w:qFormat="1"/>
+    <w:lsdException w:name="heading 3" w:uiPriority="9" w:qFormat="1"/>
+    <w:lsdException w:name="heading 4" w:uiPriority="9" w:qFormat="1"/>
+    <w:lsdException w:name="heading 5" w:uiPriority="9" w:qFormat="1"/>
+    <w:lsdException w:name="heading 6" w:uiPriority="9" w:qFormat="1"/>
+    <w:lsdException w:name="heading 7" w:uiPriority="9" w:qFormat="1"/>
+    <w:lsdException w:name="heading 8" w:uiPriority="9" w:qFormat="1"/>
+    <w:lsdException w:name="heading 9" w:uiPriority="9" w:qFormat="1"/>
+    <w:lsdException w:name="toc 1" w:uiPriority="39"/>
+    <w:lsdException w:name="toc 2" w:uiPriority="39"/>
+    <w:lsdException w:name="toc 3" w:uiPriority="39"/>
+    <w:lsdException w:name="toc 4" w:uiPriority="39"/>
+    <w:lsdException w:name="toc 5" w:uiPriority="39"/>
+    <w:lsdException w:name="toc 6" w:uiPriority="39"/>
+    <w:lsdException w:name="toc 7" w:uiPriority="39"/>
+    <w:lsdException w:name="toc 8" w:uiPriority="39"/>
+    <w:lsdException w:name="toc 9" w:uiPriority="39"/>
+    <w:lsdException w:name="caption" w:uiPriority="35" w:qFormat="1"/>
+    <w:lsdException w:name="Title" w:semiHidden="0" w:uiPriority="10" w:unhideWhenUsed="0" w:qFormat="1"/>
+    <w:lsdException w:name="Default Paragraph Font" w:uiPriority="1"/>
+    <w:lsdException w:name="Subtitle" w:semiHidden="0" w:uiPriority="11" w:unhideWhenUsed="0" w:qFormat="1"/>
+    <w:lsdException w:name="Strong" w:semiHidden="0" w:uiPriority="22" w:unhideWhenUsed="0" w:qFormat="1"/>
+    <w:lsdException w:name="Emphasis" w:semiHidden="0" w:uiPriority="20" w:unhideWhenUsed="0" w:qFormat="1"/>
+    <w:lsdException w:name="Table Grid" w:semiHidden="0" w:uiPriority="59" w:unhideWhenUsed="0"/>
+    <w:lsdException w:name="Placeholder Text" w:unhideWhenUsed="0"/>
+    <w:lsdException w:name="No Spacing" w:semiHidden="0" w:uiPriority="1" w:unhideWhenUsed="0" w:qFormat="1"/>
+    <w:lsdException w:name="Light Shading" w:semiHidden="0" w:uiPriority="60" w:unhideWhenUsed="0"/>
+    <w:lsdException w:name="Light List" w:semiHidden="0" w:uiPriority="61" w:unhideWhenUsed="0"/>
+    <w:lsdException w:name="Light Grid" w:semiHidden="0" w:uiPriority="62" w:unhideWhenUsed="0"/>
+    <w:lsdException w:name="Medium Shading 1" w:semiHidden="0" w:uiPriority="63" w:unhideWhenUsed="0"/>
+    <w:lsdException w:name="Medium Shading 2" w:semiHidden="0" w:uiPriority="64" w:unhideWhenUsed="0"/>
+    <w:lsdException w:name="Medium List 1" w:semiHidden="0" w:uiPriority="65" w:unhideWhenUsed="0"/>
+    <w:lsdException w:name="Medium List 2" w:semiHidden="0" w:uiPriority="66" w:unhideWhenUsed="0"/>
+    <w:lsdException w:name="Medium Grid 1" w:semiHidden="0" w:uiPriority="67" w:unhideWhenUsed="0"/>
+    <w:lsdException w:name="Medium Grid 2" w:semiHidden="0" w:uiPriority="68" w:unhideWhenUsed="0"/>
+    <w:lsdException w:name="Medium Grid 3" w:semiHidden="0" w:uiPriority="69" w:unhideWhenUsed="0"/>
+    <w:lsdException w:name="Dark List" w:semiHidden="0" w:uiPriority="70" w:unhideWhenUsed="0"/>
+    <w:lsdException w:name="Colorful Shading" w:semiHidden="0" w:uiPriority="71" w:unhideWhenUsed="0"/>
+    <w:lsdException w:name="Colorful List" w:semiHidden="0" w:uiPriority="72" w:unhideWhenUsed="0"/>
+    <w:lsdException w:name="Colorful Grid" w:semiHidden="0" w:uiPriority="73" w:unhideWhenUsed="0"/>
+    <w:lsdException w:name="Light Shading Accent 1" w:semiHidden="0" w:uiPriority="60" w:unhideWhenUsed="0"/>
+    <w:lsdException w:name="Light List Accent 1" w:semiHidden="0" w:uiPriority="61" w:unhideWhenUsed="0"/>
+    <w:lsdException w:name="Light Grid Accent 1" w:semiHidden="0" w:uiPriority="62" w:unhideWhenUsed="0"/>
+    <w:lsdException w:name="Medium Shading 1 Accent 1" w:semiHidden="0" w:uiPriority="63" w:unhideWhenUsed="0"/>
+    <w:lsdException w:name="Medium Shading 2 Accent 1" w:semiHidden="0" w:uiPriority="64" w:unhideWhenUsed="0"/>
+    <w:lsdException w:name="Medium List 1 Accent 1" w:semiHidden="0" w:uiPriority="65" w:unhideWhenUsed="0"/>
+    <w:lsdException w:name="Revision" w:unhideWhenUsed="0"/>
+    <w:lsdException w:name="List Paragraph" w:semiHidden="0" w:uiPriority="34" w:unhideWhenUsed="0" w:qFormat="1"/>
+    <w:lsdException w:name="Quote" w:semiHidden="0" w:uiPriority="29" w:unhideWhenUsed="0" w:qFormat="1"/>
+    <w:lsdException w:name="Intense Quote" w:semiHidden="0" w:uiPriority="30" w:unhideWhenUsed="0" w:qFormat="1"/>
+    <w:lsdException w:name="Medium List 2 Accent 1" w:semiHidden="0" w:uiPriority="66" w:unhideWhenUsed="0"/>
+    <w:lsdException w:name="Medium Grid 1 Accent 1" w:semiHidden="0" w:uiPriority="67" w:unhideWhenUsed="0"/>
+    <w:lsdException w:name="Medium Grid 2 Accent 1" w:semiHidden="0" w:uiPriority="68" w:unhideWhenUsed="0"/>
+    <w:lsdException w:name="Medium Grid 3 Accent 1" w:semiHidden="0" w:uiPriority="69" w:unhideWhenUsed="0"/>
+    <w:lsdException w:name="Dark List Accent 1" w:semiHidden="0" w:uiPriority="70" w:unhideWhenUsed="0"/>
+    <w:lsdException w:name="Colorful Shading Accent 1" w:semiHidden="0" w:uiPriority="71" w:unhideWhenUsed="0"/>
+    <w:lsdException w:name="Colorful List Accent 1" w:semiHidden="0" w:uiPriority="72" w:unhideWhenUsed="0"/>
+    <w:lsdException w:name="Colorful Grid Accent 1" w:semiHidden="0" w:uiPriority="73" w:unhideWhenUsed="0"/>
+    <w:lsdException w:name="Light Shading Accent 2" w:semiHidden="0" w:uiPriority="60" w:unhideWhenUsed="0"/>
+    <w:lsdException w:name="Light List Accent 2" w:semiHidden="0" w:uiPriority="61" w:unhideWhenUsed="0"/>
+    <w:lsdException w:name="Light Grid Accent 2" w:semiHidden="0" w:uiPriority="62" w:unhideWhenUsed="0"/>
+    <w:lsdException w:name="Medium Shading 1 Accent 2" w:semiHidden="0" w:uiPriority="63" w:unhideWhenUsed="0"/>
+    <w:lsdException w:name="Medium Shading 2 Accent 2" w:semiHidden="0" w:uiPriority="64" w:unhideWhenUsed="0"/>
+    <w:lsdException w:name="Medium List 1 Accent 2" w:semiHidden="0" w:uiPriority="65" w:unhideWhenUsed="0"/>
+    <w:lsdException w:name="Medium List 2 Accent 2" w:semiHidden="0" w:uiPriority="66" w:unhideWhenUsed="0"/>
+    <w:lsdException w:name="Medium Grid 1 Accent 2" w:semiHidden="0" w:uiPriority="67" w:unhideWhenUsed="0"/>
+    <w:lsdException w:name="Medium Grid 2 Accent 2" w:semiHidden="0" w:uiPriority="68" w:unhideWhenUsed="0"/>
+    <w:lsdException w:name="Medium Grid 3 Accent 2" w:semiHidden="0" w:uiPriority="69" w:unhideWhenUsed="0"/>
+    <w:lsdException w:name="Dark List Accent 2" w:semiHidden="0" w:uiPriority="70" w:unhideWhenUsed="0"/>
+    <w:lsdException w:name="Colorful Shading Accent 2" w:semiHidden="0" w:uiPriority="71" w:unhideWhenUsed="0"/>
+    <w:lsdException w:name="Colorful List Accent 2" w:semiHidden="0" w:uiPriority="72" w:unhideWhenUsed="0"/>
+    <w:lsdException w:name="Colorful Grid Accent 2" w:semiHidden="0" w:uiPriority="73" w:unhideWhenUsed="0"/>
+    <w:lsdException w:name="Light Shading Accent 3" w:semiHidden="0" w:uiPriority="60" w:unhideWhenUsed="0"/>
+    <w:lsdException w:name="Light List Accent 3" w:semiHidden="0" w:uiPriority="61" w:unhideWhenUsed="0"/>
+    <w:lsdException w:name="Light Grid Accent 3" w:semiHidden="0" w:uiPriority="62" w:unhideWhenUsed="0"/>
+    <w:lsdException w:name="Medium Shading 1 Accent 3" w:semiHidden="0" w:uiPriority="63" w:unhideWhenUsed="0"/>
+    <w:lsdException w:name="Medium Shading 2 Accent 3" w:semiHidden="0" w:uiPriority="64" w:unhideWhenUsed="0"/>
+    <w:lsdException w:name="Medium List 1 Accent 3" w:semiHidden="0" w:uiPriority="65" w:unhideWhenUsed="0"/>
+    <w:lsdException w:name="Medium List 2 Accent 3" w:semiHidden="0" w:uiPriority="66" w:unhideWhenUsed="0"/>
+    <w:lsdException w:name="Medium Grid 1 Accent 3" w:semiHidden="0" w:uiPriority="67" w:unhideWhenUsed="0"/>
+    <w:lsdException w:name="Medium Grid 2 Accent 3" w:semiHidden="0" w:uiPriority="68" w:unhideWhenUsed="0"/>
+    <w:lsdException w:name="Medium Grid 3 Accent 3" w:semiHidden="0" w:uiPriority="69" w:unhideWhenUsed="0"/>
+    <w:lsdException w:name="Dark List Accent 3" w:semiHidden="0" w:uiPriority="70" w:unhideWhenUsed="0"/>
+    <w:lsdException w:name="Colorful Shading Accent 3" w:semiHidden="0" w:uiPriority="71" w:unhideWhenUsed="0"/>
+    <w:lsdException w:name="Colorful List Accent 3" w:semiHidden="0" w:uiPriority="72" w:unhideWhenUsed="0"/>
+    <w:lsdException w:name="Colorful Grid Accent 3" w:semiHidden="0" w:uiPriority="73" w:unhideWhenUsed="0"/>
+    <w:lsdException w:name="Light Shading Accent 4" w:semiHidden="0" w:uiPriority="60" w:unhideWhenUsed="0"/>
+    <w:lsdException w:name="Light List Accent 4" w:semiHidden="0" w:uiPriority="61" w:unhideWhenUsed="0"/>
+    <w:lsdException w:name="Light Grid Accent 4" w:semiHidden="0" w:uiPriority="62" w:unhideWhenUsed="0"/>
+    <w:lsdException w:name="Medium Shading 1 Accent 4" w:semiHidden="0" w:uiPriority="63" w:unhideWhenUsed="0"/>
+    <w:lsdException w:name="Medium Shading 2 Accent 4" w:semiHidden="0" w:uiPriority="64" w:unhideWhenUsed="0"/>
+    <w:lsdException w:name="Medium List 1 Accent 4" w:semiHidden="0" w:uiPriority="65" w:unhideWhenUsed="0"/>
+    <w:lsdException w:name="Medium List 2 Accent 4" w:semiHidden="0" w:uiPriority="66" w:unhideWhenUsed="0"/>
+    <w:lsdException w:name="Medium Grid 1 Accent 4" w:semiHidden="0" w:uiPriority="67" w:unhideWhenUsed="0"/>
+    <w:lsdException w:name="Medium Grid 2 Accent 4" w:semiHidden="0" w:uiPriority="68" w:unhideWhenUsed="0"/>
+    <w:lsdException w:name="Medium Grid 3 Accent 4" w:semiHidden="0" w:uiPriority="69" w:unhideWhenUsed="0"/>
+    <w:lsdException w:name="Dark List Accent 4" w:semiHidden="0" w:uiPriority="70" w:unhideWhenUsed="0"/>
+    <w:lsdException w:name="Colorful Shading Accent 4" w:semiHidden="0" w:uiPriority="71" w:unhideWhenUsed="0"/>
+    <w:lsdException w:name="Colorful List Accent 4" w:semiHidden="0" w:uiPriority="72" w:unhideWhenUsed="0"/>
+    <w:lsdException w:name="Colorful Grid Accent 4" w:semiHidden="0" w:uiPriority="73" w:unhideWhenUsed="0"/>
+    <w:lsdException w:name="Light Shading Accent 5" w:semiHidden="0" w:uiPriority="60" w:unhideWhenUsed="0"/>
+    <w:lsdException w:name="Light List Accent 5" w:semiHidden="0" w:uiPriority="61" w:unhideWhenUsed="0"/>
+    <w:lsdException w:name="Light Grid Accent 5" w:semiHidden="0" w:uiPriority="62" w:unhideWhenUsed="0"/>
+    <w:lsdException w:name="Medium Shading 1 Accent 5" w:semiHidden="0" w:uiPriority="63" w:unhideWhenUsed="0"/>
+    <w:lsdException w:name="Medium Shading 2 Accent 5" w:semiHidden="0" w:uiPriority="64" w:unhideWhenUsed="0"/>
+    <w:lsdException w:name="Medium List 1 Accent 5" w:semiHidden="0" w:uiPriority="65" w:unhideWhenUsed="0"/>
+    <w:lsdException w:name="Medium List 2 Accent 5" w:semiHidden="0" w:uiPriority="66" w:unhideWhenUsed="0"/>
+    <w:lsdException w:name="Medium Grid 1 Accent 5" w:semiHidden="0" w:uiPriority="67" w:unhideWhenUsed="0"/>
+    <w:lsdException w:name="Medium Grid 2 Accent 5" w:semiHidden="0" w:uiPriority="68" w:unhideWhenUsed="0"/>
+    <w:lsdException w:name="Medium Grid 3 Accent 5" w:semiHidden="0" w:uiPriority="69" w:unhideWhenUsed="0"/>
+    <w:lsdException w:name="Dark List Accent 5" w:semiHidden="0" w:uiPriority="70" w:unhideWhenUsed="0"/>
+    <w:lsdException w:name="Colorful Shading Accent 5" w:semiHidden="0" w:uiPriority="71" w:unhideWhenUsed="0"/>
+    <w:lsdException w:name="Colorful List Accent 5" w:semiHidden="0" w:uiPriority="72" w:unhideWhenUsed="0"/>
+    <w:lsdException w:name="Colorful Grid Accent 5" w:semiHidden="0" w:uiPriority="73" w:unhideWhenUsed="0"/>
+    <w:lsdException w:name="Light Shading Accent 6" w:semiHidden="0" w:uiPriority="60" w:unhideWhenUsed="0"/>
+    <w:lsdException w:name="Light List Accent 6" w:semiHidden="0" w:uiPriority="61" w:unhideWhenUsed="0"/>
+    <w:lsdException w:name="Light Grid Accent 6" w:semiHidden="0" w:uiPriority="62" w:unhideWhenUsed="0"/>
+    <w:lsdException w:name="Medium Shading 1 Accent 6" w:semiHidden="0" w:uiPriority="63" w:unhideWhenUsed="0"/>
+    <w:lsdException w:name="Medium Shading 2 Accent 6" w:semiHidden="0" w:uiPriority="64" w:unhideWhenUsed="0"/>
+    <w:lsdException w:name="Medium List 1 Accent 6" w:semiHidden="0" w:uiPriority="65" w:unhideWhenUsed="0"/>
+    <w:lsdException w:name="Medium List 2 Accent 6" w:semiHidden="0" w:uiPriority="66" w:unhideWhenUsed="0"/>
+    <w:lsdException w:name="Medium Grid 1 Accent 6" w:semiHidden="0" w:uiPriority="67" w:unhideWhenUsed="0"/>
+    <w:lsdException w:name="Medium Grid 2 Accent 6" w:semiHidden="0" w:uiPriority="68" w:unhideWhenUsed="0"/>
+    <w:lsdException w:name="Medium Grid 3 Accent 6" w:semiHidden="0" w:uiPriority="69" w:unhideWhenUsed="0"/>
+    <w:lsdException w:name="Dark List Accent 6" w:semiHidden="0" w:uiPriority="70" w:unhideWhenUsed="0"/>
+    <w:lsdException w:name="Colorful Shading Accent 6" w:semiHidden="0" w:uiPriority="71" w:unhideWhenUsed="0"/>
+    <w:lsdException w:name="Colorful List Accent 6" w:semiHidden="0" w:uiPriority="72" w:unhideWhenUsed="0"/>
+    <w:lsdException w:name="Colorful Grid Accent 6" w:semiHidden="0" w:uiPriority="73" w:unhideWhenUsed="0"/>
+    <w:lsdException w:name="Subtle Emphasis" w:semiHidden="0" w:uiPriority="19" w:unhideWhenUsed="0" w:qFormat="1"/>
+    <w:lsdException w:name="Intense Emphasis" w:semiHidden="0" w:uiPriority="21" w:unhideWhenUsed="0" w:qFormat="1"/>
+    <w:lsdException w:name="Subtle Reference" w:semiHidden="0" w:uiPriority="31" w:unhideWhenUsed="0" w:qFormat="1"/>
+    <w:lsdException w:name="Intense Reference" w:semiHidden="0" w:uiPriority="32" w:unhideWhenUsed="0" w:qFormat="1"/>
+    <w:lsdException w:name="Book Title" w:semiHidden="0" w:uiPriority="33" w:unhideWhenUsed="0" w:qFormat="1"/>
+    <w:lsdException w:name="Bibliography" w:uiPriority="37"/>
+    <w:lsdException w:name="TOC Heading" w:uiPriority="39" w:qFormat="1"/>
   </w:latentStyles>
-  <w:style w:type="paragraph" w:default="1" w:styleId="Normal">
+  <w:style w:type="paragraph" w:default="1" w:styleId="a">
     <w:name w:val="Normal"/>
     <w:qFormat/>
+    <w:rsid w:val="00787D31"/>
   </w:style>
-  <w:style w:type="paragraph" w:styleId="Heading2">
+  <w:style w:type="paragraph" w:styleId="2">
     <w:name w:val="heading 2"/>
-    <w:basedOn w:val="Normal"/>
-    <w:next w:val="Normal"/>
-    <w:link w:val="Heading2Char"/>
+    <w:basedOn w:val="a"/>
+    <w:next w:val="a"/>
+    <w:link w:val="20"/>
     <w:uiPriority w:val="9"/>
     <w:unhideWhenUsed/>
     <w:qFormat/>
@@ -2497,17 +2601,18 @@
       <w:szCs w:val="26"/>
     </w:rPr>
   </w:style>
-  <w:style w:type="character" w:default="1" w:styleId="DefaultParagraphFont">
+  <w:style w:type="character" w:default="1" w:styleId="a0">
     <w:name w:val="Default Paragraph Font"/>
     <w:uiPriority w:val="1"/>
     <w:semiHidden/>
     <w:unhideWhenUsed/>
   </w:style>
-  <w:style w:type="table" w:default="1" w:styleId="TableNormal">
+  <w:style w:type="table" w:default="1" w:styleId="a1">
     <w:name w:val="Normal Table"/>
     <w:uiPriority w:val="99"/>
     <w:semiHidden/>
     <w:unhideWhenUsed/>
+    <w:qFormat/>
     <w:tblPr>
       <w:tblInd w:w="0" w:type="dxa"/>
       <w:tblCellMar>
@@ -2518,16 +2623,16 @@
       </w:tblCellMar>
     </w:tblPr>
   </w:style>
-  <w:style w:type="numbering" w:default="1" w:styleId="NoList">
+  <w:style w:type="numbering" w:default="1" w:styleId="a2">
     <w:name w:val="No List"/>
     <w:uiPriority w:val="99"/>
     <w:semiHidden/>
     <w:unhideWhenUsed/>
   </w:style>
-  <w:style w:type="character" w:customStyle="1" w:styleId="Heading2Char">
-    <w:name w:val="Heading 2 Char"/>
-    <w:basedOn w:val="DefaultParagraphFont"/>
-    <w:link w:val="Heading2"/>
+  <w:style w:type="character" w:customStyle="1" w:styleId="20">
+    <w:name w:val="Заголовок 2 Знак"/>
+    <w:basedOn w:val="a0"/>
+    <w:link w:val="2"/>
     <w:uiPriority w:val="9"/>
     <w:rsid w:val="000F0B9D"/>
     <w:rPr>
@@ -2539,10 +2644,10 @@
       <w:szCs w:val="26"/>
     </w:rPr>
   </w:style>
-  <w:style w:type="paragraph" w:styleId="BalloonText">
+  <w:style w:type="paragraph" w:styleId="a3">
     <w:name w:val="Balloon Text"/>
-    <w:basedOn w:val="Normal"/>
-    <w:link w:val="BalloonTextChar"/>
+    <w:basedOn w:val="a"/>
+    <w:link w:val="a4"/>
     <w:uiPriority w:val="99"/>
     <w:semiHidden/>
     <w:unhideWhenUsed/>
@@ -2556,10 +2661,10 @@
       <w:szCs w:val="16"/>
     </w:rPr>
   </w:style>
-  <w:style w:type="character" w:customStyle="1" w:styleId="BalloonTextChar">
-    <w:name w:val="Balloon Text Char"/>
-    <w:basedOn w:val="DefaultParagraphFont"/>
-    <w:link w:val="BalloonText"/>
+  <w:style w:type="character" w:customStyle="1" w:styleId="a4">
+    <w:name w:val="Текст выноски Знак"/>
+    <w:basedOn w:val="a0"/>
+    <w:link w:val="a3"/>
     <w:uiPriority w:val="99"/>
     <w:semiHidden/>
     <w:rsid w:val="000F0B9D"/>
@@ -2569,9 +2674,9 @@
       <w:szCs w:val="16"/>
     </w:rPr>
   </w:style>
-  <w:style w:type="paragraph" w:styleId="ListParagraph">
+  <w:style w:type="paragraph" w:styleId="a5">
     <w:name w:val="List Paragraph"/>
-    <w:basedOn w:val="Normal"/>
+    <w:basedOn w:val="a"/>
     <w:uiPriority w:val="34"/>
     <w:qFormat/>
     <w:rsid w:val="006104A9"/>
@@ -2873,7 +2978,7 @@
 </file>
 
 <file path=customXml/itemProps1.xml><?xml version="1.0" encoding="utf-8"?>
-<ds:datastoreItem xmlns:ds="http://schemas.openxmlformats.org/officeDocument/2006/customXml" ds:itemID="{D8336CFE-E988-4206-9762-F4BB9A9A0AE2}">
+<ds:datastoreItem xmlns:ds="http://schemas.openxmlformats.org/officeDocument/2006/customXml" ds:itemID="{0CBB4984-3FFB-4623-8F10-7E0CF93AC078}">
   <ds:schemaRefs>
     <ds:schemaRef ds:uri="http://schemas.openxmlformats.org/officeDocument/2006/bibliography"/>
   </ds:schemaRefs>
